--- a/20155971_李新_基于springboot+dubbo的分布式电商活动定制系统登录注册、活动管理模块实现.docx
+++ b/20155971_李新_基于springboot+dubbo的分布式电商活动定制系统登录注册、活动管理模块实现.docx
@@ -64,7 +64,17 @@
           <w:sz w:val="32"/>
           <w:szCs w:val="44"/>
         </w:rPr>
-        <w:t>-</w:t>
+        <w:t>-登录</w:t>
+      </w:r>
+      <w:r>
+        <w:rPr>
+          <w:rFonts w:ascii="楷体" w:eastAsia="楷体" w:hAnsi="楷体"/>
+          <w:bCs/>
+          <w:kern w:val="44"/>
+          <w:sz w:val="32"/>
+          <w:szCs w:val="44"/>
+        </w:rPr>
+        <w:t>注册、活动管理模块</w:t>
       </w:r>
       <w:r>
         <w:rPr>
@@ -74,26 +84,6 @@
           <w:sz w:val="32"/>
           <w:szCs w:val="44"/>
         </w:rPr>
-        <w:t>登录</w:t>
-      </w:r>
-      <w:r>
-        <w:rPr>
-          <w:rFonts w:ascii="楷体" w:eastAsia="楷体" w:hAnsi="楷体"/>
-          <w:bCs/>
-          <w:kern w:val="44"/>
-          <w:sz w:val="32"/>
-          <w:szCs w:val="44"/>
-        </w:rPr>
-        <w:t>注册、活动管理模块</w:t>
-      </w:r>
-      <w:r>
-        <w:rPr>
-          <w:rFonts w:ascii="楷体" w:eastAsia="楷体" w:hAnsi="楷体" w:hint="eastAsia"/>
-          <w:bCs/>
-          <w:kern w:val="44"/>
-          <w:sz w:val="32"/>
-          <w:szCs w:val="44"/>
-        </w:rPr>
         <w:t>实现</w:t>
       </w:r>
     </w:p>
@@ -117,27 +107,7 @@
           <w:sz w:val="32"/>
           <w:szCs w:val="44"/>
         </w:rPr>
-        <w:t>摘</w:t>
-      </w:r>
-      <w:r>
-        <w:rPr>
-          <w:rFonts w:ascii="黑体" w:eastAsia="黑体" w:hAnsi="黑体" w:hint="eastAsia"/>
-          <w:bCs/>
-          <w:kern w:val="44"/>
-          <w:sz w:val="32"/>
-          <w:szCs w:val="44"/>
-        </w:rPr>
-        <w:t xml:space="preserve">    </w:t>
-      </w:r>
-      <w:r>
-        <w:rPr>
-          <w:rFonts w:ascii="黑体" w:eastAsia="黑体" w:hAnsi="黑体" w:hint="eastAsia"/>
-          <w:bCs/>
-          <w:kern w:val="44"/>
-          <w:sz w:val="32"/>
-          <w:szCs w:val="44"/>
-        </w:rPr>
-        <w:t>要</w:t>
+        <w:t>摘    要</w:t>
       </w:r>
     </w:p>
     <w:p>
@@ -956,7 +926,17 @@
           <w:sz w:val="28"/>
           <w:szCs w:val="28"/>
         </w:rPr>
-        <w:t>电商</w:t>
+        <w:t xml:space="preserve">电商 </w:t>
+      </w:r>
+      <w:r>
+        <w:rPr>
+          <w:rFonts w:ascii="楷体" w:eastAsia="楷体" w:hAnsi="楷体"/>
+          <w:bCs/>
+          <w:kern w:val="44"/>
+          <w:sz w:val="28"/>
+          <w:szCs w:val="28"/>
+        </w:rPr>
+        <w:t xml:space="preserve">   </w:t>
       </w:r>
       <w:r>
         <w:rPr>
@@ -966,7 +946,7 @@
           <w:sz w:val="28"/>
           <w:szCs w:val="28"/>
         </w:rPr>
-        <w:t xml:space="preserve"> </w:t>
+        <w:t>促销活动</w:t>
       </w:r>
       <w:r>
         <w:rPr>
@@ -976,7 +956,7 @@
           <w:sz w:val="28"/>
           <w:szCs w:val="28"/>
         </w:rPr>
-        <w:t xml:space="preserve">   </w:t>
+        <w:t xml:space="preserve">    </w:t>
       </w:r>
       <w:r>
         <w:rPr>
@@ -986,7 +966,7 @@
           <w:sz w:val="28"/>
           <w:szCs w:val="28"/>
         </w:rPr>
-        <w:t>促销活动</w:t>
+        <w:t>活动</w:t>
       </w:r>
       <w:r>
         <w:rPr>
@@ -996,17 +976,7 @@
           <w:sz w:val="28"/>
           <w:szCs w:val="28"/>
         </w:rPr>
-        <w:t xml:space="preserve">    </w:t>
-      </w:r>
-      <w:r>
-        <w:rPr>
-          <w:rFonts w:ascii="楷体" w:eastAsia="楷体" w:hAnsi="楷体" w:hint="eastAsia"/>
-          <w:bCs/>
-          <w:kern w:val="44"/>
-          <w:sz w:val="28"/>
-          <w:szCs w:val="28"/>
-        </w:rPr>
-        <w:t>活动</w:t>
+        <w:t>定制</w:t>
       </w:r>
       <w:r>
         <w:rPr>
@@ -1016,16 +986,6 @@
           <w:sz w:val="28"/>
           <w:szCs w:val="28"/>
         </w:rPr>
-        <w:t>定制</w:t>
-      </w:r>
-      <w:r>
-        <w:rPr>
-          <w:rFonts w:ascii="楷体" w:eastAsia="楷体" w:hAnsi="楷体"/>
-          <w:bCs/>
-          <w:kern w:val="44"/>
-          <w:sz w:val="28"/>
-          <w:szCs w:val="28"/>
-        </w:rPr>
         <w:tab/>
       </w:r>
     </w:p>
@@ -1067,7 +1027,7 @@
       <w:pPr>
         <w:jc w:val="center"/>
         <w:rPr>
-          <w:rFonts w:eastAsia="黑体" w:cs="Times New Roman" w:hint="eastAsia"/>
+          <w:rFonts w:eastAsia="黑体" w:cs="Times New Roman"/>
           <w:bCs/>
           <w:kern w:val="44"/>
           <w:sz w:val="44"/>
@@ -1158,7 +1118,7 @@
           <w:sz w:val="28"/>
           <w:szCs w:val="28"/>
         </w:rPr>
-        <w:t>With the continuous development of Internet technology, traditional retail enterprises have gradually transformed into Internet enterprises. Online shopping malls have become the main way of shopping. Malls often use promotional methods to increase their t</w:t>
+        <w:t xml:space="preserve">With the continuous development of Internet technology, traditional retail enterprises have gradually transformed into Internet enterprises. Online shopping malls have become the main way of shopping. Malls often use promotional methods to increase their turnover. Every time there are new requirements, the product personnel should communicate with the technical personnel completely, </w:t>
       </w:r>
       <w:r>
         <w:rPr>
@@ -1168,48 +1128,8 @@
           <w:sz w:val="28"/>
           <w:szCs w:val="28"/>
         </w:rPr>
-        <w:t xml:space="preserve">urnover. Every time there are new requirements, the product personnel should communicate with the technical personnel completely, </w:t>
-      </w:r>
-      <w:r>
-        <w:rPr>
-          <w:rFonts w:eastAsia="黑体" w:cs="Times New Roman"/>
-          <w:bCs/>
-          <w:kern w:val="44"/>
-          <w:sz w:val="28"/>
-          <w:szCs w:val="28"/>
-        </w:rPr>
         <w:lastRenderedPageBreak/>
-        <w:t>and most of these requirements are repetitive. It wastes a lot of time for technicians and product personnel. The activity cus</w:t>
-      </w:r>
-      <w:r>
-        <w:rPr>
-          <w:rFonts w:eastAsia="黑体" w:cs="Times New Roman"/>
-          <w:bCs/>
-          <w:kern w:val="44"/>
-          <w:sz w:val="28"/>
-          <w:szCs w:val="28"/>
-        </w:rPr>
-        <w:t>tomization system solves the problem that the product personnel do not understand the technology and spend a lot of time communicating with the technical personnel whenever there is a need. The system tools the development process of common coupon activiti</w:t>
-      </w:r>
-      <w:r>
-        <w:rPr>
-          <w:rFonts w:eastAsia="黑体" w:cs="Times New Roman"/>
-          <w:bCs/>
-          <w:kern w:val="44"/>
-          <w:sz w:val="28"/>
-          <w:szCs w:val="28"/>
-        </w:rPr>
-        <w:t>es and turntable lottery activities. So that product personnel can be skilled in operating system after simple training to meet the requirements. The system greatly improves the work efficiency of employees, but also reduces the cost of human resources. Ob</w:t>
-      </w:r>
-      <w:r>
-        <w:rPr>
-          <w:rFonts w:eastAsia="黑体" w:cs="Times New Roman"/>
-          <w:bCs/>
-          <w:kern w:val="44"/>
-          <w:sz w:val="28"/>
-          <w:szCs w:val="28"/>
-        </w:rPr>
-        <w:t xml:space="preserve">ject-oriented programming language is used in the design of this system. </w:t>
+        <w:t xml:space="preserve">and most of these requirements are repetitive. It wastes a lot of time for technicians and product personnel. The activity customization system solves the problem that the product personnel do not understand the technology and spend a lot of time communicating with the technical personnel whenever there is a need. The system tools the development process of common coupon activities and turntable lottery activities. So that product personnel can be skilled in operating system after simple training to meet the requirements. The system greatly improves the work efficiency of employees, but also reduces the cost of human resources. Object-oriented programming language is used in the design of this system. </w:t>
       </w:r>
     </w:p>
     <w:p>
@@ -1494,23 +1414,7 @@
           <w:szCs w:val="32"/>
         </w:rPr>
         <w:lastRenderedPageBreak/>
-        <w:t>目</w:t>
-      </w:r>
-      <w:r>
-        <w:rPr>
-          <w:rFonts w:ascii="黑体" w:eastAsia="黑体" w:hAnsi="黑体" w:hint="eastAsia"/>
-          <w:sz w:val="32"/>
-          <w:szCs w:val="32"/>
-        </w:rPr>
-        <w:t xml:space="preserve">    </w:t>
-      </w:r>
-      <w:r>
-        <w:rPr>
-          <w:rFonts w:ascii="黑体" w:eastAsia="黑体" w:hAnsi="黑体" w:hint="eastAsia"/>
-          <w:sz w:val="32"/>
-          <w:szCs w:val="32"/>
-        </w:rPr>
-        <w:t>录</w:t>
+        <w:t>目    录</w:t>
       </w:r>
     </w:p>
     <w:p/>
@@ -8701,6 +8605,362 @@
           <w:rFonts w:hint="eastAsia"/>
           <w:szCs w:val="24"/>
         </w:rPr>
+        <w:t>对于产品人员</w:t>
+      </w:r>
+      <w:r>
+        <w:rPr>
+          <w:szCs w:val="24"/>
+        </w:rPr>
+        <w:t>来说，</w:t>
+      </w:r>
+      <w:r>
+        <w:rPr>
+          <w:rFonts w:hint="eastAsia"/>
+          <w:szCs w:val="24"/>
+        </w:rPr>
+        <w:t>频繁的</w:t>
+      </w:r>
+      <w:r>
+        <w:rPr>
+          <w:szCs w:val="24"/>
+        </w:rPr>
+        <w:t>与</w:t>
+      </w:r>
+      <w:r>
+        <w:rPr>
+          <w:rFonts w:hint="eastAsia"/>
+          <w:szCs w:val="24"/>
+        </w:rPr>
+        <w:t>开发</w:t>
+      </w:r>
+      <w:r>
+        <w:rPr>
+          <w:szCs w:val="24"/>
+        </w:rPr>
+        <w:t>人员沟通</w:t>
+      </w:r>
+      <w:r>
+        <w:rPr>
+          <w:rFonts w:hint="eastAsia"/>
+          <w:szCs w:val="24"/>
+        </w:rPr>
+        <w:t>，极大地</w:t>
+      </w:r>
+      <w:r>
+        <w:rPr>
+          <w:szCs w:val="24"/>
+        </w:rPr>
+        <w:t>浪费了工作时间，工作效率</w:t>
+      </w:r>
+      <w:r>
+        <w:rPr>
+          <w:rFonts w:hint="eastAsia"/>
+          <w:szCs w:val="24"/>
+        </w:rPr>
+        <w:t>低下</w:t>
+      </w:r>
+      <w:r>
+        <w:rPr>
+          <w:szCs w:val="24"/>
+        </w:rPr>
+        <w:t>，有</w:t>
+      </w:r>
+      <w:r>
+        <w:rPr>
+          <w:rFonts w:hint="eastAsia"/>
+          <w:szCs w:val="24"/>
+        </w:rPr>
+        <w:t>时</w:t>
+      </w:r>
+      <w:r>
+        <w:rPr>
+          <w:szCs w:val="24"/>
+        </w:rPr>
+        <w:t>甚至无法完成工作任务。</w:t>
+      </w:r>
+      <w:r>
+        <w:rPr>
+          <w:rFonts w:hint="eastAsia"/>
+          <w:szCs w:val="24"/>
+        </w:rPr>
+        <w:t>所以本课题在节约电商企业人力成本</w:t>
+      </w:r>
+      <w:r>
+        <w:rPr>
+          <w:szCs w:val="24"/>
+        </w:rPr>
+        <w:t>和提升</w:t>
+      </w:r>
+      <w:r>
+        <w:rPr>
+          <w:rFonts w:hint="eastAsia"/>
+          <w:szCs w:val="24"/>
+        </w:rPr>
+        <w:t>员工工作效率方便表现得</w:t>
+      </w:r>
+      <w:r>
+        <w:rPr>
+          <w:szCs w:val="24"/>
+        </w:rPr>
+        <w:t>尤为突出。</w:t>
+      </w:r>
+    </w:p>
+    <w:p>
+      <w:pPr>
+        <w:pStyle w:val="2"/>
+      </w:pPr>
+      <w:bookmarkStart w:id="2" w:name="_Toc9513496"/>
+      <w:r>
+        <w:rPr>
+          <w:rFonts w:hint="eastAsia"/>
+        </w:rPr>
+        <w:t>1.2</w:t>
+      </w:r>
+      <w:r>
+        <w:t xml:space="preserve"> </w:t>
+      </w:r>
+      <w:r>
+        <w:rPr>
+          <w:rFonts w:hint="eastAsia"/>
+        </w:rPr>
+        <w:t>国内外发展趋势</w:t>
+      </w:r>
+      <w:bookmarkEnd w:id="2"/>
+    </w:p>
+    <w:p>
+      <w:pPr>
+        <w:ind w:firstLineChars="200" w:firstLine="480"/>
+        <w:rPr>
+          <w:szCs w:val="24"/>
+        </w:rPr>
+      </w:pPr>
+      <w:r>
+        <w:rPr>
+          <w:rFonts w:hint="eastAsia"/>
+          <w:szCs w:val="24"/>
+        </w:rPr>
+        <w:t>在如今</w:t>
+      </w:r>
+      <w:r>
+        <w:rPr>
+          <w:szCs w:val="24"/>
+        </w:rPr>
+        <w:t>的互联网时代，电商</w:t>
+      </w:r>
+      <w:r>
+        <w:rPr>
+          <w:rFonts w:hint="eastAsia"/>
+          <w:szCs w:val="24"/>
+        </w:rPr>
+        <w:t>事业</w:t>
+      </w:r>
+      <w:r>
+        <w:rPr>
+          <w:szCs w:val="24"/>
+        </w:rPr>
+        <w:t>无处不在，无论是在国内</w:t>
+      </w:r>
+      <w:r>
+        <w:rPr>
+          <w:rFonts w:hint="eastAsia"/>
+          <w:szCs w:val="24"/>
+        </w:rPr>
+        <w:t>还是</w:t>
+      </w:r>
+      <w:r>
+        <w:rPr>
+          <w:szCs w:val="24"/>
+        </w:rPr>
+        <w:t>在国外，</w:t>
+      </w:r>
+      <w:r>
+        <w:rPr>
+          <w:rFonts w:hint="eastAsia"/>
+          <w:szCs w:val="24"/>
+        </w:rPr>
+        <w:t>电商</w:t>
+      </w:r>
+      <w:r>
+        <w:rPr>
+          <w:szCs w:val="24"/>
+        </w:rPr>
+        <w:t>事业在近几年都得到了迅猛的发展。</w:t>
+      </w:r>
+      <w:r>
+        <w:rPr>
+          <w:rFonts w:hint="eastAsia"/>
+          <w:szCs w:val="24"/>
+        </w:rPr>
+        <w:t>当然</w:t>
+      </w:r>
+      <w:r>
+        <w:rPr>
+          <w:szCs w:val="24"/>
+        </w:rPr>
+        <w:t>作为电商事业发展驱动</w:t>
+      </w:r>
+      <w:r>
+        <w:rPr>
+          <w:rFonts w:hint="eastAsia"/>
+          <w:szCs w:val="24"/>
+        </w:rPr>
+        <w:t>的</w:t>
+      </w:r>
+      <w:r>
+        <w:rPr>
+          <w:szCs w:val="24"/>
+        </w:rPr>
+        <w:t>促销手段，优惠券活动和</w:t>
+      </w:r>
+      <w:r>
+        <w:rPr>
+          <w:rFonts w:hint="eastAsia"/>
+          <w:szCs w:val="24"/>
+        </w:rPr>
+        <w:t>转盘抽奖活动</w:t>
+      </w:r>
+      <w:r>
+        <w:rPr>
+          <w:szCs w:val="24"/>
+        </w:rPr>
+        <w:t>也都得到了发展。</w:t>
+      </w:r>
+      <w:r>
+        <w:rPr>
+          <w:rFonts w:hint="eastAsia"/>
+          <w:szCs w:val="24"/>
+        </w:rPr>
+        <w:t>对应的定制系统也</w:t>
+      </w:r>
+      <w:r>
+        <w:rPr>
+          <w:szCs w:val="24"/>
+        </w:rPr>
+        <w:t>得到</w:t>
+      </w:r>
+      <w:r>
+        <w:rPr>
+          <w:rFonts w:hint="eastAsia"/>
+          <w:szCs w:val="24"/>
+        </w:rPr>
+        <w:t>了</w:t>
+      </w:r>
+      <w:r>
+        <w:rPr>
+          <w:szCs w:val="24"/>
+        </w:rPr>
+        <w:t>发展。</w:t>
+      </w:r>
+    </w:p>
+    <w:p>
+      <w:pPr>
+        <w:ind w:firstLineChars="200" w:firstLine="480"/>
+        <w:rPr>
+          <w:szCs w:val="24"/>
+        </w:rPr>
+      </w:pPr>
+      <w:r>
+        <w:rPr>
+          <w:rFonts w:hint="eastAsia"/>
+          <w:szCs w:val="24"/>
+        </w:rPr>
+        <w:t>在国外</w:t>
+      </w:r>
+      <w:r>
+        <w:rPr>
+          <w:szCs w:val="24"/>
+        </w:rPr>
+        <w:t>，</w:t>
+      </w:r>
+      <w:r>
+        <w:rPr>
+          <w:rFonts w:hint="eastAsia"/>
+          <w:szCs w:val="24"/>
+        </w:rPr>
+        <w:t>大多企业</w:t>
+      </w:r>
+      <w:r>
+        <w:rPr>
+          <w:szCs w:val="24"/>
+        </w:rPr>
+        <w:t>已经</w:t>
+      </w:r>
+      <w:r>
+        <w:rPr>
+          <w:rFonts w:hint="eastAsia"/>
+          <w:szCs w:val="24"/>
+        </w:rPr>
+        <w:t>研发出用于电商平台优惠券</w:t>
+      </w:r>
+      <w:r>
+        <w:rPr>
+          <w:szCs w:val="24"/>
+        </w:rPr>
+        <w:t>活动和</w:t>
+      </w:r>
+      <w:r>
+        <w:rPr>
+          <w:rFonts w:hint="eastAsia"/>
+          <w:szCs w:val="24"/>
+        </w:rPr>
+        <w:t>转盘抽奖活动</w:t>
+      </w:r>
+      <w:r>
+        <w:rPr>
+          <w:szCs w:val="24"/>
+        </w:rPr>
+        <w:t>的</w:t>
+      </w:r>
+      <w:r>
+        <w:rPr>
+          <w:rFonts w:hint="eastAsia"/>
+          <w:szCs w:val="24"/>
+        </w:rPr>
+        <w:t>信息</w:t>
+      </w:r>
+      <w:r>
+        <w:rPr>
+          <w:szCs w:val="24"/>
+        </w:rPr>
+        <w:t>处理方法。</w:t>
+      </w:r>
+      <w:r>
+        <w:rPr>
+          <w:rFonts w:hint="eastAsia"/>
+          <w:szCs w:val="24"/>
+        </w:rPr>
+        <w:t>通过</w:t>
+      </w:r>
+      <w:r>
+        <w:rPr>
+          <w:szCs w:val="24"/>
+        </w:rPr>
+        <w:t>控制参数，向特定用户展示</w:t>
+      </w:r>
+      <w:r>
+        <w:rPr>
+          <w:rFonts w:hint="eastAsia"/>
+          <w:szCs w:val="24"/>
+        </w:rPr>
+        <w:t>活动界面文件</w:t>
+      </w:r>
+      <w:r>
+        <w:rPr>
+          <w:szCs w:val="24"/>
+        </w:rPr>
+        <w:t>。</w:t>
+      </w:r>
+      <w:r>
+        <w:rPr>
+          <w:rFonts w:hint="eastAsia"/>
+          <w:szCs w:val="24"/>
+        </w:rPr>
+        <w:t>通过</w:t>
+      </w:r>
+      <w:r>
+        <w:rPr>
+          <w:szCs w:val="24"/>
+        </w:rPr>
         <w:t>对</w:t>
       </w:r>
       <w:r>
@@ -8708,116 +8968,469 @@
           <w:rFonts w:hint="eastAsia"/>
           <w:szCs w:val="24"/>
         </w:rPr>
-        <w:t>于产品人员</w:t>
+        <w:t>活动参数配置</w:t>
       </w:r>
       <w:r>
         <w:rPr>
           <w:szCs w:val="24"/>
         </w:rPr>
-        <w:t>来说，</w:t>
+        <w:t>快速生成</w:t>
       </w:r>
       <w:r>
         <w:rPr>
           <w:rFonts w:hint="eastAsia"/>
           <w:szCs w:val="24"/>
         </w:rPr>
-        <w:t>频繁的</w:t>
+        <w:t>相应</w:t>
       </w:r>
       <w:r>
         <w:rPr>
           <w:szCs w:val="24"/>
         </w:rPr>
-        <w:t>与</w:t>
+        <w:t>活动</w:t>
       </w:r>
       <w:r>
         <w:rPr>
           <w:rFonts w:hint="eastAsia"/>
           <w:szCs w:val="24"/>
         </w:rPr>
-        <w:t>开发</w:t>
+        <w:t>界面文件</w:t>
       </w:r>
       <w:r>
         <w:rPr>
           <w:szCs w:val="24"/>
         </w:rPr>
-        <w:t>人员沟通</w:t>
+        <w:t>。</w:t>
       </w:r>
       <w:r>
         <w:rPr>
           <w:rFonts w:hint="eastAsia"/>
           <w:szCs w:val="24"/>
         </w:rPr>
-        <w:t>，极大地</w:t>
+        <w:t>同时</w:t>
       </w:r>
       <w:r>
         <w:rPr>
           <w:szCs w:val="24"/>
         </w:rPr>
-        <w:t>浪费了工作时间，工作效率</w:t>
+        <w:t>也避免</w:t>
       </w:r>
       <w:r>
         <w:rPr>
           <w:rFonts w:hint="eastAsia"/>
           <w:szCs w:val="24"/>
         </w:rPr>
-        <w:t>低下</w:t>
+        <w:t>了人工审核</w:t>
       </w:r>
       <w:r>
         <w:rPr>
           <w:szCs w:val="24"/>
         </w:rPr>
-        <w:t>，有</w:t>
+        <w:t>环节，</w:t>
       </w:r>
       <w:r>
         <w:rPr>
           <w:rFonts w:hint="eastAsia"/>
           <w:szCs w:val="24"/>
         </w:rPr>
-        <w:t>时</w:t>
+        <w:t>缩短了</w:t>
       </w:r>
       <w:r>
         <w:rPr>
           <w:szCs w:val="24"/>
         </w:rPr>
-        <w:t>甚至无法完成工作任务。</w:t>
+        <w:t>活动的</w:t>
       </w:r>
       <w:r>
         <w:rPr>
           <w:rFonts w:hint="eastAsia"/>
           <w:szCs w:val="24"/>
         </w:rPr>
-        <w:t>所以本课题在节约电商企业人力成本</w:t>
-      </w:r>
-      <w:r>
+        <w:t>准备时间。</w:t>
+      </w:r>
+    </w:p>
+    <w:p>
+      <w:pPr>
+        <w:ind w:firstLineChars="200" w:firstLine="480"/>
         <w:rPr>
           <w:szCs w:val="24"/>
         </w:rPr>
-        <w:t>和提升</w:t>
-      </w:r>
+      </w:pPr>
       <w:r>
         <w:rPr>
           <w:rFonts w:hint="eastAsia"/>
           <w:szCs w:val="24"/>
         </w:rPr>
-        <w:t>员工工作效率方便表现得</w:t>
+        <w:t>在国内</w:t>
       </w:r>
       <w:r>
         <w:rPr>
           <w:szCs w:val="24"/>
         </w:rPr>
-        <w:t>尤为突出。</w:t>
+        <w:t>，</w:t>
+      </w:r>
+      <w:r>
+        <w:rPr>
+          <w:rFonts w:hint="eastAsia"/>
+          <w:szCs w:val="24"/>
+        </w:rPr>
+        <w:t>该类系统</w:t>
+      </w:r>
+      <w:r>
+        <w:rPr>
+          <w:szCs w:val="24"/>
+        </w:rPr>
+        <w:t>被广泛</w:t>
+      </w:r>
+      <w:r>
+        <w:rPr>
+          <w:rFonts w:hint="eastAsia"/>
+          <w:szCs w:val="24"/>
+        </w:rPr>
+        <w:t>使用于</w:t>
+      </w:r>
+      <w:r>
+        <w:rPr>
+          <w:szCs w:val="24"/>
+        </w:rPr>
+        <w:t>电商企业。</w:t>
+      </w:r>
+      <w:r>
+        <w:rPr>
+          <w:rFonts w:hint="eastAsia"/>
+          <w:szCs w:val="24"/>
+        </w:rPr>
+        <w:t>因为其</w:t>
+      </w:r>
+      <w:r>
+        <w:rPr>
+          <w:szCs w:val="24"/>
+        </w:rPr>
+        <w:t>生成的</w:t>
+      </w:r>
+      <w:r>
+        <w:rPr>
+          <w:rFonts w:hint="eastAsia"/>
+          <w:szCs w:val="24"/>
+        </w:rPr>
+        <w:t>活动</w:t>
+      </w:r>
+      <w:r>
+        <w:rPr>
+          <w:szCs w:val="24"/>
+        </w:rPr>
+        <w:t>趣味性强，</w:t>
+      </w:r>
+      <w:r>
+        <w:rPr>
+          <w:rFonts w:hint="eastAsia"/>
+          <w:szCs w:val="24"/>
+        </w:rPr>
+        <w:t>用户</w:t>
+      </w:r>
+      <w:r>
+        <w:rPr>
+          <w:szCs w:val="24"/>
+        </w:rPr>
+        <w:t>参与度高</w:t>
+      </w:r>
+      <w:r>
+        <w:rPr>
+          <w:rFonts w:hint="eastAsia"/>
+          <w:szCs w:val="24"/>
+        </w:rPr>
+        <w:t>。最重要的</w:t>
+      </w:r>
+      <w:r>
+        <w:rPr>
+          <w:szCs w:val="24"/>
+        </w:rPr>
+        <w:t>是系统可快速迭代更新</w:t>
+      </w:r>
+      <w:r>
+        <w:rPr>
+          <w:rFonts w:hint="eastAsia"/>
+          <w:szCs w:val="24"/>
+        </w:rPr>
+        <w:t>促销</w:t>
+      </w:r>
+      <w:r>
+        <w:rPr>
+          <w:szCs w:val="24"/>
+        </w:rPr>
+        <w:t>活动。</w:t>
+      </w:r>
+      <w:r>
+        <w:rPr>
+          <w:rFonts w:hint="eastAsia"/>
+          <w:szCs w:val="24"/>
+        </w:rPr>
+        <w:t>所以</w:t>
+      </w:r>
+      <w:r>
+        <w:rPr>
+          <w:szCs w:val="24"/>
+        </w:rPr>
+        <w:t>各大电商</w:t>
+      </w:r>
+      <w:r>
+        <w:rPr>
+          <w:rFonts w:hint="eastAsia"/>
+          <w:szCs w:val="24"/>
+        </w:rPr>
+        <w:t>企业</w:t>
+      </w:r>
+      <w:r>
+        <w:rPr>
+          <w:szCs w:val="24"/>
+        </w:rPr>
+        <w:t>都已经研发出自己的</w:t>
+      </w:r>
+      <w:r>
+        <w:rPr>
+          <w:rFonts w:hint="eastAsia"/>
+          <w:szCs w:val="24"/>
+        </w:rPr>
+        <w:t>电商促销</w:t>
+      </w:r>
+      <w:r>
+        <w:rPr>
+          <w:szCs w:val="24"/>
+        </w:rPr>
+        <w:t>活动定制系统</w:t>
+      </w:r>
+      <w:r>
+        <w:rPr>
+          <w:rFonts w:hint="eastAsia"/>
+          <w:szCs w:val="24"/>
+        </w:rPr>
+        <w:t>并投入使用</w:t>
+      </w:r>
+      <w:r>
+        <w:rPr>
+          <w:szCs w:val="24"/>
+        </w:rPr>
+        <w:t>。</w:t>
       </w:r>
     </w:p>
     <w:p>
       <w:pPr>
         <w:pStyle w:val="2"/>
       </w:pPr>
-      <w:bookmarkStart w:id="2" w:name="_Toc9513496"/>
-      <w:r>
-        <w:rPr>
-          <w:rFonts w:hint="eastAsia"/>
-        </w:rPr>
-        <w:t>1.2</w:t>
+      <w:bookmarkStart w:id="3" w:name="_Toc9513497"/>
+      <w:r>
+        <w:rPr>
+          <w:rFonts w:hint="eastAsia"/>
+        </w:rPr>
+        <w:t>1</w:t>
+      </w:r>
+      <w:r>
+        <w:t xml:space="preserve">.3 </w:t>
+      </w:r>
+      <w:r>
+        <w:rPr>
+          <w:rFonts w:hint="eastAsia"/>
+        </w:rPr>
+        <w:t>设计方法</w:t>
+      </w:r>
+      <w:bookmarkEnd w:id="3"/>
+    </w:p>
+    <w:p>
+      <w:pPr>
+        <w:ind w:firstLine="480"/>
+      </w:pPr>
+      <w:r>
+        <w:rPr>
+          <w:rFonts w:hint="eastAsia"/>
+        </w:rPr>
+        <w:t>本课题</w:t>
+      </w:r>
+      <w:r>
+        <w:t>使用</w:t>
+      </w:r>
+      <w:r>
+        <w:t>UML</w:t>
+      </w:r>
+      <w:r>
+        <w:t>设计方法</w:t>
+      </w:r>
+      <w:r>
+        <w:rPr>
+          <w:rFonts w:hint="eastAsia"/>
+        </w:rPr>
+        <w:t>。从需求</w:t>
+      </w:r>
+      <w:r>
+        <w:t>分析开始，</w:t>
+      </w:r>
+      <w:r>
+        <w:rPr>
+          <w:rFonts w:hint="eastAsia"/>
+        </w:rPr>
+        <w:t>根据</w:t>
+      </w:r>
+      <w:r>
+        <w:t>具体业务建立</w:t>
+      </w:r>
+      <w:r>
+        <w:rPr>
+          <w:rFonts w:hint="eastAsia"/>
+        </w:rPr>
+        <w:t>业务</w:t>
+      </w:r>
+      <w:r>
+        <w:t>流程</w:t>
+      </w:r>
+      <w:r>
+        <w:rPr>
+          <w:rFonts w:hint="eastAsia"/>
+        </w:rPr>
+        <w:t>。</w:t>
+      </w:r>
+      <w:r>
+        <w:t>设计</w:t>
+      </w:r>
+      <w:r>
+        <w:rPr>
+          <w:rFonts w:hint="eastAsia"/>
+        </w:rPr>
+        <w:t>类图描述系统</w:t>
+      </w:r>
+      <w:r>
+        <w:t>结构。</w:t>
+      </w:r>
+      <w:r>
+        <w:rPr>
+          <w:rFonts w:hint="eastAsia"/>
+        </w:rPr>
+        <w:t>使用用例图</w:t>
+      </w:r>
+      <w:r>
+        <w:t>分析用户</w:t>
+      </w:r>
+      <w:r>
+        <w:rPr>
+          <w:rFonts w:hint="eastAsia"/>
+        </w:rPr>
+        <w:t>具体</w:t>
+      </w:r>
+      <w:r>
+        <w:t>需求，使用时序图分析</w:t>
+      </w:r>
+      <w:r>
+        <w:rPr>
+          <w:rFonts w:hint="eastAsia"/>
+        </w:rPr>
+        <w:t>详细</w:t>
+      </w:r>
+      <w:r>
+        <w:t>业务流程。</w:t>
+      </w:r>
+      <w:r>
+        <w:rPr>
+          <w:rFonts w:hint="eastAsia"/>
+        </w:rPr>
+        <w:t>通过</w:t>
+      </w:r>
+      <w:r>
+        <w:t>状态图</w:t>
+      </w:r>
+      <w:r>
+        <w:rPr>
+          <w:rFonts w:hint="eastAsia"/>
+        </w:rPr>
+        <w:t>分析</w:t>
+      </w:r>
+      <w:r>
+        <w:t>系统中节点的生命周期</w:t>
+      </w:r>
+      <w:r>
+        <w:fldChar w:fldCharType="begin"/>
+      </w:r>
+      <w:r>
+        <w:instrText xml:space="preserve"> REF _Ref9348524 \r \h </w:instrText>
+      </w:r>
+      <w:r>
+        <w:instrText xml:space="preserve"> \* MERGEFORMAT </w:instrText>
+      </w:r>
+      <w:r>
+        <w:fldChar w:fldCharType="separate"/>
+      </w:r>
+      <w:r>
+        <w:rPr>
+          <w:vertAlign w:val="superscript"/>
+        </w:rPr>
+        <w:t>[1]</w:t>
+      </w:r>
+      <w:r>
+        <w:fldChar w:fldCharType="end"/>
+      </w:r>
+      <w:r>
+        <w:t>。</w:t>
+      </w:r>
+      <w:r>
+        <w:rPr>
+          <w:rFonts w:hint="eastAsia"/>
+        </w:rPr>
+        <w:t>使用</w:t>
+      </w:r>
+      <w:r>
+        <w:t>类图</w:t>
+      </w:r>
+      <w:r>
+        <w:rPr>
+          <w:rFonts w:hint="eastAsia"/>
+        </w:rPr>
+        <w:t>分析</w:t>
+      </w:r>
+      <w:r>
+        <w:t>系统实体及实体之间的关系，设计出我们需要的数据库</w:t>
+      </w:r>
+      <w:r>
+        <w:rPr>
+          <w:rFonts w:hint="eastAsia"/>
+        </w:rPr>
+        <w:t>。最后我们</w:t>
+      </w:r>
+      <w:r>
+        <w:t>使用</w:t>
+      </w:r>
+      <w:r>
+        <w:t>JAVA</w:t>
+      </w:r>
+      <w:r>
+        <w:t>语言来进行</w:t>
+      </w:r>
+      <w:r>
+        <w:rPr>
+          <w:rFonts w:hint="eastAsia"/>
+        </w:rPr>
+        <w:t>功能的</w:t>
+      </w:r>
+      <w:r>
+        <w:t>实现，</w:t>
+      </w:r>
+      <w:r>
+        <w:rPr>
+          <w:rFonts w:hint="eastAsia"/>
+        </w:rPr>
+        <w:t>完善功能，进行测试</w:t>
+      </w:r>
+      <w:r>
+        <w:t>。</w:t>
+      </w:r>
+    </w:p>
+    <w:p/>
+    <w:p>
+      <w:pPr>
+        <w:pStyle w:val="2"/>
+      </w:pPr>
+      <w:bookmarkStart w:id="4" w:name="_Toc9513498"/>
+      <w:r>
+        <w:rPr>
+          <w:rFonts w:hint="eastAsia"/>
+        </w:rPr>
+        <w:t>1.4</w:t>
       </w:r>
       <w:r>
         <w:t xml:space="preserve"> </w:t>
@@ -8826,9 +9439,9 @@
         <w:rPr>
           <w:rFonts w:hint="eastAsia"/>
         </w:rPr>
-        <w:t>国内外发展趋势</w:t>
-      </w:r>
-      <w:bookmarkEnd w:id="2"/>
+        <w:t>系统开发的意义</w:t>
+      </w:r>
+      <w:bookmarkEnd w:id="4"/>
     </w:p>
     <w:p>
       <w:pPr>
@@ -8842,741 +9455,15 @@
           <w:rFonts w:hint="eastAsia"/>
           <w:szCs w:val="24"/>
         </w:rPr>
-        <w:t>在如今</w:t>
-      </w:r>
-      <w:r>
-        <w:rPr>
+        <w:t>当今社会，互联网空间的发展，给人们带来了各方各面的极大便利，几乎所有的重复的工作都可以通过互联网软件来解决，从而提高效率，节省公司的人力成本。在一家电商公司，每次销售部门想要发布一个活动都需要和技术开发人员沟通，再由开发人员进行开发、测试。十分的耗时耗力，时间和人力成本都十分的高，而且有很多工作对于技术人员来说都是重复的。活动定制系统旨在解放技术人员的部分生产力，使得促销活动可配置化，即使是普通的对于技术不是很了解的销售人员也能通过简单的配置，生成</w:t>
+      </w:r>
+      <w:r>
+        <w:rPr>
+          <w:rFonts w:hint="eastAsia"/>
           <w:szCs w:val="24"/>
         </w:rPr>
-        <w:t>的互联网时代，电商</w:t>
-      </w:r>
-      <w:r>
-        <w:rPr>
-          <w:rFonts w:hint="eastAsia"/>
-          <w:szCs w:val="24"/>
-        </w:rPr>
-        <w:t>事业</w:t>
-      </w:r>
-      <w:r>
-        <w:rPr>
-          <w:szCs w:val="24"/>
-        </w:rPr>
-        <w:t>无处不在，无论是在国内</w:t>
-      </w:r>
-      <w:r>
-        <w:rPr>
-          <w:rFonts w:hint="eastAsia"/>
-          <w:szCs w:val="24"/>
-        </w:rPr>
-        <w:t>还是</w:t>
-      </w:r>
-      <w:r>
-        <w:rPr>
-          <w:szCs w:val="24"/>
-        </w:rPr>
-        <w:t>在国外，</w:t>
-      </w:r>
-      <w:r>
-        <w:rPr>
-          <w:rFonts w:hint="eastAsia"/>
-          <w:szCs w:val="24"/>
-        </w:rPr>
-        <w:t>电商</w:t>
-      </w:r>
-      <w:r>
-        <w:rPr>
-          <w:szCs w:val="24"/>
-        </w:rPr>
-        <w:t>事业在近几年都得到了迅猛的发展。</w:t>
-      </w:r>
-      <w:r>
-        <w:rPr>
-          <w:rFonts w:hint="eastAsia"/>
-          <w:szCs w:val="24"/>
-        </w:rPr>
-        <w:t>当然</w:t>
-      </w:r>
-      <w:r>
-        <w:rPr>
-          <w:szCs w:val="24"/>
-        </w:rPr>
-        <w:t>作为电商事业发展驱动</w:t>
-      </w:r>
-      <w:r>
-        <w:rPr>
-          <w:rFonts w:hint="eastAsia"/>
-          <w:szCs w:val="24"/>
-        </w:rPr>
-        <w:t>的</w:t>
-      </w:r>
-      <w:r>
-        <w:rPr>
-          <w:szCs w:val="24"/>
-        </w:rPr>
-        <w:t>促销手段，优惠券活动和</w:t>
-      </w:r>
-      <w:r>
-        <w:rPr>
-          <w:rFonts w:hint="eastAsia"/>
-          <w:szCs w:val="24"/>
-        </w:rPr>
-        <w:t>转盘抽奖活动</w:t>
-      </w:r>
-      <w:r>
-        <w:rPr>
-          <w:szCs w:val="24"/>
-        </w:rPr>
-        <w:t>也都得到了发展。</w:t>
-      </w:r>
-      <w:r>
-        <w:rPr>
-          <w:rFonts w:hint="eastAsia"/>
-          <w:szCs w:val="24"/>
-        </w:rPr>
-        <w:t>对应的定制系统也</w:t>
-      </w:r>
-      <w:r>
-        <w:rPr>
-          <w:szCs w:val="24"/>
-        </w:rPr>
-        <w:t>得到</w:t>
-      </w:r>
-      <w:r>
-        <w:rPr>
-          <w:rFonts w:hint="eastAsia"/>
-          <w:szCs w:val="24"/>
-        </w:rPr>
-        <w:t>了</w:t>
-      </w:r>
-      <w:r>
-        <w:rPr>
-          <w:szCs w:val="24"/>
-        </w:rPr>
-        <w:t>发展。</w:t>
-      </w:r>
-    </w:p>
-    <w:p>
-      <w:pPr>
-        <w:ind w:firstLineChars="200" w:firstLine="480"/>
-        <w:rPr>
-          <w:szCs w:val="24"/>
-        </w:rPr>
-      </w:pPr>
-      <w:r>
-        <w:rPr>
-          <w:rFonts w:hint="eastAsia"/>
-          <w:szCs w:val="24"/>
-        </w:rPr>
-        <w:t>在国外</w:t>
-      </w:r>
-      <w:r>
-        <w:rPr>
-          <w:szCs w:val="24"/>
-        </w:rPr>
-        <w:t>，</w:t>
-      </w:r>
-      <w:r>
-        <w:rPr>
-          <w:rFonts w:hint="eastAsia"/>
-          <w:szCs w:val="24"/>
-        </w:rPr>
-        <w:t>大多企业</w:t>
-      </w:r>
-      <w:r>
-        <w:rPr>
-          <w:szCs w:val="24"/>
-        </w:rPr>
-        <w:t>已经</w:t>
-      </w:r>
-      <w:r>
-        <w:rPr>
-          <w:rFonts w:hint="eastAsia"/>
-          <w:szCs w:val="24"/>
-        </w:rPr>
-        <w:t>研发出用于电商平台优惠券</w:t>
-      </w:r>
-      <w:r>
-        <w:rPr>
-          <w:szCs w:val="24"/>
-        </w:rPr>
-        <w:t>活动和</w:t>
-      </w:r>
-      <w:r>
-        <w:rPr>
-          <w:rFonts w:hint="eastAsia"/>
-          <w:szCs w:val="24"/>
-        </w:rPr>
-        <w:t>转盘抽奖活动</w:t>
-      </w:r>
-      <w:r>
-        <w:rPr>
-          <w:szCs w:val="24"/>
-        </w:rPr>
-        <w:t>的</w:t>
-      </w:r>
-      <w:r>
-        <w:rPr>
-          <w:rFonts w:hint="eastAsia"/>
-          <w:szCs w:val="24"/>
-        </w:rPr>
-        <w:t>信息</w:t>
-      </w:r>
-      <w:r>
-        <w:rPr>
-          <w:szCs w:val="24"/>
-        </w:rPr>
-        <w:t>处理方法。</w:t>
-      </w:r>
-      <w:r>
-        <w:rPr>
-          <w:rFonts w:hint="eastAsia"/>
-          <w:szCs w:val="24"/>
-        </w:rPr>
-        <w:t>通过</w:t>
-      </w:r>
-      <w:r>
-        <w:rPr>
-          <w:szCs w:val="24"/>
-        </w:rPr>
-        <w:t>控制参数，向特定用户展示</w:t>
-      </w:r>
-      <w:r>
-        <w:rPr>
-          <w:rFonts w:hint="eastAsia"/>
-          <w:szCs w:val="24"/>
-        </w:rPr>
-        <w:t>活动界面文件</w:t>
-      </w:r>
-      <w:r>
-        <w:rPr>
-          <w:szCs w:val="24"/>
-        </w:rPr>
-        <w:t>。</w:t>
-      </w:r>
-      <w:r>
-        <w:rPr>
-          <w:rFonts w:hint="eastAsia"/>
-          <w:szCs w:val="24"/>
-        </w:rPr>
-        <w:t>通过</w:t>
-      </w:r>
-      <w:r>
-        <w:rPr>
-          <w:szCs w:val="24"/>
-        </w:rPr>
-        <w:t>对</w:t>
-      </w:r>
-      <w:r>
-        <w:rPr>
-          <w:rFonts w:hint="eastAsia"/>
-          <w:szCs w:val="24"/>
-        </w:rPr>
-        <w:t>活动参数配置</w:t>
-      </w:r>
-      <w:r>
-        <w:rPr>
-          <w:szCs w:val="24"/>
-        </w:rPr>
-        <w:t>快速生成</w:t>
-      </w:r>
-      <w:r>
-        <w:rPr>
-          <w:rFonts w:hint="eastAsia"/>
-          <w:szCs w:val="24"/>
-        </w:rPr>
-        <w:t>相应</w:t>
-      </w:r>
-      <w:r>
-        <w:rPr>
-          <w:szCs w:val="24"/>
-        </w:rPr>
-        <w:t>活动</w:t>
-      </w:r>
-      <w:r>
-        <w:rPr>
-          <w:rFonts w:hint="eastAsia"/>
-          <w:szCs w:val="24"/>
-        </w:rPr>
-        <w:t>界面文件</w:t>
-      </w:r>
-      <w:r>
-        <w:rPr>
-          <w:szCs w:val="24"/>
-        </w:rPr>
-        <w:t>。</w:t>
-      </w:r>
-      <w:r>
-        <w:rPr>
-          <w:rFonts w:hint="eastAsia"/>
-          <w:szCs w:val="24"/>
-        </w:rPr>
-        <w:t>同时</w:t>
-      </w:r>
-      <w:r>
-        <w:rPr>
-          <w:szCs w:val="24"/>
-        </w:rPr>
-        <w:t>也避免</w:t>
-      </w:r>
-      <w:r>
-        <w:rPr>
-          <w:rFonts w:hint="eastAsia"/>
-          <w:szCs w:val="24"/>
-        </w:rPr>
-        <w:t>了人工审核</w:t>
-      </w:r>
-      <w:r>
-        <w:rPr>
-          <w:szCs w:val="24"/>
-        </w:rPr>
-        <w:t>环节，</w:t>
-      </w:r>
-      <w:r>
-        <w:rPr>
-          <w:rFonts w:hint="eastAsia"/>
-          <w:szCs w:val="24"/>
-        </w:rPr>
-        <w:t>缩短了</w:t>
-      </w:r>
-      <w:r>
-        <w:rPr>
-          <w:szCs w:val="24"/>
-        </w:rPr>
-        <w:t>活动的</w:t>
-      </w:r>
-      <w:r>
-        <w:rPr>
-          <w:rFonts w:hint="eastAsia"/>
-          <w:szCs w:val="24"/>
-        </w:rPr>
-        <w:t>准备时间。</w:t>
-      </w:r>
-    </w:p>
-    <w:p>
-      <w:pPr>
-        <w:ind w:firstLineChars="200" w:firstLine="480"/>
-        <w:rPr>
-          <w:szCs w:val="24"/>
-        </w:rPr>
-      </w:pPr>
-      <w:r>
-        <w:rPr>
-          <w:rFonts w:hint="eastAsia"/>
-          <w:szCs w:val="24"/>
-        </w:rPr>
-        <w:t>在国内</w:t>
-      </w:r>
-      <w:r>
-        <w:rPr>
-          <w:szCs w:val="24"/>
-        </w:rPr>
-        <w:t>，</w:t>
-      </w:r>
-      <w:r>
-        <w:rPr>
-          <w:rFonts w:hint="eastAsia"/>
-          <w:szCs w:val="24"/>
-        </w:rPr>
-        <w:t>该类系统</w:t>
-      </w:r>
-      <w:r>
-        <w:rPr>
-          <w:szCs w:val="24"/>
-        </w:rPr>
-        <w:t>被广泛</w:t>
-      </w:r>
-      <w:r>
-        <w:rPr>
-          <w:rFonts w:hint="eastAsia"/>
-          <w:szCs w:val="24"/>
-        </w:rPr>
-        <w:t>使用于</w:t>
-      </w:r>
-      <w:r>
-        <w:rPr>
-          <w:szCs w:val="24"/>
-        </w:rPr>
-        <w:t>电商企业。</w:t>
-      </w:r>
-      <w:r>
-        <w:rPr>
-          <w:rFonts w:hint="eastAsia"/>
-          <w:szCs w:val="24"/>
-        </w:rPr>
-        <w:t>因为其</w:t>
-      </w:r>
-      <w:r>
-        <w:rPr>
-          <w:szCs w:val="24"/>
-        </w:rPr>
-        <w:t>生成的</w:t>
-      </w:r>
-      <w:r>
-        <w:rPr>
-          <w:rFonts w:hint="eastAsia"/>
-          <w:szCs w:val="24"/>
-        </w:rPr>
-        <w:t>活动</w:t>
-      </w:r>
-      <w:r>
-        <w:rPr>
-          <w:szCs w:val="24"/>
-        </w:rPr>
-        <w:t>趣味性强，</w:t>
-      </w:r>
-      <w:r>
-        <w:rPr>
-          <w:rFonts w:hint="eastAsia"/>
-          <w:szCs w:val="24"/>
-        </w:rPr>
-        <w:t>用户</w:t>
-      </w:r>
-      <w:r>
-        <w:rPr>
-          <w:szCs w:val="24"/>
-        </w:rPr>
-        <w:t>参与度高</w:t>
-      </w:r>
-      <w:r>
-        <w:rPr>
-          <w:rFonts w:hint="eastAsia"/>
-          <w:szCs w:val="24"/>
-        </w:rPr>
-        <w:t>。最重要的</w:t>
-      </w:r>
-      <w:r>
-        <w:rPr>
-          <w:szCs w:val="24"/>
-        </w:rPr>
-        <w:t>是系统可快速迭代更新</w:t>
-      </w:r>
-      <w:r>
-        <w:rPr>
-          <w:rFonts w:hint="eastAsia"/>
-          <w:szCs w:val="24"/>
-        </w:rPr>
-        <w:t>促销</w:t>
-      </w:r>
-      <w:r>
-        <w:rPr>
-          <w:szCs w:val="24"/>
-        </w:rPr>
-        <w:t>活动。</w:t>
-      </w:r>
-      <w:r>
-        <w:rPr>
-          <w:rFonts w:hint="eastAsia"/>
-          <w:szCs w:val="24"/>
-        </w:rPr>
-        <w:t>所以</w:t>
-      </w:r>
-      <w:r>
-        <w:rPr>
-          <w:szCs w:val="24"/>
-        </w:rPr>
-        <w:t>各大电商</w:t>
-      </w:r>
-      <w:r>
-        <w:rPr>
-          <w:rFonts w:hint="eastAsia"/>
-          <w:szCs w:val="24"/>
-        </w:rPr>
-        <w:t>企业</w:t>
-      </w:r>
-      <w:r>
-        <w:rPr>
-          <w:szCs w:val="24"/>
-        </w:rPr>
-        <w:t>都已经研发出自己的</w:t>
-      </w:r>
-      <w:r>
-        <w:rPr>
-          <w:rFonts w:hint="eastAsia"/>
-          <w:szCs w:val="24"/>
-        </w:rPr>
-        <w:t>电商促销</w:t>
-      </w:r>
-      <w:r>
-        <w:rPr>
-          <w:szCs w:val="24"/>
-        </w:rPr>
-        <w:t>活动定制系统</w:t>
-      </w:r>
-      <w:r>
-        <w:rPr>
-          <w:rFonts w:hint="eastAsia"/>
-          <w:szCs w:val="24"/>
-        </w:rPr>
-        <w:t>并投入使用</w:t>
-      </w:r>
-      <w:r>
-        <w:rPr>
-          <w:szCs w:val="24"/>
-        </w:rPr>
-        <w:t>。</w:t>
-      </w:r>
-    </w:p>
-    <w:p>
-      <w:pPr>
-        <w:pStyle w:val="2"/>
-      </w:pPr>
-      <w:bookmarkStart w:id="3" w:name="_Toc9513497"/>
-      <w:r>
-        <w:rPr>
-          <w:rFonts w:hint="eastAsia"/>
-        </w:rPr>
-        <w:t>1</w:t>
-      </w:r>
-      <w:r>
-        <w:t xml:space="preserve">.3 </w:t>
-      </w:r>
-      <w:r>
-        <w:rPr>
-          <w:rFonts w:hint="eastAsia"/>
-        </w:rPr>
-        <w:t>设计方法</w:t>
-      </w:r>
-      <w:bookmarkEnd w:id="3"/>
-    </w:p>
-    <w:p>
-      <w:pPr>
-        <w:ind w:firstLine="480"/>
-      </w:pPr>
-      <w:r>
-        <w:rPr>
-          <w:rFonts w:hint="eastAsia"/>
-        </w:rPr>
-        <w:t>本课题</w:t>
-      </w:r>
-      <w:r>
-        <w:t>使用</w:t>
-      </w:r>
-      <w:r>
-        <w:t>UML</w:t>
-      </w:r>
-      <w:r>
-        <w:t>设计方法</w:t>
-      </w:r>
-      <w:r>
-        <w:rPr>
-          <w:rFonts w:hint="eastAsia"/>
-        </w:rPr>
-        <w:t>。从需求</w:t>
-      </w:r>
-      <w:r>
-        <w:t>分析开始，</w:t>
-      </w:r>
-      <w:r>
-        <w:rPr>
-          <w:rFonts w:hint="eastAsia"/>
-        </w:rPr>
-        <w:t>根据</w:t>
-      </w:r>
-      <w:r>
-        <w:t>具体业务建立</w:t>
-      </w:r>
-      <w:r>
-        <w:rPr>
-          <w:rFonts w:hint="eastAsia"/>
-        </w:rPr>
-        <w:t>业务</w:t>
-      </w:r>
-      <w:r>
-        <w:t>流程</w:t>
-      </w:r>
-      <w:r>
-        <w:rPr>
-          <w:rFonts w:hint="eastAsia"/>
-        </w:rPr>
-        <w:t>。</w:t>
-      </w:r>
-      <w:r>
-        <w:t>设计</w:t>
-      </w:r>
-      <w:r>
-        <w:rPr>
-          <w:rFonts w:hint="eastAsia"/>
-        </w:rPr>
-        <w:t>类图描述系统</w:t>
-      </w:r>
-      <w:r>
-        <w:t>结构。</w:t>
-      </w:r>
-      <w:r>
-        <w:rPr>
-          <w:rFonts w:hint="eastAsia"/>
-        </w:rPr>
-        <w:t>使用用例图</w:t>
-      </w:r>
-      <w:r>
-        <w:t>分析用户</w:t>
-      </w:r>
-      <w:r>
-        <w:rPr>
-          <w:rFonts w:hint="eastAsia"/>
-        </w:rPr>
-        <w:t>具体</w:t>
-      </w:r>
-      <w:r>
-        <w:t>需求，使用时序图分析</w:t>
-      </w:r>
-      <w:r>
-        <w:rPr>
-          <w:rFonts w:hint="eastAsia"/>
-        </w:rPr>
-        <w:t>详细</w:t>
-      </w:r>
-      <w:r>
-        <w:t>业务流程。</w:t>
-      </w:r>
-      <w:r>
-        <w:rPr>
-          <w:rFonts w:hint="eastAsia"/>
-        </w:rPr>
-        <w:t>通过</w:t>
-      </w:r>
-      <w:r>
-        <w:t>状态图</w:t>
-      </w:r>
-      <w:r>
-        <w:rPr>
-          <w:rFonts w:hint="eastAsia"/>
-        </w:rPr>
-        <w:t>分析</w:t>
-      </w:r>
-      <w:r>
-        <w:t>系统中节点的生命周期</w:t>
-      </w:r>
-      <w:r>
-        <w:fldChar w:fldCharType="begin"/>
-      </w:r>
-      <w:r>
-        <w:instrText xml:space="preserve"> REF _Ref93</w:instrText>
-      </w:r>
-      <w:r>
-        <w:instrText xml:space="preserve">48524 \r \h </w:instrText>
-      </w:r>
-      <w:r>
-        <w:instrText xml:space="preserve"> \* MERGEFORMAT </w:instrText>
-      </w:r>
-      <w:r>
-        <w:fldChar w:fldCharType="separate"/>
-      </w:r>
-      <w:r>
-        <w:rPr>
-          <w:vertAlign w:val="superscript"/>
-        </w:rPr>
-        <w:t>[1]</w:t>
-      </w:r>
-      <w:r>
-        <w:fldChar w:fldCharType="end"/>
-      </w:r>
-      <w:r>
-        <w:t>。</w:t>
-      </w:r>
-      <w:r>
-        <w:rPr>
-          <w:rFonts w:hint="eastAsia"/>
-        </w:rPr>
-        <w:t>使用</w:t>
-      </w:r>
-      <w:r>
-        <w:t>类图</w:t>
-      </w:r>
-      <w:r>
-        <w:rPr>
-          <w:rFonts w:hint="eastAsia"/>
-        </w:rPr>
-        <w:t>分析</w:t>
-      </w:r>
-      <w:r>
-        <w:t>系统实体及实体之间的关系，设计出我们需要的数据库</w:t>
-      </w:r>
-      <w:r>
-        <w:rPr>
-          <w:rFonts w:hint="eastAsia"/>
-        </w:rPr>
-        <w:t>。最后我们</w:t>
-      </w:r>
-      <w:r>
-        <w:t>使用</w:t>
-      </w:r>
-      <w:r>
-        <w:t>JAVA</w:t>
-      </w:r>
-      <w:r>
-        <w:t>语言来进行</w:t>
-      </w:r>
-      <w:r>
-        <w:rPr>
-          <w:rFonts w:hint="eastAsia"/>
-        </w:rPr>
-        <w:t>功能的</w:t>
-      </w:r>
-      <w:r>
-        <w:t>实现，</w:t>
-      </w:r>
-      <w:r>
-        <w:rPr>
-          <w:rFonts w:hint="eastAsia"/>
-        </w:rPr>
-        <w:t>完善功能，进行测试</w:t>
-      </w:r>
-      <w:r>
-        <w:t>。</w:t>
-      </w:r>
-    </w:p>
-    <w:p/>
-    <w:p>
-      <w:pPr>
-        <w:pStyle w:val="2"/>
-      </w:pPr>
-      <w:bookmarkStart w:id="4" w:name="_Toc9513498"/>
-      <w:r>
-        <w:rPr>
-          <w:rFonts w:hint="eastAsia"/>
-        </w:rPr>
-        <w:t>1.4</w:t>
-      </w:r>
-      <w:r>
-        <w:t xml:space="preserve"> </w:t>
-      </w:r>
-      <w:r>
-        <w:rPr>
-          <w:rFonts w:hint="eastAsia"/>
-        </w:rPr>
-        <w:t>系统开发的意义</w:t>
-      </w:r>
-      <w:bookmarkEnd w:id="4"/>
-    </w:p>
-    <w:p>
-      <w:pPr>
-        <w:ind w:firstLineChars="200" w:firstLine="480"/>
-        <w:rPr>
-          <w:szCs w:val="24"/>
-        </w:rPr>
-      </w:pPr>
-      <w:r>
-        <w:rPr>
-          <w:rFonts w:hint="eastAsia"/>
-          <w:szCs w:val="24"/>
-        </w:rPr>
-        <w:t>当今社会，互联网空间的发展，给人们带来了各方各面的极大便利，几乎所有的重复的工作都可以通过互联网软件来解决，从而提高效率，节省公司的人力成本。在一家电商公司，每次销售部门想要发布一个活动都需要和技术开发人员沟通，再由开发人员进行开发、测试。十分的耗时耗力，时间和人力成本都十分的高，而且有很多工作对于技术人员来说都是重复的。活动定制系统旨在解放技术人员的部分生产力，使得促销活动可配置化，即使是普通的对于技术不是很了解的销售人员也能通过简单的配置，生成</w:t>
-      </w:r>
-      <w:r>
-        <w:rPr>
-          <w:rFonts w:hint="eastAsia"/>
-          <w:szCs w:val="24"/>
-        </w:rPr>
         <w:lastRenderedPageBreak/>
-        <w:t>符合自己需求的活动（活动界面，活动规则等）大大提高的生产效率</w:t>
-      </w:r>
-      <w:r>
-        <w:rPr>
-          <w:rFonts w:hint="eastAsia"/>
-          <w:szCs w:val="24"/>
-        </w:rPr>
-        <w:t>，降低了公司的成本。</w:t>
+        <w:t>符合自己需求的活动（活动界面，活动规则等）大大提高的生产效率，降低了公司的成本。</w:t>
       </w:r>
     </w:p>
     <w:p>
@@ -9663,20 +9550,8 @@
     <w:p/>
     <w:p/>
     <w:p/>
-    <w:p>
-      <w:pPr>
-        <w:rPr>
-          <w:rFonts w:hint="eastAsia"/>
-        </w:rPr>
-      </w:pPr>
-    </w:p>
-    <w:p>
-      <w:pPr>
-        <w:rPr>
-          <w:rFonts w:hint="eastAsia"/>
-        </w:rPr>
-      </w:pPr>
-    </w:p>
+    <w:p/>
+    <w:p/>
     <w:p>
       <w:pPr>
         <w:pStyle w:val="1"/>
@@ -9747,14 +9622,30 @@
           <w:rFonts w:hint="eastAsia"/>
           <w:szCs w:val="24"/>
         </w:rPr>
-        <w:t>主要是对项目的经济效益进行评估，本项目非营利性项目。将相同的工作抽象出来，使其工具化。系统的功能相对来说比较简单，开发成本不高，所以具有经济可行性。</w:t>
+        <w:t>主要是对项目的经济效益进行评估，本项目非营利性项目。将相同的工作抽象出来，使其工具化。</w:t>
+      </w:r>
+      <w:r>
+        <w:rPr>
+          <w:rFonts w:hint="eastAsia"/>
+          <w:szCs w:val="24"/>
+        </w:rPr>
+        <w:t>本</w:t>
+      </w:r>
+      <w:bookmarkStart w:id="9" w:name="_GoBack"/>
+      <w:bookmarkEnd w:id="9"/>
+      <w:r>
+        <w:rPr>
+          <w:rFonts w:hint="eastAsia"/>
+          <w:szCs w:val="24"/>
+        </w:rPr>
+        <w:t>系统的功能相对来说比较简单，开发成本不高，所以具有经济可行性。</w:t>
       </w:r>
     </w:p>
     <w:p>
       <w:pPr>
         <w:pStyle w:val="3"/>
       </w:pPr>
-      <w:bookmarkStart w:id="9" w:name="_Toc9513503"/>
+      <w:bookmarkStart w:id="10" w:name="_Toc9513503"/>
       <w:r>
         <w:rPr>
           <w:rFonts w:hint="eastAsia"/>
@@ -9767,7 +9658,7 @@
         </w:rPr>
         <w:t>技术可行性</w:t>
       </w:r>
-      <w:bookmarkEnd w:id="9"/>
+      <w:bookmarkEnd w:id="10"/>
     </w:p>
     <w:p>
       <w:pPr>
@@ -9918,7 +9809,7 @@
       <w:pPr>
         <w:pStyle w:val="3"/>
       </w:pPr>
-      <w:bookmarkStart w:id="10" w:name="_Toc9513504"/>
+      <w:bookmarkStart w:id="11" w:name="_Toc9513504"/>
       <w:r>
         <w:rPr>
           <w:rFonts w:hint="eastAsia"/>
@@ -9931,7 +9822,7 @@
         </w:rPr>
         <w:t>社会可行性</w:t>
       </w:r>
-      <w:bookmarkEnd w:id="10"/>
+      <w:bookmarkEnd w:id="11"/>
     </w:p>
     <w:p>
       <w:pPr>
@@ -10005,7 +9896,7 @@
       <w:pPr>
         <w:pStyle w:val="2"/>
       </w:pPr>
-      <w:bookmarkStart w:id="11" w:name="_Toc9513505"/>
+      <w:bookmarkStart w:id="12" w:name="_Toc9513505"/>
       <w:r>
         <w:rPr>
           <w:rFonts w:hint="eastAsia"/>
@@ -10021,7 +9912,7 @@
         </w:rPr>
         <w:t>功能模块划分</w:t>
       </w:r>
-      <w:bookmarkEnd w:id="11"/>
+      <w:bookmarkEnd w:id="12"/>
     </w:p>
     <w:p>
       <w:pPr>
@@ -10076,10 +9967,10 @@
             <v:path o:extrusionok="f" gradientshapeok="t" o:connecttype="rect"/>
             <o:lock v:ext="edit" aspectratio="t"/>
           </v:shapetype>
-          <v:shape id="_x0000_i1025" type="#_x0000_t75" style="width:321.6pt;height:322.8pt" o:ole="">
+          <v:shape id="_x0000_i1025" type="#_x0000_t75" style="width:321.3pt;height:322.65pt" o:ole="">
             <v:imagedata r:id="rId9" o:title=""/>
           </v:shape>
-          <o:OLEObject Type="Embed" ProgID="Visio.Drawing.15" ShapeID="_x0000_i1025" DrawAspect="Content" ObjectID="_1620127455" r:id="rId10"/>
+          <o:OLEObject Type="Embed" ProgID="Visio.Drawing.15" ShapeID="_x0000_i1025" DrawAspect="Content" ObjectID="_1620800522" r:id="rId10"/>
         </w:object>
       </w:r>
     </w:p>
@@ -10128,7 +10019,7 @@
       <w:pPr>
         <w:pStyle w:val="3"/>
       </w:pPr>
-      <w:bookmarkStart w:id="12" w:name="_Toc9513506"/>
+      <w:bookmarkStart w:id="13" w:name="_Toc9513506"/>
       <w:r>
         <w:t xml:space="preserve">2.2.1 </w:t>
       </w:r>
@@ -10141,7 +10032,7 @@
       <w:r>
         <w:t>录注册模块</w:t>
       </w:r>
-      <w:bookmarkEnd w:id="12"/>
+      <w:bookmarkEnd w:id="13"/>
     </w:p>
     <w:p>
       <w:r>
@@ -10173,7 +10064,7 @@
           <w:tab w:val="center" w:pos="4819"/>
         </w:tabs>
       </w:pPr>
-      <w:bookmarkStart w:id="13" w:name="_Toc9513507"/>
+      <w:bookmarkStart w:id="14" w:name="_Toc9513507"/>
       <w:r>
         <w:rPr>
           <w:rFonts w:hint="eastAsia"/>
@@ -10198,7 +10089,7 @@
         </w:rPr>
         <w:t>优惠券活动后台管理模块</w:t>
       </w:r>
-      <w:bookmarkEnd w:id="13"/>
+      <w:bookmarkEnd w:id="14"/>
       <w:r>
         <w:tab/>
       </w:r>
@@ -10224,7 +10115,7 @@
       <w:pPr>
         <w:pStyle w:val="3"/>
       </w:pPr>
-      <w:bookmarkStart w:id="14" w:name="_Toc9513508"/>
+      <w:bookmarkStart w:id="15" w:name="_Toc9513508"/>
       <w:r>
         <w:rPr>
           <w:rFonts w:hint="eastAsia"/>
@@ -10249,7 +10140,7 @@
         </w:rPr>
         <w:t>转盘活动后台管理模块</w:t>
       </w:r>
-      <w:bookmarkEnd w:id="14"/>
+      <w:bookmarkEnd w:id="15"/>
     </w:p>
     <w:p>
       <w:pPr>
@@ -10275,7 +10166,7 @@
       <w:pPr>
         <w:pStyle w:val="3"/>
       </w:pPr>
-      <w:bookmarkStart w:id="15" w:name="_Toc9513509"/>
+      <w:bookmarkStart w:id="16" w:name="_Toc9513509"/>
       <w:r>
         <w:t xml:space="preserve">2.2.4 </w:t>
       </w:r>
@@ -10288,7 +10179,7 @@
       <w:r>
         <w:t>动统计模块</w:t>
       </w:r>
-      <w:bookmarkEnd w:id="15"/>
+      <w:bookmarkEnd w:id="16"/>
     </w:p>
     <w:p>
       <w:pPr>
@@ -10305,14 +10196,14 @@
       <w:pPr>
         <w:pStyle w:val="3"/>
       </w:pPr>
-      <w:bookmarkStart w:id="16" w:name="_Toc9513510"/>
+      <w:bookmarkStart w:id="17" w:name="_Toc9513510"/>
       <w:r>
         <w:t xml:space="preserve">2.2.5 </w:t>
       </w:r>
       <w:r>
         <w:t>活动日志模块</w:t>
       </w:r>
-      <w:bookmarkEnd w:id="16"/>
+      <w:bookmarkEnd w:id="17"/>
     </w:p>
     <w:p>
       <w:pPr>
@@ -10335,7 +10226,7 @@
           <w:tab w:val="right" w:pos="9070"/>
         </w:tabs>
       </w:pPr>
-      <w:bookmarkStart w:id="17" w:name="_Toc9513511"/>
+      <w:bookmarkStart w:id="18" w:name="_Toc9513511"/>
       <w:r>
         <w:lastRenderedPageBreak/>
         <w:t>2.2.6</w:t>
@@ -10349,7 +10240,7 @@
       <w:r>
         <w:t>优惠券活动前台模块</w:t>
       </w:r>
-      <w:bookmarkEnd w:id="17"/>
+      <w:bookmarkEnd w:id="18"/>
       <w:r>
         <w:tab/>
       </w:r>
@@ -10369,7 +10260,7 @@
       <w:pPr>
         <w:pStyle w:val="3"/>
       </w:pPr>
-      <w:bookmarkStart w:id="18" w:name="_Toc9513512"/>
+      <w:bookmarkStart w:id="19" w:name="_Toc9513512"/>
       <w:r>
         <w:rPr>
           <w:rFonts w:hint="eastAsia"/>
@@ -10394,7 +10285,7 @@
         </w:rPr>
         <w:t>转盘活动前台模块</w:t>
       </w:r>
-      <w:bookmarkEnd w:id="18"/>
+      <w:bookmarkEnd w:id="19"/>
     </w:p>
     <w:p>
       <w:pPr>
@@ -10411,27 +10302,27 @@
       <w:pPr>
         <w:pStyle w:val="2"/>
       </w:pPr>
-      <w:bookmarkStart w:id="19" w:name="_Toc9513513"/>
+      <w:bookmarkStart w:id="20" w:name="_Toc9513513"/>
       <w:r>
         <w:t xml:space="preserve">2.3 </w:t>
       </w:r>
       <w:r>
         <w:t>功能模块详解</w:t>
       </w:r>
-      <w:bookmarkEnd w:id="19"/>
+      <w:bookmarkEnd w:id="20"/>
     </w:p>
     <w:p>
       <w:pPr>
         <w:pStyle w:val="3"/>
       </w:pPr>
-      <w:bookmarkStart w:id="20" w:name="_Toc9513514"/>
+      <w:bookmarkStart w:id="21" w:name="_Toc9513514"/>
       <w:r>
         <w:t xml:space="preserve">2.3.1 </w:t>
       </w:r>
       <w:r>
         <w:t>登录注册模块</w:t>
       </w:r>
-      <w:bookmarkEnd w:id="20"/>
+      <w:bookmarkEnd w:id="21"/>
     </w:p>
     <w:p>
       <w:pPr>
@@ -10480,10 +10371,10 @@
       </w:pPr>
       <w:r>
         <w:object w:dxaOrig="5040" w:dyaOrig="3816">
-          <v:shape id="_x0000_i1026" type="#_x0000_t75" style="width:252pt;height:190.8pt" o:ole="">
+          <v:shape id="_x0000_i1026" type="#_x0000_t75" style="width:252pt;height:190.85pt" o:ole="">
             <v:imagedata r:id="rId11" o:title=""/>
           </v:shape>
-          <o:OLEObject Type="Embed" ProgID="Visio.Drawing.15" ShapeID="_x0000_i1026" DrawAspect="Content" ObjectID="_1620127456" r:id="rId12"/>
+          <o:OLEObject Type="Embed" ProgID="Visio.Drawing.15" ShapeID="_x0000_i1026" DrawAspect="Content" ObjectID="_1620800523" r:id="rId12"/>
         </w:object>
       </w:r>
     </w:p>
@@ -10527,7 +10418,7 @@
           <w:tab w:val="center" w:pos="4819"/>
         </w:tabs>
       </w:pPr>
-      <w:bookmarkStart w:id="21" w:name="_Toc9513515"/>
+      <w:bookmarkStart w:id="22" w:name="_Toc9513515"/>
       <w:r>
         <w:rPr>
           <w:rFonts w:hint="eastAsia"/>
@@ -10552,7 +10443,7 @@
         </w:rPr>
         <w:t>优惠券活动后台模块</w:t>
       </w:r>
-      <w:bookmarkEnd w:id="21"/>
+      <w:bookmarkEnd w:id="22"/>
       <w:r>
         <w:tab/>
       </w:r>
@@ -10609,10 +10500,10 @@
       </w:pPr>
       <w:r>
         <w:object w:dxaOrig="4932" w:dyaOrig="4044">
-          <v:shape id="_x0000_i1027" type="#_x0000_t75" style="width:246.6pt;height:202.2pt" o:ole="">
+          <v:shape id="_x0000_i1027" type="#_x0000_t75" style="width:246.55pt;height:202.4pt" o:ole="">
             <v:imagedata r:id="rId13" o:title=""/>
           </v:shape>
-          <o:OLEObject Type="Embed" ProgID="Visio.Drawing.15" ShapeID="_x0000_i1027" DrawAspect="Content" ObjectID="_1620127457" r:id="rId14"/>
+          <o:OLEObject Type="Embed" ProgID="Visio.Drawing.15" ShapeID="_x0000_i1027" DrawAspect="Content" ObjectID="_1620800524" r:id="rId14"/>
         </w:object>
       </w:r>
     </w:p>
@@ -10670,14 +10561,14 @@
       <w:pPr>
         <w:pStyle w:val="3"/>
       </w:pPr>
-      <w:bookmarkStart w:id="22" w:name="_Toc9513516"/>
+      <w:bookmarkStart w:id="23" w:name="_Toc9513516"/>
       <w:r>
         <w:t xml:space="preserve">2.3.3 </w:t>
       </w:r>
       <w:r>
         <w:t>转盘活动后台模块</w:t>
       </w:r>
-      <w:bookmarkEnd w:id="22"/>
+      <w:bookmarkEnd w:id="23"/>
     </w:p>
     <w:p>
       <w:pPr>
@@ -10717,10 +10608,10 @@
       </w:pPr>
       <w:r>
         <w:object w:dxaOrig="6996" w:dyaOrig="4056">
-          <v:shape id="_x0000_i1028" type="#_x0000_t75" style="width:349.8pt;height:202.8pt" o:ole="">
+          <v:shape id="_x0000_i1028" type="#_x0000_t75" style="width:349.8pt;height:203.1pt" o:ole="">
             <v:imagedata r:id="rId15" o:title=""/>
           </v:shape>
-          <o:OLEObject Type="Embed" ProgID="Visio.Drawing.15" ShapeID="_x0000_i1028" DrawAspect="Content" ObjectID="_1620127458" r:id="rId16"/>
+          <o:OLEObject Type="Embed" ProgID="Visio.Drawing.15" ShapeID="_x0000_i1028" DrawAspect="Content" ObjectID="_1620800525" r:id="rId16"/>
         </w:object>
       </w:r>
     </w:p>
@@ -10841,7 +10732,7 @@
       <w:pPr>
         <w:pStyle w:val="3"/>
       </w:pPr>
-      <w:bookmarkStart w:id="23" w:name="_Toc9513517"/>
+      <w:bookmarkStart w:id="24" w:name="_Toc9513517"/>
       <w:r>
         <w:rPr>
           <w:rFonts w:hint="eastAsia"/>
@@ -10866,7 +10757,7 @@
         </w:rPr>
         <w:t>活动统计模块</w:t>
       </w:r>
-      <w:bookmarkEnd w:id="23"/>
+      <w:bookmarkEnd w:id="24"/>
     </w:p>
     <w:p>
       <w:pPr>
@@ -10899,14 +10790,14 @@
       <w:pPr>
         <w:pStyle w:val="3"/>
       </w:pPr>
-      <w:bookmarkStart w:id="24" w:name="_Toc9513518"/>
+      <w:bookmarkStart w:id="25" w:name="_Toc9513518"/>
       <w:r>
         <w:t xml:space="preserve">2.3.5 </w:t>
       </w:r>
       <w:r>
         <w:t>活动日志模块</w:t>
       </w:r>
-      <w:bookmarkEnd w:id="24"/>
+      <w:bookmarkEnd w:id="25"/>
     </w:p>
     <w:p>
       <w:pPr>
@@ -10923,14 +10814,14 @@
       <w:pPr>
         <w:pStyle w:val="3"/>
       </w:pPr>
-      <w:bookmarkStart w:id="25" w:name="_Toc9513519"/>
+      <w:bookmarkStart w:id="26" w:name="_Toc9513519"/>
       <w:r>
         <w:t xml:space="preserve">2.3.6 </w:t>
       </w:r>
       <w:r>
         <w:t>优惠券活动前台模块</w:t>
       </w:r>
-      <w:bookmarkEnd w:id="25"/>
+      <w:bookmarkEnd w:id="26"/>
     </w:p>
     <w:p>
       <w:pPr>
@@ -10947,14 +10838,14 @@
       <w:pPr>
         <w:pStyle w:val="3"/>
       </w:pPr>
-      <w:bookmarkStart w:id="26" w:name="_Toc9513520"/>
+      <w:bookmarkStart w:id="27" w:name="_Toc9513520"/>
       <w:r>
         <w:t xml:space="preserve">2.3.7 </w:t>
       </w:r>
       <w:r>
         <w:t>转盘活动前台模块</w:t>
       </w:r>
-      <w:bookmarkEnd w:id="26"/>
+      <w:bookmarkEnd w:id="27"/>
     </w:p>
     <w:p>
       <w:r>
@@ -10974,7 +10865,7 @@
       <w:pPr>
         <w:pStyle w:val="2"/>
       </w:pPr>
-      <w:bookmarkStart w:id="27" w:name="_Toc9513521"/>
+      <w:bookmarkStart w:id="28" w:name="_Toc9513521"/>
       <w:r>
         <w:rPr>
           <w:rFonts w:hint="eastAsia"/>
@@ -10990,13 +10881,13 @@
         </w:rPr>
         <w:t>活动定制系统数据流图</w:t>
       </w:r>
-      <w:bookmarkEnd w:id="27"/>
+      <w:bookmarkEnd w:id="28"/>
     </w:p>
     <w:p>
       <w:pPr>
         <w:pStyle w:val="3"/>
       </w:pPr>
-      <w:bookmarkStart w:id="28" w:name="_Toc9513522"/>
+      <w:bookmarkStart w:id="29" w:name="_Toc9513522"/>
       <w:r>
         <w:rPr>
           <w:rFonts w:hint="eastAsia"/>
@@ -11021,7 +10912,7 @@
         </w:rPr>
         <w:t>顶层数据流图</w:t>
       </w:r>
-      <w:bookmarkEnd w:id="28"/>
+      <w:bookmarkEnd w:id="29"/>
     </w:p>
     <w:p>
       <w:r>
@@ -11061,10 +10952,10 @@
       </w:pPr>
       <w:r>
         <w:object w:dxaOrig="8160" w:dyaOrig="1692">
-          <v:shape id="_x0000_i1029" type="#_x0000_t75" style="width:408pt;height:84.6pt" o:ole="">
+          <v:shape id="_x0000_i1029" type="#_x0000_t75" style="width:408.25pt;height:84.9pt" o:ole="">
             <v:imagedata r:id="rId17" o:title=""/>
           </v:shape>
-          <o:OLEObject Type="Embed" ProgID="Visio.Drawing.15" ShapeID="_x0000_i1029" DrawAspect="Content" ObjectID="_1620127459" r:id="rId18"/>
+          <o:OLEObject Type="Embed" ProgID="Visio.Drawing.15" ShapeID="_x0000_i1029" DrawAspect="Content" ObjectID="_1620800526" r:id="rId18"/>
         </w:object>
       </w:r>
     </w:p>
@@ -11105,7 +10996,7 @@
       <w:pPr>
         <w:pStyle w:val="3"/>
       </w:pPr>
-      <w:bookmarkStart w:id="29" w:name="_Toc9513523"/>
+      <w:bookmarkStart w:id="30" w:name="_Toc9513523"/>
       <w:r>
         <w:rPr>
           <w:rFonts w:hint="eastAsia"/>
@@ -11130,7 +11021,7 @@
         </w:rPr>
         <w:t>零层数据流图</w:t>
       </w:r>
-      <w:bookmarkEnd w:id="29"/>
+      <w:bookmarkEnd w:id="30"/>
     </w:p>
     <w:p>
       <w:r>
@@ -11163,10 +11054,10 @@
       </w:pPr>
       <w:r>
         <w:object w:dxaOrig="8892" w:dyaOrig="2376">
-          <v:shape id="_x0000_i1030" type="#_x0000_t75" style="width:444.6pt;height:118.8pt" o:ole="">
+          <v:shape id="_x0000_i1030" type="#_x0000_t75" style="width:444.9pt;height:118.85pt" o:ole="">
             <v:imagedata r:id="rId19" o:title=""/>
           </v:shape>
-          <o:OLEObject Type="Embed" ProgID="Visio.Drawing.15" ShapeID="_x0000_i1030" DrawAspect="Content" ObjectID="_1620127460" r:id="rId20"/>
+          <o:OLEObject Type="Embed" ProgID="Visio.Drawing.15" ShapeID="_x0000_i1030" DrawAspect="Content" ObjectID="_1620800527" r:id="rId20"/>
         </w:object>
       </w:r>
     </w:p>
@@ -11178,13 +11069,7 @@
         <w:rPr>
           <w:rFonts w:hint="eastAsia"/>
         </w:rPr>
-        <w:t>图</w:t>
-      </w:r>
-      <w:r>
-        <w:rPr>
-          <w:rFonts w:hint="eastAsia"/>
-        </w:rPr>
-        <w:t>2</w:t>
+        <w:t>图2</w:t>
       </w:r>
       <w:r>
         <w:t>.6</w:t>
@@ -11203,7 +11088,7 @@
       <w:pPr>
         <w:pStyle w:val="3"/>
       </w:pPr>
-      <w:bookmarkStart w:id="30" w:name="_Toc9513524"/>
+      <w:bookmarkStart w:id="31" w:name="_Toc9513524"/>
       <w:r>
         <w:rPr>
           <w:rFonts w:hint="eastAsia"/>
@@ -11223,7 +11108,7 @@
       <w:r>
         <w:t>数据流图</w:t>
       </w:r>
-      <w:bookmarkEnd w:id="30"/>
+      <w:bookmarkEnd w:id="31"/>
     </w:p>
     <w:p>
       <w:r>
@@ -11257,10 +11142,10 @@
       </w:pPr>
       <w:r>
         <w:object w:dxaOrig="8808" w:dyaOrig="5016">
-          <v:shape id="_x0000_i1031" type="#_x0000_t75" style="width:440.4pt;height:250.8pt" o:ole="">
+          <v:shape id="_x0000_i1031" type="#_x0000_t75" style="width:440.15pt;height:250.65pt" o:ole="">
             <v:imagedata r:id="rId21" o:title=""/>
           </v:shape>
-          <o:OLEObject Type="Embed" ProgID="Visio.Drawing.15" ShapeID="_x0000_i1031" DrawAspect="Content" ObjectID="_1620127461" r:id="rId22"/>
+          <o:OLEObject Type="Embed" ProgID="Visio.Drawing.15" ShapeID="_x0000_i1031" DrawAspect="Content" ObjectID="_1620800528" r:id="rId22"/>
         </w:object>
       </w:r>
     </w:p>
@@ -11360,9 +11245,6 @@
     <w:p>
       <w:pPr>
         <w:pStyle w:val="ae"/>
-        <w:rPr>
-          <w:rFonts w:hint="eastAsia"/>
-        </w:rPr>
       </w:pPr>
     </w:p>
     <w:p>
@@ -11376,7 +11258,7 @@
       <w:pPr>
         <w:pStyle w:val="1"/>
       </w:pPr>
-      <w:bookmarkStart w:id="31" w:name="_Toc9513525"/>
+      <w:bookmarkStart w:id="32" w:name="_Toc9513525"/>
       <w:r>
         <w:lastRenderedPageBreak/>
         <w:t>第三章</w:t>
@@ -11387,13 +11269,13 @@
       <w:r>
         <w:t>概要设计</w:t>
       </w:r>
-      <w:bookmarkEnd w:id="31"/>
+      <w:bookmarkEnd w:id="32"/>
     </w:p>
     <w:p>
       <w:pPr>
         <w:pStyle w:val="2"/>
       </w:pPr>
-      <w:bookmarkStart w:id="32" w:name="_Toc9513526"/>
+      <w:bookmarkStart w:id="33" w:name="_Toc9513526"/>
       <w:r>
         <w:rPr>
           <w:rFonts w:hint="eastAsia"/>
@@ -11409,7 +11291,7 @@
         </w:rPr>
         <w:t>活动定制系统模块划分</w:t>
       </w:r>
-      <w:bookmarkEnd w:id="32"/>
+      <w:bookmarkEnd w:id="33"/>
     </w:p>
     <w:p>
       <w:pPr>
@@ -11631,8 +11513,8 @@
         <w:t>所示</w:t>
       </w:r>
     </w:p>
-    <w:bookmarkStart w:id="33" w:name="_MON_1620105367"/>
-    <w:bookmarkEnd w:id="33"/>
+    <w:bookmarkStart w:id="34" w:name="_MON_1620105367"/>
+    <w:bookmarkEnd w:id="34"/>
     <w:p>
       <w:pPr>
         <w:jc w:val="center"/>
@@ -11643,10 +11525,10 @@
       </w:pPr>
       <w:r>
         <w:object w:dxaOrig="8772" w:dyaOrig="3720">
-          <v:shape id="_x0000_i1032" type="#_x0000_t75" style="width:438.6pt;height:186pt" o:ole="">
+          <v:shape id="_x0000_i1032" type="#_x0000_t75" style="width:438.8pt;height:186.1pt" o:ole="">
             <v:imagedata r:id="rId23" o:title=""/>
           </v:shape>
-          <o:OLEObject Type="Embed" ProgID="Visio.Drawing.15" ShapeID="_x0000_i1032" DrawAspect="Content" ObjectID="_1620127462" r:id="rId24"/>
+          <o:OLEObject Type="Embed" ProgID="Visio.Drawing.15" ShapeID="_x0000_i1032" DrawAspect="Content" ObjectID="_1620800529" r:id="rId24"/>
         </w:object>
       </w:r>
       <w:r>
@@ -11732,7 +11614,7 @@
       <w:pPr>
         <w:pStyle w:val="3"/>
       </w:pPr>
-      <w:bookmarkStart w:id="34" w:name="_Toc9513527"/>
+      <w:bookmarkStart w:id="35" w:name="_Toc9513527"/>
       <w:r>
         <w:rPr>
           <w:rFonts w:hint="eastAsia"/>
@@ -11745,7 +11627,7 @@
       <w:r>
         <w:t>后台管理员登录注册模块</w:t>
       </w:r>
-      <w:bookmarkEnd w:id="34"/>
+      <w:bookmarkEnd w:id="35"/>
     </w:p>
     <w:p>
       <w:pPr>
@@ -11816,10 +11698,10 @@
           <w:szCs w:val="21"/>
         </w:rPr>
         <w:object w:dxaOrig="5772" w:dyaOrig="2760">
-          <v:shape id="_x0000_i1033" type="#_x0000_t75" style="width:288.6pt;height:138pt" o:ole="">
+          <v:shape id="_x0000_i1033" type="#_x0000_t75" style="width:288.7pt;height:137.9pt" o:ole="">
             <v:imagedata r:id="rId25" o:title=""/>
           </v:shape>
-          <o:OLEObject Type="Embed" ProgID="Visio.Drawing.15" ShapeID="_x0000_i1033" DrawAspect="Content" ObjectID="_1620127463" r:id="rId26"/>
+          <o:OLEObject Type="Embed" ProgID="Visio.Drawing.15" ShapeID="_x0000_i1033" DrawAspect="Content" ObjectID="_1620800530" r:id="rId26"/>
         </w:object>
       </w:r>
     </w:p>
@@ -11923,10 +11805,10 @@
       </w:pPr>
       <w:r>
         <w:object w:dxaOrig="5892" w:dyaOrig="1440">
-          <v:shape id="_x0000_i1034" type="#_x0000_t75" style="width:294.6pt;height:1in" o:ole="">
+          <v:shape id="_x0000_i1034" type="#_x0000_t75" style="width:294.8pt;height:1in" o:ole="">
             <v:imagedata r:id="rId27" o:title=""/>
           </v:shape>
-          <o:OLEObject Type="Embed" ProgID="Visio.Drawing.15" ShapeID="_x0000_i1034" DrawAspect="Content" ObjectID="_1620127464" r:id="rId28"/>
+          <o:OLEObject Type="Embed" ProgID="Visio.Drawing.15" ShapeID="_x0000_i1034" DrawAspect="Content" ObjectID="_1620800531" r:id="rId28"/>
         </w:object>
       </w:r>
     </w:p>
@@ -12572,9 +12454,6 @@
     <w:p>
       <w:pPr>
         <w:ind w:firstLine="480"/>
-        <w:rPr>
-          <w:rFonts w:hint="eastAsia"/>
-        </w:rPr>
       </w:pPr>
       <w:r>
         <w:rPr>
@@ -12681,10 +12560,10 @@
       </w:pPr>
       <w:r>
         <w:object w:dxaOrig="5892" w:dyaOrig="2640">
-          <v:shape id="_x0000_i1035" type="#_x0000_t75" style="width:294.6pt;height:132pt" o:ole="">
+          <v:shape id="_x0000_i1035" type="#_x0000_t75" style="width:294.8pt;height:131.75pt" o:ole="">
             <v:imagedata r:id="rId29" o:title=""/>
           </v:shape>
-          <o:OLEObject Type="Embed" ProgID="Visio.Drawing.15" ShapeID="_x0000_i1035" DrawAspect="Content" ObjectID="_1620127465" r:id="rId30"/>
+          <o:OLEObject Type="Embed" ProgID="Visio.Drawing.15" ShapeID="_x0000_i1035" DrawAspect="Content" ObjectID="_1620800532" r:id="rId30"/>
         </w:object>
       </w:r>
     </w:p>
@@ -13546,10 +13425,10 @@
       </w:pPr>
       <w:r>
         <w:object w:dxaOrig="5892" w:dyaOrig="1716">
-          <v:shape id="_x0000_i1036" type="#_x0000_t75" style="width:294.6pt;height:85.8pt" o:ole="">
+          <v:shape id="_x0000_i1036" type="#_x0000_t75" style="width:294.8pt;height:85.6pt" o:ole="">
             <v:imagedata r:id="rId31" o:title=""/>
           </v:shape>
-          <o:OLEObject Type="Embed" ProgID="Visio.Drawing.15" ShapeID="_x0000_i1036" DrawAspect="Content" ObjectID="_1620127466" r:id="rId32"/>
+          <o:OLEObject Type="Embed" ProgID="Visio.Drawing.15" ShapeID="_x0000_i1036" DrawAspect="Content" ObjectID="_1620800533" r:id="rId32"/>
         </w:object>
       </w:r>
     </w:p>
@@ -13590,9 +13469,6 @@
     <w:p>
       <w:pPr>
         <w:pStyle w:val="ae"/>
-        <w:rPr>
-          <w:rFonts w:hint="eastAsia"/>
-        </w:rPr>
       </w:pPr>
     </w:p>
     <w:p>
@@ -13627,13 +13503,7 @@
       </w:r>
     </w:p>
     <w:p/>
-    <w:p>
-      <w:pPr>
-        <w:rPr>
-          <w:rFonts w:hint="eastAsia"/>
-        </w:rPr>
-      </w:pPr>
-    </w:p>
+    <w:p/>
     <w:p>
       <w:pPr>
         <w:pStyle w:val="ae"/>
@@ -14299,7 +14169,7 @@
       <w:pPr>
         <w:pStyle w:val="3"/>
       </w:pPr>
-      <w:bookmarkStart w:id="35" w:name="_Toc9513528"/>
+      <w:bookmarkStart w:id="36" w:name="_Toc9513528"/>
       <w:r>
         <w:rPr>
           <w:rFonts w:hint="eastAsia"/>
@@ -14312,7 +14182,7 @@
       <w:r>
         <w:t>优惠券活动模块</w:t>
       </w:r>
-      <w:bookmarkEnd w:id="35"/>
+      <w:bookmarkEnd w:id="36"/>
     </w:p>
     <w:p>
       <w:pPr>
@@ -14359,10 +14229,10 @@
       </w:pPr>
       <w:r>
         <w:object w:dxaOrig="8376" w:dyaOrig="3744">
-          <v:shape id="_x0000_i1037" type="#_x0000_t75" style="width:418.8pt;height:187.2pt" o:ole="">
+          <v:shape id="_x0000_i1037" type="#_x0000_t75" style="width:419.1pt;height:187.45pt" o:ole="">
             <v:imagedata r:id="rId33" o:title=""/>
           </v:shape>
-          <o:OLEObject Type="Embed" ProgID="Visio.Drawing.15" ShapeID="_x0000_i1037" DrawAspect="Content" ObjectID="_1620127467" r:id="rId34"/>
+          <o:OLEObject Type="Embed" ProgID="Visio.Drawing.15" ShapeID="_x0000_i1037" DrawAspect="Content" ObjectID="_1620800534" r:id="rId34"/>
         </w:object>
       </w:r>
     </w:p>
@@ -14461,10 +14331,10 @@
       </w:pPr>
       <w:r>
         <w:object w:dxaOrig="9048" w:dyaOrig="1452">
-          <v:shape id="_x0000_i1038" type="#_x0000_t75" style="width:452.4pt;height:72.6pt" o:ole="">
+          <v:shape id="_x0000_i1038" type="#_x0000_t75" style="width:452.4pt;height:72.7pt" o:ole="">
             <v:imagedata r:id="rId35" o:title=""/>
           </v:shape>
-          <o:OLEObject Type="Embed" ProgID="Visio.Drawing.15" ShapeID="_x0000_i1038" DrawAspect="Content" ObjectID="_1620127468" r:id="rId36"/>
+          <o:OLEObject Type="Embed" ProgID="Visio.Drawing.15" ShapeID="_x0000_i1038" DrawAspect="Content" ObjectID="_1620800535" r:id="rId36"/>
         </w:object>
       </w:r>
       <w:r>
@@ -15061,10 +14931,10 @@
       </w:pPr>
       <w:r>
         <w:object w:dxaOrig="8844" w:dyaOrig="1452">
-          <v:shape id="_x0000_i1039" type="#_x0000_t75" style="width:442.2pt;height:72.6pt" o:ole="">
+          <v:shape id="_x0000_i1039" type="#_x0000_t75" style="width:442.2pt;height:72.7pt" o:ole="">
             <v:imagedata r:id="rId37" o:title=""/>
           </v:shape>
-          <o:OLEObject Type="Embed" ProgID="Visio.Drawing.15" ShapeID="_x0000_i1039" DrawAspect="Content" ObjectID="_1620127469" r:id="rId38"/>
+          <o:OLEObject Type="Embed" ProgID="Visio.Drawing.15" ShapeID="_x0000_i1039" DrawAspect="Content" ObjectID="_1620800536" r:id="rId38"/>
         </w:object>
       </w:r>
     </w:p>
@@ -15645,10 +15515,10 @@
       </w:pPr>
       <w:r>
         <w:object w:dxaOrig="8316" w:dyaOrig="1452">
-          <v:shape id="_x0000_i1040" type="#_x0000_t75" style="width:415.8pt;height:72.6pt" o:ole="">
+          <v:shape id="_x0000_i1040" type="#_x0000_t75" style="width:415.7pt;height:72.7pt" o:ole="">
             <v:imagedata r:id="rId39" o:title=""/>
           </v:shape>
-          <o:OLEObject Type="Embed" ProgID="Visio.Drawing.15" ShapeID="_x0000_i1040" DrawAspect="Content" ObjectID="_1620127470" r:id="rId40"/>
+          <o:OLEObject Type="Embed" ProgID="Visio.Drawing.15" ShapeID="_x0000_i1040" DrawAspect="Content" ObjectID="_1620800537" r:id="rId40"/>
         </w:object>
       </w:r>
     </w:p>
@@ -15683,9 +15553,6 @@
     <w:p>
       <w:pPr>
         <w:pStyle w:val="ae"/>
-        <w:rPr>
-          <w:rFonts w:hint="eastAsia"/>
-        </w:rPr>
       </w:pPr>
     </w:p>
     <w:p>
@@ -16253,10 +16120,10 @@
       </w:pPr>
       <w:r>
         <w:object w:dxaOrig="6636" w:dyaOrig="2304">
-          <v:shape id="_x0000_i1041" type="#_x0000_t75" style="width:331.8pt;height:115.2pt" o:ole="">
+          <v:shape id="_x0000_i1041" type="#_x0000_t75" style="width:331.45pt;height:115.45pt" o:ole="">
             <v:imagedata r:id="rId41" o:title=""/>
           </v:shape>
-          <o:OLEObject Type="Embed" ProgID="Visio.Drawing.15" ShapeID="_x0000_i1041" DrawAspect="Content" ObjectID="_1620127471" r:id="rId42"/>
+          <o:OLEObject Type="Embed" ProgID="Visio.Drawing.15" ShapeID="_x0000_i1041" DrawAspect="Content" ObjectID="_1620800538" r:id="rId42"/>
         </w:object>
       </w:r>
     </w:p>
@@ -16806,7 +16673,7 @@
       <w:pPr>
         <w:pStyle w:val="3"/>
       </w:pPr>
-      <w:bookmarkStart w:id="36" w:name="_Toc9513529"/>
+      <w:bookmarkStart w:id="37" w:name="_Toc9513529"/>
       <w:r>
         <w:rPr>
           <w:rFonts w:hint="eastAsia"/>
@@ -16819,7 +16686,7 @@
       <w:r>
         <w:t>转盘活动模块</w:t>
       </w:r>
-      <w:bookmarkEnd w:id="36"/>
+      <w:bookmarkEnd w:id="37"/>
     </w:p>
     <w:p>
       <w:pPr>
@@ -16855,10 +16722,10 @@
       </w:pPr>
       <w:r>
         <w:object w:dxaOrig="8868" w:dyaOrig="4668">
-          <v:shape id="_x0000_i1042" type="#_x0000_t75" style="width:443.4pt;height:233.4pt" o:ole="">
+          <v:shape id="_x0000_i1042" type="#_x0000_t75" style="width:443.55pt;height:233.65pt" o:ole="">
             <v:imagedata r:id="rId43" o:title=""/>
           </v:shape>
-          <o:OLEObject Type="Embed" ProgID="Visio.Drawing.15" ShapeID="_x0000_i1042" DrawAspect="Content" ObjectID="_1620127472" r:id="rId44"/>
+          <o:OLEObject Type="Embed" ProgID="Visio.Drawing.15" ShapeID="_x0000_i1042" DrawAspect="Content" ObjectID="_1620800539" r:id="rId44"/>
         </w:object>
       </w:r>
     </w:p>
@@ -16914,10 +16781,7 @@
         <w:ind w:firstLine="480"/>
       </w:pPr>
       <w:r>
-        <w:t>管理员在转盘活动页面点击添加按钮，弹出添加页面，点击条件图标可以添加转盘参与条件，最后填写完整的活动信息，点击添加可以添加新的转盘</w:t>
-      </w:r>
-      <w:r>
-        <w:t>活动。</w:t>
+        <w:t>管理员在转盘活动页面点击添加按钮，弹出添加页面，点击条件图标可以添加转盘参与条件，最后填写完整的活动信息，点击添加可以添加新的转盘活动。</w:t>
       </w:r>
       <w:r>
         <w:rPr>
@@ -16957,10 +16821,10 @@
       </w:pPr>
       <w:r>
         <w:object w:dxaOrig="8244" w:dyaOrig="1860">
-          <v:shape id="_x0000_i1043" type="#_x0000_t75" style="width:412.2pt;height:93pt" o:ole="">
+          <v:shape id="_x0000_i1043" type="#_x0000_t75" style="width:412.3pt;height:93.05pt" o:ole="">
             <v:imagedata r:id="rId45" o:title=""/>
           </v:shape>
-          <o:OLEObject Type="Embed" ProgID="Visio.Drawing.15" ShapeID="_x0000_i1043" DrawAspect="Content" ObjectID="_1620127473" r:id="rId46"/>
+          <o:OLEObject Type="Embed" ProgID="Visio.Drawing.15" ShapeID="_x0000_i1043" DrawAspect="Content" ObjectID="_1620800540" r:id="rId46"/>
         </w:object>
       </w:r>
     </w:p>
@@ -16998,13 +16862,7 @@
         <w:t>转盘活动功能用例图</w:t>
       </w:r>
     </w:p>
-    <w:p>
-      <w:pPr>
-        <w:rPr>
-          <w:rFonts w:hint="eastAsia"/>
-        </w:rPr>
-      </w:pPr>
-    </w:p>
+    <w:p/>
     <w:p>
       <w:pPr>
         <w:tabs>
@@ -17045,9 +16903,6 @@
           <w:tab w:val="center" w:pos="4819"/>
           <w:tab w:val="left" w:pos="5553"/>
         </w:tabs>
-        <w:rPr>
-          <w:rFonts w:hint="eastAsia"/>
-        </w:rPr>
       </w:pPr>
       <w:r>
         <w:tab/>
@@ -17610,10 +17465,10 @@
       </w:pPr>
       <w:r>
         <w:object w:dxaOrig="8280" w:dyaOrig="1716">
-          <v:shape id="_x0000_i1044" type="#_x0000_t75" style="width:414pt;height:85.8pt" o:ole="">
+          <v:shape id="_x0000_i1044" type="#_x0000_t75" style="width:414.35pt;height:85.6pt" o:ole="">
             <v:imagedata r:id="rId47" o:title=""/>
           </v:shape>
-          <o:OLEObject Type="Embed" ProgID="Visio.Drawing.15" ShapeID="_x0000_i1044" DrawAspect="Content" ObjectID="_1620127474" r:id="rId48"/>
+          <o:OLEObject Type="Embed" ProgID="Visio.Drawing.15" ShapeID="_x0000_i1044" DrawAspect="Content" ObjectID="_1620800541" r:id="rId48"/>
         </w:object>
       </w:r>
     </w:p>
@@ -17650,11 +17505,6 @@
     </w:p>
     <w:p/>
     <w:p>
-      <w:pPr>
-        <w:rPr>
-          <w:rFonts w:hint="eastAsia"/>
-        </w:rPr>
-      </w:pPr>
       <w:r>
         <w:t>管理员查看转盘活动列表用例</w:t>
       </w:r>
@@ -18207,10 +18057,10 @@
       </w:pPr>
       <w:r>
         <w:object w:dxaOrig="6696" w:dyaOrig="1944">
-          <v:shape id="_x0000_i1045" type="#_x0000_t75" style="width:334.8pt;height:97.2pt" o:ole="">
+          <v:shape id="_x0000_i1045" type="#_x0000_t75" style="width:334.85pt;height:97.15pt" o:ole="">
             <v:imagedata r:id="rId49" o:title=""/>
           </v:shape>
-          <o:OLEObject Type="Embed" ProgID="Visio.Drawing.15" ShapeID="_x0000_i1045" DrawAspect="Content" ObjectID="_1620127475" r:id="rId50"/>
+          <o:OLEObject Type="Embed" ProgID="Visio.Drawing.15" ShapeID="_x0000_i1045" DrawAspect="Content" ObjectID="_1620800542" r:id="rId50"/>
         </w:object>
       </w:r>
     </w:p>
@@ -18247,11 +18097,6 @@
     </w:p>
     <w:p/>
     <w:p>
-      <w:pPr>
-        <w:rPr>
-          <w:rFonts w:hint="eastAsia"/>
-        </w:rPr>
-      </w:pPr>
       <w:r>
         <w:rPr>
           <w:rFonts w:hint="eastAsia"/>
@@ -18821,10 +18666,10 @@
       </w:pPr>
       <w:r>
         <w:object w:dxaOrig="8532" w:dyaOrig="1944">
-          <v:shape id="_x0000_i1046" type="#_x0000_t75" style="width:426.6pt;height:97.2pt" o:ole="">
+          <v:shape id="_x0000_i1046" type="#_x0000_t75" style="width:426.55pt;height:97.15pt" o:ole="">
             <v:imagedata r:id="rId51" o:title=""/>
           </v:shape>
-          <o:OLEObject Type="Embed" ProgID="Visio.Drawing.15" ShapeID="_x0000_i1046" DrawAspect="Content" ObjectID="_1620127476" r:id="rId52"/>
+          <o:OLEObject Type="Embed" ProgID="Visio.Drawing.15" ShapeID="_x0000_i1046" DrawAspect="Content" ObjectID="_1620800543" r:id="rId52"/>
         </w:object>
       </w:r>
     </w:p>
@@ -18862,19 +18707,8 @@
         <w:t>活动功能用例图</w:t>
       </w:r>
     </w:p>
-    <w:p>
-      <w:pPr>
-        <w:rPr>
-          <w:rFonts w:hint="eastAsia"/>
-        </w:rPr>
-      </w:pPr>
-    </w:p>
-    <w:p>
-      <w:pPr>
-        <w:rPr>
-          <w:rFonts w:hint="eastAsia"/>
-        </w:rPr>
-      </w:pPr>
+    <w:p/>
+    <w:p>
       <w:r>
         <w:rPr>
           <w:rFonts w:hint="eastAsia"/>
@@ -19456,10 +19290,10 @@
       </w:pPr>
       <w:r>
         <w:object w:dxaOrig="5064" w:dyaOrig="1944">
-          <v:shape id="_x0000_i1047" type="#_x0000_t75" style="width:253.2pt;height:97.2pt" o:ole="">
+          <v:shape id="_x0000_i1047" type="#_x0000_t75" style="width:253.35pt;height:97.15pt" o:ole="">
             <v:imagedata r:id="rId53" o:title=""/>
           </v:shape>
-          <o:OLEObject Type="Embed" ProgID="Visio.Drawing.15" ShapeID="_x0000_i1047" DrawAspect="Content" ObjectID="_1620127477" r:id="rId54"/>
+          <o:OLEObject Type="Embed" ProgID="Visio.Drawing.15" ShapeID="_x0000_i1047" DrawAspect="Content" ObjectID="_1620800544" r:id="rId54"/>
         </w:object>
       </w:r>
     </w:p>
@@ -19509,11 +19343,6 @@
       </w:pPr>
     </w:p>
     <w:p>
-      <w:pPr>
-        <w:rPr>
-          <w:rFonts w:hint="eastAsia"/>
-        </w:rPr>
-      </w:pPr>
       <w:r>
         <w:rPr>
           <w:rFonts w:hint="eastAsia"/>
@@ -20117,10 +19946,10 @@
       </w:pPr>
       <w:r>
         <w:object w:dxaOrig="5064" w:dyaOrig="1944">
-          <v:shape id="_x0000_i1048" type="#_x0000_t75" style="width:253.2pt;height:97.2pt" o:ole="">
+          <v:shape id="_x0000_i1048" type="#_x0000_t75" style="width:253.35pt;height:97.15pt" o:ole="">
             <v:imagedata r:id="rId55" o:title=""/>
           </v:shape>
-          <o:OLEObject Type="Embed" ProgID="Visio.Drawing.15" ShapeID="_x0000_i1048" DrawAspect="Content" ObjectID="_1620127478" r:id="rId56"/>
+          <o:OLEObject Type="Embed" ProgID="Visio.Drawing.15" ShapeID="_x0000_i1048" DrawAspect="Content" ObjectID="_1620800545" r:id="rId56"/>
         </w:object>
       </w:r>
     </w:p>
@@ -20190,13 +20019,7 @@
         <w:t>.13</w:t>
       </w:r>
     </w:p>
-    <w:p>
-      <w:pPr>
-        <w:rPr>
-          <w:rFonts w:hint="eastAsia"/>
-        </w:rPr>
-      </w:pPr>
-    </w:p>
+    <w:p/>
     <w:p>
       <w:pPr>
         <w:pStyle w:val="ae"/>
@@ -20723,10 +20546,10 @@
       </w:pPr>
       <w:r>
         <w:object w:dxaOrig="8796" w:dyaOrig="1944">
-          <v:shape id="_x0000_i1049" type="#_x0000_t75" style="width:439.8pt;height:97.2pt" o:ole="">
+          <v:shape id="_x0000_i1049" type="#_x0000_t75" style="width:439.45pt;height:97.15pt" o:ole="">
             <v:imagedata r:id="rId57" o:title=""/>
           </v:shape>
-          <o:OLEObject Type="Embed" ProgID="Visio.Drawing.15" ShapeID="_x0000_i1049" DrawAspect="Content" ObjectID="_1620127479" r:id="rId58"/>
+          <o:OLEObject Type="Embed" ProgID="Visio.Drawing.15" ShapeID="_x0000_i1049" DrawAspect="Content" ObjectID="_1620800546" r:id="rId58"/>
         </w:object>
       </w:r>
     </w:p>
@@ -20771,11 +20594,6 @@
     </w:p>
     <w:p/>
     <w:p>
-      <w:pPr>
-        <w:rPr>
-          <w:rFonts w:hint="eastAsia"/>
-        </w:rPr>
-      </w:pPr>
       <w:r>
         <w:rPr>
           <w:rFonts w:hint="eastAsia"/>
@@ -21252,7 +21070,7 @@
       <w:pPr>
         <w:pStyle w:val="3"/>
       </w:pPr>
-      <w:bookmarkStart w:id="37" w:name="_Toc9513530"/>
+      <w:bookmarkStart w:id="38" w:name="_Toc9513530"/>
       <w:r>
         <w:rPr>
           <w:rFonts w:hint="eastAsia"/>
@@ -21269,7 +21087,7 @@
         </w:rPr>
         <w:t>活动统计模块</w:t>
       </w:r>
-      <w:bookmarkEnd w:id="37"/>
+      <w:bookmarkEnd w:id="38"/>
     </w:p>
     <w:p>
       <w:pPr>
@@ -21336,10 +21154,10 @@
       </w:pPr>
       <w:r>
         <w:object w:dxaOrig="5724" w:dyaOrig="1944">
-          <v:shape id="_x0000_i1050" type="#_x0000_t75" style="width:286.2pt;height:97.2pt" o:ole="">
+          <v:shape id="_x0000_i1050" type="#_x0000_t75" style="width:285.95pt;height:97.15pt" o:ole="">
             <v:imagedata r:id="rId59" o:title=""/>
           </v:shape>
-          <o:OLEObject Type="Embed" ProgID="Visio.Drawing.15" ShapeID="_x0000_i1050" DrawAspect="Content" ObjectID="_1620127480" r:id="rId60"/>
+          <o:OLEObject Type="Embed" ProgID="Visio.Drawing.15" ShapeID="_x0000_i1050" DrawAspect="Content" ObjectID="_1620800547" r:id="rId60"/>
         </w:object>
       </w:r>
     </w:p>
@@ -21385,11 +21203,6 @@
     </w:p>
     <w:p/>
     <w:p>
-      <w:pPr>
-        <w:rPr>
-          <w:rFonts w:hint="eastAsia"/>
-        </w:rPr>
-      </w:pPr>
       <w:r>
         <w:rPr>
           <w:rFonts w:hint="eastAsia"/>
@@ -21851,7 +21664,7 @@
       <w:pPr>
         <w:pStyle w:val="3"/>
       </w:pPr>
-      <w:bookmarkStart w:id="38" w:name="_Toc9513531"/>
+      <w:bookmarkStart w:id="39" w:name="_Toc9513531"/>
       <w:r>
         <w:t xml:space="preserve">3.1.5 </w:t>
       </w:r>
@@ -21861,7 +21674,7 @@
         </w:rPr>
         <w:t>活动日志模块</w:t>
       </w:r>
-      <w:bookmarkEnd w:id="38"/>
+      <w:bookmarkEnd w:id="39"/>
     </w:p>
     <w:p>
       <w:pPr>
@@ -21922,10 +21735,10 @@
       </w:pPr>
       <w:r>
         <w:object w:dxaOrig="5784" w:dyaOrig="1956">
-          <v:shape id="_x0000_i1051" type="#_x0000_t75" style="width:289.2pt;height:97.8pt" o:ole="">
+          <v:shape id="_x0000_i1051" type="#_x0000_t75" style="width:289.35pt;height:97.8pt" o:ole="">
             <v:imagedata r:id="rId61" o:title=""/>
           </v:shape>
-          <o:OLEObject Type="Embed" ProgID="Visio.Drawing.15" ShapeID="_x0000_i1051" DrawAspect="Content" ObjectID="_1620127481" r:id="rId62"/>
+          <o:OLEObject Type="Embed" ProgID="Visio.Drawing.15" ShapeID="_x0000_i1051" DrawAspect="Content" ObjectID="_1620800548" r:id="rId62"/>
         </w:object>
       </w:r>
     </w:p>
@@ -21962,11 +21775,6 @@
     </w:p>
     <w:p/>
     <w:p>
-      <w:pPr>
-        <w:rPr>
-          <w:rFonts w:hint="eastAsia"/>
-        </w:rPr>
-      </w:pPr>
       <w:r>
         <w:rPr>
           <w:rFonts w:hint="eastAsia"/>
@@ -22419,7 +22227,7 @@
       <w:pPr>
         <w:pStyle w:val="3"/>
       </w:pPr>
-      <w:bookmarkStart w:id="39" w:name="_Toc9513532"/>
+      <w:bookmarkStart w:id="40" w:name="_Toc9513532"/>
       <w:r>
         <w:t xml:space="preserve">3.1.6 </w:t>
       </w:r>
@@ -22429,7 +22237,7 @@
         </w:rPr>
         <w:t>优惠券活动前台模块</w:t>
       </w:r>
-      <w:bookmarkEnd w:id="39"/>
+      <w:bookmarkEnd w:id="40"/>
     </w:p>
     <w:p>
       <w:pPr>
@@ -22448,9 +22256,6 @@
     <w:p>
       <w:pPr>
         <w:ind w:firstLine="480"/>
-        <w:rPr>
-          <w:rFonts w:hint="eastAsia"/>
-        </w:rPr>
       </w:pPr>
       <w:r>
         <w:rPr>
@@ -22485,10 +22290,10 @@
       </w:pPr>
       <w:r>
         <w:object w:dxaOrig="5724" w:dyaOrig="1668">
-          <v:shape id="_x0000_i1052" type="#_x0000_t75" style="width:286.2pt;height:83.4pt" o:ole="">
+          <v:shape id="_x0000_i1052" type="#_x0000_t75" style="width:285.95pt;height:83.55pt" o:ole="">
             <v:imagedata r:id="rId63" o:title=""/>
           </v:shape>
-          <o:OLEObject Type="Embed" ProgID="Visio.Drawing.15" ShapeID="_x0000_i1052" DrawAspect="Content" ObjectID="_1620127482" r:id="rId64"/>
+          <o:OLEObject Type="Embed" ProgID="Visio.Drawing.15" ShapeID="_x0000_i1052" DrawAspect="Content" ObjectID="_1620800549" r:id="rId64"/>
         </w:object>
       </w:r>
     </w:p>
@@ -22541,13 +22346,7 @@
       </w:r>
     </w:p>
     <w:p/>
-    <w:p>
-      <w:pPr>
-        <w:rPr>
-          <w:rFonts w:hint="eastAsia"/>
-        </w:rPr>
-      </w:pPr>
-    </w:p>
+    <w:p/>
     <w:p>
       <w:pPr>
         <w:pStyle w:val="ae"/>
@@ -23011,7 +22810,7 @@
       <w:pPr>
         <w:pStyle w:val="3"/>
       </w:pPr>
-      <w:bookmarkStart w:id="40" w:name="_Toc9513533"/>
+      <w:bookmarkStart w:id="41" w:name="_Toc9513533"/>
       <w:r>
         <w:t xml:space="preserve">3.1.7 </w:t>
       </w:r>
@@ -23021,7 +22820,7 @@
         </w:rPr>
         <w:t>转盘活动前台模块</w:t>
       </w:r>
-      <w:bookmarkEnd w:id="40"/>
+      <w:bookmarkEnd w:id="41"/>
     </w:p>
     <w:p>
       <w:pPr>
@@ -23079,10 +22878,10 @@
       </w:pPr>
       <w:r>
         <w:object w:dxaOrig="8028" w:dyaOrig="1944">
-          <v:shape id="_x0000_i1053" type="#_x0000_t75" style="width:401.4pt;height:97.2pt" o:ole="">
+          <v:shape id="_x0000_i1053" type="#_x0000_t75" style="width:401.45pt;height:97.15pt" o:ole="">
             <v:imagedata r:id="rId65" o:title=""/>
           </v:shape>
-          <o:OLEObject Type="Embed" ProgID="Visio.Drawing.15" ShapeID="_x0000_i1053" DrawAspect="Content" ObjectID="_1620127483" r:id="rId66"/>
+          <o:OLEObject Type="Embed" ProgID="Visio.Drawing.15" ShapeID="_x0000_i1053" DrawAspect="Content" ObjectID="_1620800550" r:id="rId66"/>
         </w:object>
       </w:r>
     </w:p>
@@ -23119,11 +22918,6 @@
     </w:p>
     <w:p/>
     <w:p>
-      <w:pPr>
-        <w:rPr>
-          <w:rFonts w:hint="eastAsia"/>
-        </w:rPr>
-      </w:pPr>
       <w:r>
         <w:rPr>
           <w:rFonts w:hint="eastAsia"/>
@@ -23600,7 +23394,7 @@
       </w:tr>
     </w:tbl>
     <w:p>
-      <w:bookmarkStart w:id="41" w:name="_Toc9513534"/>
+      <w:bookmarkStart w:id="42" w:name="_Toc9513534"/>
     </w:p>
     <w:p>
       <w:pPr>
@@ -23618,7 +23412,7 @@
       <w:r>
         <w:t>数据库设计</w:t>
       </w:r>
-      <w:bookmarkEnd w:id="41"/>
+      <w:bookmarkEnd w:id="42"/>
     </w:p>
     <w:p>
       <w:pPr>
@@ -23715,12 +23509,12 @@
         <w:rPr>
           <w:szCs w:val="24"/>
         </w:rPr>
+        <w:instrText xml:space="preserve"> \* MERGEFORMAT </w:instrText>
       </w:r>
       <w:r>
         <w:rPr>
           <w:szCs w:val="24"/>
         </w:rPr>
-        <w:instrText xml:space="preserve"> \* MERGEFORMAT </w:instrText>
       </w:r>
       <w:r>
         <w:rPr>
@@ -23752,14 +23546,14 @@
       <w:pPr>
         <w:pStyle w:val="3"/>
       </w:pPr>
-      <w:bookmarkStart w:id="42" w:name="_Toc9513535"/>
+      <w:bookmarkStart w:id="43" w:name="_Toc9513535"/>
       <w:r>
         <w:t xml:space="preserve">3.2.1 </w:t>
       </w:r>
       <w:r>
         <w:t>数据字典</w:t>
       </w:r>
-      <w:bookmarkEnd w:id="42"/>
+      <w:bookmarkEnd w:id="43"/>
     </w:p>
     <w:p>
       <w:pPr>
@@ -23812,10 +23606,7 @@
         <w:ind w:firstLine="480"/>
       </w:pPr>
       <w:r>
-        <w:t>数据内容：活动主键、活动主题、剩余数量、总工数量、背景图链接、分享链接、分享按钮链接、领取按钮链接、背景颜色、开始时间、结束时间、创建人外键、固定结束时间、持</w:t>
-      </w:r>
-      <w:r>
-        <w:t>续天数、创建时间</w:t>
+        <w:t>数据内容：活动主键、活动主题、剩余数量、总工数量、背景图链接、分享链接、分享按钮链接、领取按钮链接、背景颜色、开始时间、结束时间、创建人外键、固定结束时间、持续天数、创建时间</w:t>
       </w:r>
     </w:p>
     <w:p>
@@ -23955,10 +23746,7 @@
         <w:ind w:firstLine="480"/>
       </w:pPr>
       <w:r>
-        <w:t>数据内容：日志主键、</w:t>
-      </w:r>
-      <w:r>
-        <w:t>创建人、操作类型、活动类型、操作时间</w:t>
+        <w:t>数据内容：日志主键、创建人、操作类型、活动类型、操作时间</w:t>
       </w:r>
     </w:p>
     <w:p>
@@ -24184,10 +23972,7 @@
         <w:ind w:firstLine="480"/>
       </w:pPr>
       <w:r>
-        <w:t>数据</w:t>
-      </w:r>
-      <w:r>
-        <w:t>流名：添加转盘奖项</w:t>
+        <w:t>数据流名：添加转盘奖项</w:t>
       </w:r>
     </w:p>
     <w:p>
@@ -24347,7 +24132,7 @@
       <w:pPr>
         <w:pStyle w:val="3"/>
       </w:pPr>
-      <w:bookmarkStart w:id="43" w:name="_Toc9513536"/>
+      <w:bookmarkStart w:id="44" w:name="_Toc9513536"/>
       <w:r>
         <w:rPr>
           <w:rFonts w:hint="eastAsia"/>
@@ -24360,7 +24145,7 @@
       <w:r>
         <w:t>类图设计</w:t>
       </w:r>
-      <w:bookmarkEnd w:id="43"/>
+      <w:bookmarkEnd w:id="44"/>
     </w:p>
     <w:p>
       <w:pPr>
@@ -24404,7 +24189,21 @@
         <w:ind w:firstLine="480"/>
       </w:pPr>
       <w:r>
-        <w:t>日志：（日志主键、管理员外键、操作类型、活动类型、操作时间</w:t>
+        <w:t>日志：（日志主键、管理员外键、操作类型、活动类型、操作时间）</w:t>
+      </w:r>
+    </w:p>
+    <w:p>
+      <w:pPr>
+        <w:ind w:firstLine="480"/>
+      </w:pPr>
+      <w:r>
+        <w:t>转盘活动：（活动主键、活动主题、活动描述、分享链接、背景链接、背景图、转盘图、指针图</w:t>
+      </w:r>
+      <w:r>
+        <w:rPr>
+          <w:rFonts w:hint="eastAsia"/>
+        </w:rPr>
+        <w:t>、开始时间、结束时间、创建时间、创建人外键</w:t>
       </w:r>
       <w:r>
         <w:t>）</w:t>
@@ -24415,15 +24214,26 @@
         <w:ind w:firstLine="480"/>
       </w:pPr>
       <w:r>
-        <w:t>转盘活动：（活动主键、活动主题、活动描述、分享链接、背景链接、背景图、转盘图、指针图</w:t>
-      </w:r>
-      <w:r>
-        <w:rPr>
-          <w:rFonts w:hint="eastAsia"/>
-        </w:rPr>
-        <w:t>、开始时间、结束时间、创建时间、创建人外键</w:t>
-      </w:r>
-      <w:r>
+        <w:t>管理员：（管理员主键、邮箱、用户名、密码、身份标识）</w:t>
+      </w:r>
+    </w:p>
+    <w:p>
+      <w:pPr>
+        <w:ind w:firstLine="480"/>
+      </w:pPr>
+      <w:r>
+        <w:rPr>
+          <w:rFonts w:hint="eastAsia"/>
+        </w:rPr>
+        <w:t>优惠券活动记录：（</w:t>
+      </w:r>
+      <w:r>
+        <w:t>记录主键、领取时间、券号、活动号、手机号</w:t>
+      </w:r>
+      <w:r>
+        <w:rPr>
+          <w:rFonts w:hint="eastAsia"/>
+        </w:rPr>
         <w:t>）</w:t>
       </w:r>
     </w:p>
@@ -24432,7 +24242,7 @@
         <w:ind w:firstLine="480"/>
       </w:pPr>
       <w:r>
-        <w:t>管理员：（管理员主键、邮箱、用户名、密码、身份标识）</w:t>
+        <w:t>转盘活动记录：（记录主键、用户外键、用户卡号、活动外键、奖项类型、优惠券号、积分数量、商品名称、奖项外键、领取时间）</w:t>
       </w:r>
     </w:p>
     <w:p>
@@ -24440,19 +24250,7 @@
         <w:ind w:firstLine="480"/>
       </w:pPr>
       <w:r>
-        <w:rPr>
-          <w:rFonts w:hint="eastAsia"/>
-        </w:rPr>
-        <w:t>优惠券活动记录：（</w:t>
-      </w:r>
-      <w:r>
-        <w:t>记录主键、领取时间、券号、活动号、手机号</w:t>
-      </w:r>
-      <w:r>
-        <w:rPr>
-          <w:rFonts w:hint="eastAsia"/>
-        </w:rPr>
-        <w:t>）</w:t>
+        <w:t>转盘奖项：（奖项主键、奖项类型、优惠券号、面额、数量、总数、商品名、活动外键、截止时间、概率、最大次数、奖项序号、获奖提示语）</w:t>
       </w:r>
     </w:p>
     <w:p>
@@ -24460,26 +24258,7 @@
         <w:ind w:firstLine="480"/>
       </w:pPr>
       <w:r>
-        <w:t>转盘活动记录：（记录主键、用户外键、用户卡号、活动外键、奖项类型、优惠券号、积分数量、商品名称、奖项外键、领取时间）</w:t>
-      </w:r>
-    </w:p>
-    <w:p>
-      <w:pPr>
-        <w:ind w:firstLine="480"/>
-      </w:pPr>
-      <w:r>
-        <w:t>转盘奖项：（奖项主键、奖项类型、优惠券号、面额、数量、总数、商品名、活动外键、截止时间、概率、最大次数、奖项序号、获奖提示语）</w:t>
-      </w:r>
-    </w:p>
-    <w:p>
-      <w:pPr>
-        <w:ind w:firstLine="480"/>
-      </w:pPr>
-      <w:r>
-        <w:t>根据关系模式及其</w:t>
-      </w:r>
-      <w:r>
-        <w:t>相互关系，分别设计实体对应的类图。包括优惠券活动实体（</w:t>
+        <w:t>根据关系模式及其相互关系，分别设计实体对应的类图。包括优惠券活动实体（</w:t>
       </w:r>
       <w:r>
         <w:t>couponactivity</w:t>
@@ -24553,7 +24332,7 @@
       <w:r>
         <w:lastRenderedPageBreak/>
         <w:pict>
-          <v:shape id="_x0000_i1054" type="#_x0000_t75" style="width:477.6pt;height:393pt">
+          <v:shape id="_x0000_i1054" type="#_x0000_t75" style="width:477.5pt;height:392.6pt">
             <v:imagedata r:id="rId67" o:title=""/>
           </v:shape>
         </w:pict>
@@ -24604,7 +24383,7 @@
       <w:pPr>
         <w:pStyle w:val="3"/>
       </w:pPr>
-      <w:bookmarkStart w:id="44" w:name="_Toc9513537"/>
+      <w:bookmarkStart w:id="45" w:name="_Toc9513537"/>
       <w:r>
         <w:rPr>
           <w:rFonts w:hint="eastAsia"/>
@@ -24617,7 +24396,7 @@
       <w:r>
         <w:t>数据表</w:t>
       </w:r>
-      <w:bookmarkEnd w:id="44"/>
+      <w:bookmarkEnd w:id="45"/>
     </w:p>
     <w:p>
       <w:pPr>
@@ -24655,14 +24434,7 @@
           <w:rStyle w:val="Char7"/>
           <w:rFonts w:eastAsia="宋体"/>
         </w:rPr>
-        <w:t>1</w:t>
-      </w:r>
-      <w:r>
-        <w:rPr>
-          <w:rStyle w:val="Char7"/>
-          <w:rFonts w:eastAsia="宋体"/>
-        </w:rPr>
-        <w:t>9</w:t>
+        <w:t>19</w:t>
       </w:r>
       <w:r>
         <w:rPr>
@@ -30424,19 +30196,7 @@
         <w:rPr>
           <w:rFonts w:hint="eastAsia"/>
         </w:rPr>
-        <w:t>表</w:t>
-      </w:r>
-      <w:r>
-        <w:rPr>
-          <w:rFonts w:hint="eastAsia"/>
-        </w:rPr>
-        <w:t>3.25</w:t>
-      </w:r>
-      <w:r>
-        <w:rPr>
-          <w:rFonts w:hint="eastAsia"/>
-        </w:rPr>
-        <w:t>日志</w:t>
+        <w:t>表3.25日志</w:t>
       </w:r>
       <w:r>
         <w:t>数据</w:t>
@@ -31027,18 +30787,12 @@
     <w:p/>
     <w:p/>
     <w:p/>
-    <w:p>
-      <w:pPr>
-        <w:rPr>
-          <w:rFonts w:hint="eastAsia"/>
-        </w:rPr>
-      </w:pPr>
-    </w:p>
+    <w:p/>
     <w:p>
       <w:pPr>
         <w:pStyle w:val="1"/>
       </w:pPr>
-      <w:bookmarkStart w:id="45" w:name="_Toc9513538"/>
+      <w:bookmarkStart w:id="46" w:name="_Toc9513538"/>
       <w:r>
         <w:rPr>
           <w:rFonts w:hint="eastAsia"/>
@@ -31055,13 +30809,13 @@
         </w:rPr>
         <w:t>详细设计</w:t>
       </w:r>
-      <w:bookmarkEnd w:id="45"/>
+      <w:bookmarkEnd w:id="46"/>
     </w:p>
     <w:p>
       <w:pPr>
         <w:pStyle w:val="2"/>
       </w:pPr>
-      <w:bookmarkStart w:id="46" w:name="_Toc9513539"/>
+      <w:bookmarkStart w:id="47" w:name="_Toc9513539"/>
       <w:r>
         <w:t xml:space="preserve">4.1 </w:t>
       </w:r>
@@ -31074,7 +30828,7 @@
       <w:r>
         <w:t>概述</w:t>
       </w:r>
-      <w:bookmarkEnd w:id="46"/>
+      <w:bookmarkEnd w:id="47"/>
     </w:p>
     <w:p>
       <w:pPr>
@@ -31135,24 +30889,101 @@
         <w:rPr>
           <w:vertAlign w:val="superscript"/>
         </w:rPr>
+        <w:instrText xml:space="preserve"> \* MERGEFORMAT </w:instrText>
       </w:r>
       <w:r>
         <w:rPr>
           <w:vertAlign w:val="superscript"/>
         </w:rPr>
+      </w:r>
+      <w:r>
+        <w:rPr>
+          <w:vertAlign w:val="superscript"/>
+        </w:rPr>
+        <w:fldChar w:fldCharType="separate"/>
+      </w:r>
+      <w:r>
+        <w:rPr>
+          <w:vertAlign w:val="superscript"/>
+        </w:rPr>
+        <w:t>[3]</w:t>
+      </w:r>
+      <w:r>
+        <w:rPr>
+          <w:vertAlign w:val="superscript"/>
+        </w:rPr>
+        <w:fldChar w:fldCharType="end"/>
+      </w:r>
+      <w:r>
+        <w:t>。本节主要对登录功能、注册功能、添加转盘活动功能、添加转盘奖项、添加优惠券活动功能、查看日志功能、查看转盘活动</w:t>
+      </w:r>
+      <w:r>
+        <w:rPr>
+          <w:rFonts w:hint="eastAsia"/>
+        </w:rPr>
+        <w:t>参与</w:t>
+      </w:r>
+      <w:r>
+        <w:t>情况功能进行详细设计和描述。</w:t>
+      </w:r>
+      <w:r>
+        <w:rPr>
+          <w:rFonts w:hint="eastAsia"/>
+        </w:rPr>
+        <w:t>整个</w:t>
+      </w:r>
+      <w:r>
+        <w:t>系统还是</w:t>
+      </w:r>
+      <w:r>
+        <w:t>MVC</w:t>
+      </w:r>
+      <w:r>
+        <w:t>的</w:t>
+      </w:r>
+      <w:r>
+        <w:rPr>
+          <w:rFonts w:hint="eastAsia"/>
+        </w:rPr>
+        <w:t>三层</w:t>
+      </w:r>
+      <w:r>
+        <w:t>模式</w:t>
+      </w:r>
+      <w:r>
+        <w:rPr>
+          <w:vertAlign w:val="superscript"/>
+        </w:rPr>
+        <w:fldChar w:fldCharType="begin"/>
+      </w:r>
+      <w:r>
+        <w:rPr>
+          <w:vertAlign w:val="superscript"/>
+        </w:rPr>
+        <w:instrText xml:space="preserve"> REF _Ref9349669 \r \h </w:instrText>
+      </w:r>
+      <w:r>
+        <w:rPr>
+          <w:vertAlign w:val="superscript"/>
+        </w:rPr>
         <w:instrText xml:space="preserve"> \* MERGEFORMAT </w:instrText>
       </w:r>
       <w:r>
         <w:rPr>
           <w:vertAlign w:val="superscript"/>
         </w:rPr>
+      </w:r>
+      <w:r>
+        <w:rPr>
+          <w:vertAlign w:val="superscript"/>
+        </w:rPr>
         <w:fldChar w:fldCharType="separate"/>
       </w:r>
       <w:r>
         <w:rPr>
           <w:vertAlign w:val="superscript"/>
         </w:rPr>
-        <w:t>[3]</w:t>
+        <w:t>[4]</w:t>
       </w:r>
       <w:r>
         <w:rPr>
@@ -31161,83 +30992,6 @@
         <w:fldChar w:fldCharType="end"/>
       </w:r>
       <w:r>
-        <w:t>。本节主要对登录功能、注册功能、添加转盘活动功能、添加转盘奖项、添加优惠券活动功能、查看日志功能、查看转盘活动</w:t>
-      </w:r>
-      <w:r>
-        <w:rPr>
-          <w:rFonts w:hint="eastAsia"/>
-        </w:rPr>
-        <w:t>参与</w:t>
-      </w:r>
-      <w:r>
-        <w:t>情况功能进行详细设计和描述。</w:t>
-      </w:r>
-      <w:r>
-        <w:rPr>
-          <w:rFonts w:hint="eastAsia"/>
-        </w:rPr>
-        <w:t>整个</w:t>
-      </w:r>
-      <w:r>
-        <w:t>系统还是</w:t>
-      </w:r>
-      <w:r>
-        <w:t>MVC</w:t>
-      </w:r>
-      <w:r>
-        <w:t>的</w:t>
-      </w:r>
-      <w:r>
-        <w:rPr>
-          <w:rFonts w:hint="eastAsia"/>
-        </w:rPr>
-        <w:t>三层</w:t>
-      </w:r>
-      <w:r>
-        <w:t>模式</w:t>
-      </w:r>
-      <w:r>
-        <w:rPr>
-          <w:vertAlign w:val="superscript"/>
-        </w:rPr>
-        <w:fldChar w:fldCharType="begin"/>
-      </w:r>
-      <w:r>
-        <w:rPr>
-          <w:vertAlign w:val="superscript"/>
-        </w:rPr>
-        <w:instrText xml:space="preserve"> REF _Ref9349669 \r \h </w:instrText>
-      </w:r>
-      <w:r>
-        <w:rPr>
-          <w:vertAlign w:val="superscript"/>
-        </w:rPr>
-      </w:r>
-      <w:r>
-        <w:rPr>
-          <w:vertAlign w:val="superscript"/>
-        </w:rPr>
-        <w:instrText xml:space="preserve"> \* MERGEFORMAT </w:instrText>
-      </w:r>
-      <w:r>
-        <w:rPr>
-          <w:vertAlign w:val="superscript"/>
-        </w:rPr>
-        <w:fldChar w:fldCharType="separate"/>
-      </w:r>
-      <w:r>
-        <w:rPr>
-          <w:vertAlign w:val="superscript"/>
-        </w:rPr>
-        <w:t>[4]</w:t>
-      </w:r>
-      <w:r>
-        <w:rPr>
-          <w:vertAlign w:val="superscript"/>
-        </w:rPr>
-        <w:fldChar w:fldCharType="end"/>
-      </w:r>
-      <w:r>
         <w:t>。</w:t>
       </w:r>
     </w:p>
@@ -31245,7 +30999,7 @@
       <w:pPr>
         <w:pStyle w:val="2"/>
       </w:pPr>
-      <w:bookmarkStart w:id="47" w:name="_Toc9513540"/>
+      <w:bookmarkStart w:id="48" w:name="_Toc9513540"/>
       <w:r>
         <w:rPr>
           <w:rFonts w:hint="eastAsia"/>
@@ -31258,7 +31012,7 @@
       <w:r>
         <w:t>登录功能</w:t>
       </w:r>
-      <w:bookmarkEnd w:id="47"/>
+      <w:bookmarkEnd w:id="48"/>
     </w:p>
     <w:p>
       <w:pPr>
@@ -31423,13 +31177,7 @@
         <w:rPr>
           <w:rFonts w:hint="eastAsia"/>
         </w:rPr>
-        <w:t>，</w:t>
-      </w:r>
-      <w:r>
-        <w:rPr>
-          <w:rFonts w:hint="eastAsia"/>
-        </w:rPr>
-        <w:t>若无效，返回状态码</w:t>
+        <w:t>，若无效，返回状态码</w:t>
       </w:r>
       <w:r>
         <w:rPr>
@@ -31537,10 +31285,10 @@
       </w:pPr>
       <w:r>
         <w:object w:dxaOrig="9168" w:dyaOrig="4404">
-          <v:shape id="_x0000_i1055" type="#_x0000_t75" style="width:458.4pt;height:220.2pt" o:ole="">
+          <v:shape id="_x0000_i1055" type="#_x0000_t75" style="width:458.5pt;height:220.1pt" o:ole="">
             <v:imagedata r:id="rId68" o:title=""/>
           </v:shape>
-          <o:OLEObject Type="Embed" ProgID="Visio.Drawing.15" ShapeID="_x0000_i1055" DrawAspect="Content" ObjectID="_1620127484" r:id="rId69"/>
+          <o:OLEObject Type="Embed" ProgID="Visio.Drawing.15" ShapeID="_x0000_i1055" DrawAspect="Content" ObjectID="_1620800551" r:id="rId69"/>
         </w:object>
       </w:r>
     </w:p>
@@ -31582,7 +31330,7 @@
       <w:pPr>
         <w:pStyle w:val="2"/>
       </w:pPr>
-      <w:bookmarkStart w:id="48" w:name="_Toc9513541"/>
+      <w:bookmarkStart w:id="49" w:name="_Toc9513541"/>
       <w:r>
         <w:rPr>
           <w:rFonts w:hint="eastAsia"/>
@@ -31599,13 +31347,13 @@
         </w:rPr>
         <w:t>注册功能设计</w:t>
       </w:r>
-      <w:bookmarkEnd w:id="48"/>
+      <w:bookmarkEnd w:id="49"/>
     </w:p>
     <w:p>
       <w:pPr>
         <w:pStyle w:val="3"/>
       </w:pPr>
-      <w:bookmarkStart w:id="49" w:name="_Toc9513542"/>
+      <w:bookmarkStart w:id="50" w:name="_Toc9513542"/>
       <w:r>
         <w:rPr>
           <w:rFonts w:hint="eastAsia"/>
@@ -31624,7 +31372,7 @@
       <w:r>
         <w:t>功能设计</w:t>
       </w:r>
-      <w:bookmarkEnd w:id="49"/>
+      <w:bookmarkEnd w:id="50"/>
     </w:p>
     <w:p>
       <w:pPr>
@@ -31991,10 +31739,7 @@
         <w:t>数据</w:t>
       </w:r>
       <w:r>
-        <w:t>插入</w:t>
-      </w:r>
-      <w:r>
-        <w:t>到数据库中</w:t>
+        <w:t>插入到数据库中</w:t>
       </w:r>
       <w:r>
         <w:rPr>
@@ -32133,7 +31878,7 @@
       <w:pPr>
         <w:pStyle w:val="3"/>
       </w:pPr>
-      <w:bookmarkStart w:id="50" w:name="_Toc9513543"/>
+      <w:bookmarkStart w:id="51" w:name="_Toc9513543"/>
       <w:r>
         <w:t xml:space="preserve">4.3.2 </w:t>
       </w:r>
@@ -32146,7 +31891,7 @@
       <w:r>
         <w:t>功能时序图</w:t>
       </w:r>
-      <w:bookmarkEnd w:id="50"/>
+      <w:bookmarkEnd w:id="51"/>
     </w:p>
     <w:p>
       <w:r>
@@ -32185,10 +31930,10 @@
       </w:pPr>
       <w:r>
         <w:object w:dxaOrig="8892" w:dyaOrig="5124">
-          <v:shape id="_x0000_i1056" type="#_x0000_t75" style="width:444.6pt;height:256.2pt" o:ole="">
+          <v:shape id="_x0000_i1056" type="#_x0000_t75" style="width:444.9pt;height:256.1pt" o:ole="">
             <v:imagedata r:id="rId70" o:title=""/>
           </v:shape>
-          <o:OLEObject Type="Embed" ProgID="Visio.Drawing.15" ShapeID="_x0000_i1056" DrawAspect="Content" ObjectID="_1620127485" r:id="rId71"/>
+          <o:OLEObject Type="Embed" ProgID="Visio.Drawing.15" ShapeID="_x0000_i1056" DrawAspect="Content" ObjectID="_1620800552" r:id="rId71"/>
         </w:object>
       </w:r>
     </w:p>
@@ -32231,7 +31976,7 @@
       <w:pPr>
         <w:pStyle w:val="2"/>
       </w:pPr>
-      <w:bookmarkStart w:id="51" w:name="_Toc9513544"/>
+      <w:bookmarkStart w:id="52" w:name="_Toc9513544"/>
       <w:r>
         <w:rPr>
           <w:rFonts w:hint="eastAsia"/>
@@ -32250,13 +31995,13 @@
       <w:r>
         <w:t>转盘活动功能</w:t>
       </w:r>
-      <w:bookmarkEnd w:id="51"/>
+      <w:bookmarkEnd w:id="52"/>
     </w:p>
     <w:p>
       <w:pPr>
         <w:pStyle w:val="3"/>
       </w:pPr>
-      <w:bookmarkStart w:id="52" w:name="_Toc9513545"/>
+      <w:bookmarkStart w:id="53" w:name="_Toc9513545"/>
       <w:r>
         <w:rPr>
           <w:rFonts w:hint="eastAsia"/>
@@ -32275,7 +32020,7 @@
       <w:r>
         <w:t>转盘活动功能设计</w:t>
       </w:r>
-      <w:bookmarkEnd w:id="52"/>
+      <w:bookmarkEnd w:id="53"/>
     </w:p>
     <w:p>
       <w:pPr>
@@ -32595,13 +32340,7 @@
         <w:rPr>
           <w:rFonts w:hint="eastAsia"/>
         </w:rPr>
-        <w:t>Con</w:t>
-      </w:r>
-      <w:r>
-        <w:rPr>
-          <w:rFonts w:hint="eastAsia"/>
-        </w:rPr>
-        <w:t>troller</w:t>
+        <w:t>Controller</w:t>
       </w:r>
       <w:r>
         <w:t>中判断插入结果</w:t>
@@ -32656,7 +32395,7 @@
       <w:pPr>
         <w:pStyle w:val="3"/>
       </w:pPr>
-      <w:bookmarkStart w:id="53" w:name="_Toc9513546"/>
+      <w:bookmarkStart w:id="54" w:name="_Toc9513546"/>
       <w:r>
         <w:t xml:space="preserve">4.4.2 </w:t>
       </w:r>
@@ -32669,7 +32408,7 @@
       <w:r>
         <w:t>时序图</w:t>
       </w:r>
-      <w:bookmarkEnd w:id="53"/>
+      <w:bookmarkEnd w:id="54"/>
     </w:p>
     <w:p>
       <w:r>
@@ -32708,10 +32447,10 @@
       </w:pPr>
       <w:r>
         <w:object w:dxaOrig="8676" w:dyaOrig="5244">
-          <v:shape id="_x0000_i1057" type="#_x0000_t75" style="width:433.8pt;height:262.2pt" o:ole="">
+          <v:shape id="_x0000_i1057" type="#_x0000_t75" style="width:434.05pt;height:262.2pt" o:ole="">
             <v:imagedata r:id="rId72" o:title=""/>
           </v:shape>
-          <o:OLEObject Type="Embed" ProgID="Visio.Drawing.15" ShapeID="_x0000_i1057" DrawAspect="Content" ObjectID="_1620127486" r:id="rId73"/>
+          <o:OLEObject Type="Embed" ProgID="Visio.Drawing.15" ShapeID="_x0000_i1057" DrawAspect="Content" ObjectID="_1620800553" r:id="rId73"/>
         </w:object>
       </w:r>
       <w:r>
@@ -32748,7 +32487,7 @@
       <w:pPr>
         <w:pStyle w:val="2"/>
       </w:pPr>
-      <w:bookmarkStart w:id="54" w:name="_Toc9513547"/>
+      <w:bookmarkStart w:id="55" w:name="_Toc9513547"/>
       <w:r>
         <w:t xml:space="preserve">4.5 </w:t>
       </w:r>
@@ -32761,13 +32500,13 @@
       <w:r>
         <w:t>转盘奖项功能</w:t>
       </w:r>
-      <w:bookmarkEnd w:id="54"/>
+      <w:bookmarkEnd w:id="55"/>
     </w:p>
     <w:p>
       <w:pPr>
         <w:pStyle w:val="3"/>
       </w:pPr>
-      <w:bookmarkStart w:id="55" w:name="_Toc9513548"/>
+      <w:bookmarkStart w:id="56" w:name="_Toc9513548"/>
       <w:r>
         <w:rPr>
           <w:rFonts w:hint="eastAsia"/>
@@ -32795,7 +32534,7 @@
       <w:r>
         <w:t>设计</w:t>
       </w:r>
-      <w:bookmarkEnd w:id="55"/>
+      <w:bookmarkEnd w:id="56"/>
     </w:p>
     <w:p>
       <w:r>
@@ -33179,7 +32918,7 @@
       <w:pPr>
         <w:pStyle w:val="3"/>
       </w:pPr>
-      <w:bookmarkStart w:id="56" w:name="_Toc9513549"/>
+      <w:bookmarkStart w:id="57" w:name="_Toc9513549"/>
       <w:r>
         <w:rPr>
           <w:rFonts w:hint="eastAsia"/>
@@ -33205,7 +32944,7 @@
         </w:rPr>
         <w:t>图</w:t>
       </w:r>
-      <w:bookmarkEnd w:id="56"/>
+      <w:bookmarkEnd w:id="57"/>
     </w:p>
     <w:p>
       <w:r>
@@ -33253,10 +32992,10 @@
       </w:pPr>
       <w:r>
         <w:object w:dxaOrig="9492" w:dyaOrig="5256">
-          <v:shape id="_x0000_i1058" type="#_x0000_t75" style="width:474.6pt;height:262.8pt" o:ole="">
+          <v:shape id="_x0000_i1058" type="#_x0000_t75" style="width:474.8pt;height:262.85pt" o:ole="">
             <v:imagedata r:id="rId74" o:title=""/>
           </v:shape>
-          <o:OLEObject Type="Embed" ProgID="Visio.Drawing.15" ShapeID="_x0000_i1058" DrawAspect="Content" ObjectID="_1620127487" r:id="rId75"/>
+          <o:OLEObject Type="Embed" ProgID="Visio.Drawing.15" ShapeID="_x0000_i1058" DrawAspect="Content" ObjectID="_1620800554" r:id="rId75"/>
         </w:object>
       </w:r>
       <w:r>
@@ -33293,7 +33032,7 @@
       <w:pPr>
         <w:pStyle w:val="2"/>
       </w:pPr>
-      <w:bookmarkStart w:id="57" w:name="_Toc9513550"/>
+      <w:bookmarkStart w:id="58" w:name="_Toc9513550"/>
       <w:r>
         <w:rPr>
           <w:rFonts w:hint="eastAsia"/>
@@ -33318,13 +33057,13 @@
         </w:rPr>
         <w:t>活动功能</w:t>
       </w:r>
-      <w:bookmarkEnd w:id="57"/>
+      <w:bookmarkEnd w:id="58"/>
     </w:p>
     <w:p>
       <w:pPr>
         <w:pStyle w:val="3"/>
       </w:pPr>
-      <w:bookmarkStart w:id="58" w:name="_Toc9513551"/>
+      <w:bookmarkStart w:id="59" w:name="_Toc9513551"/>
       <w:r>
         <w:rPr>
           <w:rFonts w:hint="eastAsia"/>
@@ -33352,7 +33091,7 @@
       <w:r>
         <w:t>设计</w:t>
       </w:r>
-      <w:bookmarkEnd w:id="58"/>
+      <w:bookmarkEnd w:id="59"/>
     </w:p>
     <w:p>
       <w:pPr>
@@ -33773,10 +33512,7 @@
         <w:t>返回结果到</w:t>
       </w:r>
       <w:r>
-        <w:t>C</w:t>
-      </w:r>
-      <w:r>
-        <w:t>ouponService</w:t>
+        <w:t>CouponService</w:t>
       </w:r>
       <w:r>
         <w:t>，</w:t>
@@ -33861,7 +33597,7 @@
       <w:pPr>
         <w:pStyle w:val="3"/>
       </w:pPr>
-      <w:bookmarkStart w:id="59" w:name="_Toc9513552"/>
+      <w:bookmarkStart w:id="60" w:name="_Toc9513552"/>
       <w:r>
         <w:rPr>
           <w:rFonts w:hint="eastAsia"/>
@@ -33886,7 +33622,7 @@
         </w:rPr>
         <w:t>时序图</w:t>
       </w:r>
-      <w:bookmarkEnd w:id="59"/>
+      <w:bookmarkEnd w:id="60"/>
     </w:p>
     <w:p>
       <w:r>
@@ -33925,10 +33661,10 @@
       </w:pPr>
       <w:r>
         <w:object w:dxaOrig="8988" w:dyaOrig="5724">
-          <v:shape id="_x0000_i1059" type="#_x0000_t75" style="width:449.4pt;height:286.2pt" o:ole="">
+          <v:shape id="_x0000_i1059" type="#_x0000_t75" style="width:449.65pt;height:285.95pt" o:ole="">
             <v:imagedata r:id="rId76" o:title=""/>
           </v:shape>
-          <o:OLEObject Type="Embed" ProgID="Visio.Drawing.15" ShapeID="_x0000_i1059" DrawAspect="Content" ObjectID="_1620127488" r:id="rId77"/>
+          <o:OLEObject Type="Embed" ProgID="Visio.Drawing.15" ShapeID="_x0000_i1059" DrawAspect="Content" ObjectID="_1620800555" r:id="rId77"/>
         </w:object>
       </w:r>
     </w:p>
@@ -33970,7 +33706,7 @@
       <w:pPr>
         <w:pStyle w:val="2"/>
       </w:pPr>
-      <w:bookmarkStart w:id="60" w:name="_Toc9513553"/>
+      <w:bookmarkStart w:id="61" w:name="_Toc9513553"/>
       <w:r>
         <w:rPr>
           <w:rFonts w:hint="eastAsia"/>
@@ -33989,13 +33725,13 @@
       <w:r>
         <w:t>日志功能</w:t>
       </w:r>
-      <w:bookmarkEnd w:id="60"/>
+      <w:bookmarkEnd w:id="61"/>
     </w:p>
     <w:p>
       <w:pPr>
         <w:pStyle w:val="3"/>
       </w:pPr>
-      <w:bookmarkStart w:id="61" w:name="_Toc9513554"/>
+      <w:bookmarkStart w:id="62" w:name="_Toc9513554"/>
       <w:r>
         <w:rPr>
           <w:rFonts w:hint="eastAsia"/>
@@ -34014,7 +33750,7 @@
       <w:r>
         <w:t>功能设计</w:t>
       </w:r>
-      <w:bookmarkEnd w:id="61"/>
+      <w:bookmarkEnd w:id="62"/>
     </w:p>
     <w:p>
       <w:pPr>
@@ -34227,7 +33963,7 @@
       <w:pPr>
         <w:pStyle w:val="3"/>
       </w:pPr>
-      <w:bookmarkStart w:id="62" w:name="_Toc9513555"/>
+      <w:bookmarkStart w:id="63" w:name="_Toc9513555"/>
       <w:r>
         <w:rPr>
           <w:rFonts w:hint="eastAsia"/>
@@ -34255,7 +33991,7 @@
       <w:r>
         <w:t>图</w:t>
       </w:r>
-      <w:bookmarkEnd w:id="62"/>
+      <w:bookmarkEnd w:id="63"/>
     </w:p>
     <w:p>
       <w:r>
@@ -34303,10 +34039,10 @@
       </w:pPr>
       <w:r>
         <w:object w:dxaOrig="8568" w:dyaOrig="6924">
-          <v:shape id="_x0000_i1060" type="#_x0000_t75" style="width:428.4pt;height:346.2pt" o:ole="">
+          <v:shape id="_x0000_i1060" type="#_x0000_t75" style="width:428.6pt;height:346.4pt" o:ole="">
             <v:imagedata r:id="rId78" o:title=""/>
           </v:shape>
-          <o:OLEObject Type="Embed" ProgID="Visio.Drawing.15" ShapeID="_x0000_i1060" DrawAspect="Content" ObjectID="_1620127489" r:id="rId79"/>
+          <o:OLEObject Type="Embed" ProgID="Visio.Drawing.15" ShapeID="_x0000_i1060" DrawAspect="Content" ObjectID="_1620800556" r:id="rId79"/>
         </w:object>
       </w:r>
     </w:p>
@@ -34348,7 +34084,7 @@
       <w:pPr>
         <w:pStyle w:val="2"/>
       </w:pPr>
-      <w:bookmarkStart w:id="63" w:name="_Toc9513556"/>
+      <w:bookmarkStart w:id="64" w:name="_Toc9513556"/>
       <w:r>
         <w:rPr>
           <w:rFonts w:hint="eastAsia"/>
@@ -34367,13 +34103,13 @@
       <w:r>
         <w:t>转盘活动参与情况功能</w:t>
       </w:r>
-      <w:bookmarkEnd w:id="63"/>
+      <w:bookmarkEnd w:id="64"/>
     </w:p>
     <w:p>
       <w:pPr>
         <w:pStyle w:val="3"/>
       </w:pPr>
-      <w:bookmarkStart w:id="64" w:name="_Toc9513557"/>
+      <w:bookmarkStart w:id="65" w:name="_Toc9513557"/>
       <w:r>
         <w:rPr>
           <w:rFonts w:hint="eastAsia"/>
@@ -34398,14 +34134,11 @@
         </w:rPr>
         <w:t>设计</w:t>
       </w:r>
-      <w:bookmarkEnd w:id="64"/>
+      <w:bookmarkEnd w:id="65"/>
     </w:p>
     <w:p>
       <w:pPr>
         <w:ind w:firstLineChars="200" w:firstLine="480"/>
-        <w:rPr>
-          <w:rFonts w:hint="eastAsia"/>
-        </w:rPr>
       </w:pPr>
       <w:r>
         <w:rPr>
@@ -34637,7 +34370,7 @@
       <w:pPr>
         <w:pStyle w:val="3"/>
       </w:pPr>
-      <w:bookmarkStart w:id="65" w:name="_Toc9513558"/>
+      <w:bookmarkStart w:id="66" w:name="_Toc9513558"/>
       <w:r>
         <w:rPr>
           <w:rFonts w:hint="eastAsia"/>
@@ -34662,7 +34395,7 @@
         </w:rPr>
         <w:t>时序图</w:t>
       </w:r>
-      <w:bookmarkEnd w:id="65"/>
+      <w:bookmarkEnd w:id="66"/>
     </w:p>
     <w:p>
       <w:r>
@@ -34707,10 +34440,10 @@
       </w:pPr>
       <w:r>
         <w:object w:dxaOrig="8388" w:dyaOrig="6924">
-          <v:shape id="_x0000_i1061" type="#_x0000_t75" style="width:419.4pt;height:346.2pt" o:ole="">
+          <v:shape id="_x0000_i1061" type="#_x0000_t75" style="width:419.1pt;height:346.4pt" o:ole="">
             <v:imagedata r:id="rId80" o:title=""/>
           </v:shape>
-          <o:OLEObject Type="Embed" ProgID="Visio.Drawing.15" ShapeID="_x0000_i1061" DrawAspect="Content" ObjectID="_1620127490" r:id="rId81"/>
+          <o:OLEObject Type="Embed" ProgID="Visio.Drawing.15" ShapeID="_x0000_i1061" DrawAspect="Content" ObjectID="_1620800557" r:id="rId81"/>
         </w:object>
       </w:r>
       <w:r>
@@ -34760,19 +34493,13 @@
     <w:p/>
     <w:p/>
     <w:p/>
-    <w:p>
-      <w:pPr>
-        <w:rPr>
-          <w:rFonts w:hint="eastAsia"/>
-        </w:rPr>
-      </w:pPr>
-    </w:p>
     <w:p/>
+    <w:p/>
     <w:p>
       <w:pPr>
         <w:pStyle w:val="1"/>
       </w:pPr>
-      <w:bookmarkStart w:id="66" w:name="_Toc9513559"/>
+      <w:bookmarkStart w:id="67" w:name="_Toc9513559"/>
       <w:r>
         <w:rPr>
           <w:rFonts w:hint="eastAsia"/>
@@ -34792,13 +34519,13 @@
       <w:r>
         <w:t>及实现</w:t>
       </w:r>
-      <w:bookmarkEnd w:id="66"/>
+      <w:bookmarkEnd w:id="67"/>
     </w:p>
     <w:p>
       <w:pPr>
         <w:pStyle w:val="2"/>
       </w:pPr>
-      <w:bookmarkStart w:id="67" w:name="_Toc9513560"/>
+      <w:bookmarkStart w:id="68" w:name="_Toc9513560"/>
       <w:r>
         <w:rPr>
           <w:rFonts w:hint="eastAsia"/>
@@ -34814,7 +34541,7 @@
         </w:rPr>
         <w:t>系统概述</w:t>
       </w:r>
-      <w:bookmarkEnd w:id="67"/>
+      <w:bookmarkEnd w:id="68"/>
     </w:p>
     <w:p>
       <w:r>
@@ -34923,24 +34650,288 @@
         <w:rPr>
           <w:vertAlign w:val="superscript"/>
         </w:rPr>
+        <w:instrText xml:space="preserve"> \* MERGEFORMAT </w:instrText>
       </w:r>
       <w:r>
         <w:rPr>
           <w:vertAlign w:val="superscript"/>
         </w:rPr>
+      </w:r>
+      <w:r>
+        <w:rPr>
+          <w:vertAlign w:val="superscript"/>
+        </w:rPr>
+        <w:fldChar w:fldCharType="separate"/>
+      </w:r>
+      <w:r>
+        <w:rPr>
+          <w:vertAlign w:val="superscript"/>
+        </w:rPr>
+        <w:t>[5]</w:t>
+      </w:r>
+      <w:r>
+        <w:rPr>
+          <w:vertAlign w:val="superscript"/>
+        </w:rPr>
+        <w:fldChar w:fldCharType="end"/>
+      </w:r>
+      <w:r>
+        <w:rPr>
+          <w:rFonts w:hint="eastAsia"/>
+        </w:rPr>
+        <w:t>。由于后台模块</w:t>
+      </w:r>
+      <w:r>
+        <w:t>和前台模块使用场景</w:t>
+      </w:r>
+      <w:r>
+        <w:rPr>
+          <w:rFonts w:hint="eastAsia"/>
+        </w:rPr>
+        <w:t>、面向</w:t>
+      </w:r>
+      <w:r>
+        <w:t>用户各不相同，访问流量</w:t>
+      </w:r>
+      <w:r>
+        <w:rPr>
+          <w:rFonts w:hint="eastAsia"/>
+        </w:rPr>
+        <w:t>相差较大。</w:t>
+      </w:r>
+      <w:r>
+        <w:t>所以本系统使用</w:t>
+      </w:r>
+      <w:r>
+        <w:rPr>
+          <w:rFonts w:hint="eastAsia"/>
+        </w:rPr>
+        <w:t>springboot</w:t>
+      </w:r>
+      <w:r>
+        <w:t>+dubbo</w:t>
+      </w:r>
+      <w:r>
+        <w:rPr>
+          <w:rFonts w:hint="eastAsia"/>
+        </w:rPr>
+        <w:t>的微服务</w:t>
+      </w:r>
+      <w:r>
+        <w:t>架构</w:t>
+      </w:r>
+      <w:r>
+        <w:rPr>
+          <w:rFonts w:hint="eastAsia"/>
+        </w:rPr>
+        <w:t>。</w:t>
+      </w:r>
+      <w:r>
+        <w:rPr>
+          <w:rFonts w:hint="eastAsia"/>
+        </w:rPr>
+        <w:t>Springboot</w:t>
+      </w:r>
+      <w:r>
+        <w:rPr>
+          <w:rFonts w:hint="eastAsia"/>
+        </w:rPr>
+        <w:t>是一个</w:t>
+      </w:r>
+      <w:r>
+        <w:t>全</w:t>
+      </w:r>
+      <w:r>
+        <w:rPr>
+          <w:rFonts w:hint="eastAsia"/>
+        </w:rPr>
+        <w:t>新</w:t>
+      </w:r>
+      <w:r>
+        <w:t>框架</w:t>
+      </w:r>
+      <w:r>
+        <w:rPr>
+          <w:rFonts w:hint="eastAsia"/>
+        </w:rPr>
+        <w:t>，它</w:t>
+      </w:r>
+      <w:r>
+        <w:t>可以</w:t>
+      </w:r>
+      <w:r>
+        <w:rPr>
+          <w:rFonts w:hint="eastAsia"/>
+        </w:rPr>
+        <w:t>简化</w:t>
+      </w:r>
+      <w:r>
+        <w:t>应用的</w:t>
+      </w:r>
+      <w:r>
+        <w:rPr>
+          <w:rFonts w:hint="eastAsia"/>
+        </w:rPr>
+        <w:t>开发</w:t>
+      </w:r>
+      <w:r>
+        <w:rPr>
+          <w:vertAlign w:val="superscript"/>
+        </w:rPr>
+        <w:fldChar w:fldCharType="begin"/>
+      </w:r>
+      <w:r>
+        <w:rPr>
+          <w:vertAlign w:val="superscript"/>
+        </w:rPr>
+        <w:instrText xml:space="preserve"> </w:instrText>
+      </w:r>
+      <w:r>
+        <w:rPr>
+          <w:rFonts w:hint="eastAsia"/>
+          <w:vertAlign w:val="superscript"/>
+        </w:rPr>
+        <w:instrText>REF _Ref9351069 \r \h</w:instrText>
+      </w:r>
+      <w:r>
+        <w:rPr>
+          <w:vertAlign w:val="superscript"/>
+        </w:rPr>
+        <w:instrText xml:space="preserve">  \* MERGEFORMAT </w:instrText>
+      </w:r>
+      <w:r>
+        <w:rPr>
+          <w:vertAlign w:val="superscript"/>
+        </w:rPr>
+      </w:r>
+      <w:r>
+        <w:rPr>
+          <w:vertAlign w:val="superscript"/>
+        </w:rPr>
+        <w:fldChar w:fldCharType="separate"/>
+      </w:r>
+      <w:r>
+        <w:rPr>
+          <w:vertAlign w:val="superscript"/>
+        </w:rPr>
+        <w:t>[6]</w:t>
+      </w:r>
+      <w:r>
+        <w:rPr>
+          <w:vertAlign w:val="superscript"/>
+        </w:rPr>
+        <w:fldChar w:fldCharType="end"/>
+      </w:r>
+      <w:r>
+        <w:t>。</w:t>
+      </w:r>
+      <w:r>
+        <w:t>D</w:t>
+      </w:r>
+      <w:r>
+        <w:rPr>
+          <w:rFonts w:hint="eastAsia"/>
+        </w:rPr>
+        <w:t>ubbo</w:t>
+      </w:r>
+      <w:r>
+        <w:rPr>
+          <w:rFonts w:hint="eastAsia"/>
+        </w:rPr>
+        <w:t>是一种</w:t>
+      </w:r>
+      <w:r>
+        <w:t>服务通信框架，可以实现远程调用。对于前台</w:t>
+      </w:r>
+      <w:r>
+        <w:rPr>
+          <w:rFonts w:hint="eastAsia"/>
+        </w:rPr>
+        <w:t>模块流量大的</w:t>
+      </w:r>
+      <w:r>
+        <w:t>特点，</w:t>
+      </w:r>
+      <w:r>
+        <w:rPr>
+          <w:rFonts w:hint="eastAsia"/>
+        </w:rPr>
+        <w:t>会采用</w:t>
+      </w:r>
+      <w:r>
+        <w:t>负载均衡的</w:t>
+      </w:r>
+      <w:r>
+        <w:rPr>
+          <w:rFonts w:hint="eastAsia"/>
+        </w:rPr>
+        <w:t>策略进行后端</w:t>
+      </w:r>
+      <w:r>
+        <w:t>服务</w:t>
+      </w:r>
+      <w:r>
+        <w:rPr>
+          <w:rFonts w:hint="eastAsia"/>
+        </w:rPr>
+        <w:t>的</w:t>
+      </w:r>
+      <w:r>
+        <w:t>高可用</w:t>
+      </w:r>
+      <w:r>
+        <w:rPr>
+          <w:rFonts w:hint="eastAsia"/>
+        </w:rPr>
+        <w:t>性</w:t>
+      </w:r>
+      <w:r>
+        <w:rPr>
+          <w:vertAlign w:val="superscript"/>
+        </w:rPr>
+        <w:fldChar w:fldCharType="begin"/>
+      </w:r>
+      <w:r>
+        <w:rPr>
+          <w:vertAlign w:val="superscript"/>
+        </w:rPr>
+        <w:instrText xml:space="preserve"> </w:instrText>
+      </w:r>
+      <w:r>
+        <w:rPr>
+          <w:rFonts w:hint="eastAsia"/>
+          <w:vertAlign w:val="superscript"/>
+        </w:rPr>
+        <w:instrText>REF _Ref9351210 \r \h</w:instrText>
+      </w:r>
+      <w:r>
+        <w:rPr>
+          <w:vertAlign w:val="superscript"/>
+        </w:rPr>
+        <w:instrText xml:space="preserve"> </w:instrText>
+      </w:r>
+      <w:r>
+        <w:rPr>
+          <w:vertAlign w:val="superscript"/>
+        </w:rPr>
         <w:instrText xml:space="preserve"> \* MERGEFORMAT </w:instrText>
       </w:r>
       <w:r>
         <w:rPr>
           <w:vertAlign w:val="superscript"/>
         </w:rPr>
+      </w:r>
+      <w:r>
+        <w:rPr>
+          <w:vertAlign w:val="superscript"/>
+        </w:rPr>
         <w:fldChar w:fldCharType="separate"/>
       </w:r>
       <w:r>
         <w:rPr>
           <w:vertAlign w:val="superscript"/>
         </w:rPr>
-        <w:t>[5]</w:t>
+        <w:t>[7]</w:t>
       </w:r>
       <w:r>
         <w:rPr>
@@ -34949,49 +34940,91 @@
         <w:fldChar w:fldCharType="end"/>
       </w:r>
       <w:r>
-        <w:rPr>
-          <w:rFonts w:hint="eastAsia"/>
-        </w:rPr>
-        <w:t>。由于后台模块</w:t>
-      </w:r>
-      <w:r>
-        <w:t>和前台模块使用场景</w:t>
-      </w:r>
-      <w:r>
-        <w:rPr>
-          <w:rFonts w:hint="eastAsia"/>
-        </w:rPr>
-        <w:t>、面向</w:t>
-      </w:r>
-      <w:r>
-        <w:t>用户各不相同，访问流量</w:t>
-      </w:r>
-      <w:r>
-        <w:rPr>
-          <w:rFonts w:hint="eastAsia"/>
-        </w:rPr>
-        <w:t>相差较大。</w:t>
-      </w:r>
-      <w:r>
-        <w:t>所以本系统使用</w:t>
-      </w:r>
-      <w:r>
-        <w:rPr>
-          <w:rFonts w:hint="eastAsia"/>
-        </w:rPr>
+        <w:t>。</w:t>
+      </w:r>
+      <w:r>
+        <w:rPr>
+          <w:rFonts w:hint="eastAsia"/>
+        </w:rPr>
+        <w:t>在业务</w:t>
+      </w:r>
+      <w:r>
+        <w:t>比较</w:t>
+      </w:r>
+      <w:r>
+        <w:rPr>
+          <w:rFonts w:hint="eastAsia"/>
+        </w:rPr>
+        <w:t>庞大</w:t>
+      </w:r>
+      <w:r>
+        <w:t>的时候使用</w:t>
+      </w:r>
+      <w:r>
+        <w:rPr>
+          <w:rFonts w:hint="eastAsia"/>
+        </w:rPr>
+        <w:t>队列方法</w:t>
+      </w:r>
+      <w:r>
+        <w:t>处理不紧急</w:t>
+      </w:r>
+      <w:r>
+        <w:rPr>
+          <w:rFonts w:hint="eastAsia"/>
+        </w:rPr>
+        <w:t>业务</w:t>
+      </w:r>
+      <w:r>
+        <w:t>，专注于主要业务的处理。</w:t>
+      </w:r>
+      <w:r>
+        <w:rPr>
+          <w:rFonts w:hint="eastAsia"/>
+        </w:rPr>
+        <w:t>从而降低</w:t>
+      </w:r>
+      <w:r>
+        <w:t>服务器的</w:t>
+      </w:r>
+      <w:r>
+        <w:rPr>
+          <w:rFonts w:hint="eastAsia"/>
+        </w:rPr>
+        <w:t>瞬时</w:t>
+      </w:r>
+      <w:r>
+        <w:t>压力</w:t>
+      </w:r>
+      <w:r>
+        <w:rPr>
+          <w:rFonts w:hint="eastAsia"/>
+        </w:rPr>
+        <w:t>。各个</w:t>
+      </w:r>
+      <w:r>
+        <w:t>服务</w:t>
+      </w:r>
+      <w:r>
+        <w:rPr>
+          <w:rFonts w:hint="eastAsia"/>
+        </w:rPr>
+        <w:t>都采用了</w:t>
+      </w:r>
+      <w:r>
+        <w:t>快速开发框架</w:t>
+      </w:r>
+      <w:r>
         <w:t>springboot</w:t>
       </w:r>
       <w:r>
-        <w:t>+dubbo</w:t>
-      </w:r>
-      <w:r>
-        <w:rPr>
-          <w:rFonts w:hint="eastAsia"/>
-        </w:rPr>
-        <w:t>的微服务</w:t>
-      </w:r>
-      <w:r>
-        <w:t>架构</w:t>
+        <w:rPr>
+          <w:rFonts w:hint="eastAsia"/>
+        </w:rPr>
+        <w:t>作为</w:t>
+      </w:r>
+      <w:r>
+        <w:t>基础</w:t>
       </w:r>
       <w:r>
         <w:rPr>
@@ -35000,28 +35033,124 @@
         <w:t>。</w:t>
       </w:r>
       <w:r>
-        <w:rPr>
-          <w:rFonts w:hint="eastAsia"/>
-        </w:rPr>
-        <w:t>Springboot</w:t>
-      </w:r>
-      <w:r>
-        <w:rPr>
-          <w:rFonts w:hint="eastAsia"/>
-        </w:rPr>
-        <w:t>是一个</w:t>
-      </w:r>
-      <w:r>
-        <w:t>全</w:t>
-      </w:r>
-      <w:r>
-        <w:rPr>
-          <w:rFonts w:hint="eastAsia"/>
-        </w:rPr>
-        <w:t>新</w:t>
-      </w:r>
-      <w:r>
-        <w:t>框架</w:t>
+        <w:t>M</w:t>
+      </w:r>
+      <w:r>
+        <w:rPr>
+          <w:rFonts w:hint="eastAsia"/>
+        </w:rPr>
+        <w:t>ybatis</w:t>
+      </w:r>
+      <w:r>
+        <w:rPr>
+          <w:rFonts w:hint="eastAsia"/>
+        </w:rPr>
+        <w:t>作为</w:t>
+      </w:r>
+      <w:r>
+        <w:t>持久层数据库操作</w:t>
+      </w:r>
+      <w:r>
+        <w:rPr>
+          <w:rFonts w:hint="eastAsia"/>
+        </w:rPr>
+        <w:t>架构，</w:t>
+      </w:r>
+      <w:r>
+        <w:t>可以做到复杂</w:t>
+      </w:r>
+      <w:r>
+        <w:rPr>
+          <w:rFonts w:hint="eastAsia"/>
+        </w:rPr>
+        <w:t>查询</w:t>
+      </w:r>
+      <w:r>
+        <w:t>结果关系</w:t>
+      </w:r>
+      <w:r>
+        <w:rPr>
+          <w:rFonts w:hint="eastAsia"/>
+        </w:rPr>
+        <w:t>映射</w:t>
+      </w:r>
+      <w:r>
+        <w:rPr>
+          <w:vertAlign w:val="superscript"/>
+        </w:rPr>
+        <w:fldChar w:fldCharType="begin"/>
+      </w:r>
+      <w:r>
+        <w:rPr>
+          <w:vertAlign w:val="superscript"/>
+        </w:rPr>
+        <w:instrText xml:space="preserve"> </w:instrText>
+      </w:r>
+      <w:r>
+        <w:rPr>
+          <w:rFonts w:hint="eastAsia"/>
+          <w:vertAlign w:val="superscript"/>
+        </w:rPr>
+        <w:instrText>REF _Ref9351398 \r \h</w:instrText>
+      </w:r>
+      <w:r>
+        <w:rPr>
+          <w:vertAlign w:val="superscript"/>
+        </w:rPr>
+        <w:instrText xml:space="preserve"> </w:instrText>
+      </w:r>
+      <w:r>
+        <w:rPr>
+          <w:vertAlign w:val="superscript"/>
+        </w:rPr>
+        <w:instrText xml:space="preserve"> \* MERGEFORMAT </w:instrText>
+      </w:r>
+      <w:r>
+        <w:rPr>
+          <w:vertAlign w:val="superscript"/>
+        </w:rPr>
+      </w:r>
+      <w:r>
+        <w:rPr>
+          <w:vertAlign w:val="superscript"/>
+        </w:rPr>
+        <w:fldChar w:fldCharType="separate"/>
+      </w:r>
+      <w:r>
+        <w:rPr>
+          <w:vertAlign w:val="superscript"/>
+        </w:rPr>
+        <w:t>[8]</w:t>
+      </w:r>
+      <w:r>
+        <w:rPr>
+          <w:vertAlign w:val="superscript"/>
+        </w:rPr>
+        <w:fldChar w:fldCharType="end"/>
+      </w:r>
+      <w:r>
+        <w:rPr>
+          <w:rFonts w:hint="eastAsia"/>
+        </w:rPr>
+        <w:t>。</w:t>
+      </w:r>
+      <w:r>
+        <w:rPr>
+          <w:rFonts w:hint="eastAsia"/>
+        </w:rPr>
+        <w:t xml:space="preserve"> </w:t>
+      </w:r>
+      <w:r>
+        <w:rPr>
+          <w:rFonts w:hint="eastAsia"/>
+        </w:rPr>
+        <w:t>控制层</w:t>
+      </w:r>
+      <w:r>
+        <w:t>采用</w:t>
+      </w:r>
+      <w:r>
+        <w:t>springMVC</w:t>
       </w:r>
       <w:r>
         <w:rPr>
@@ -35030,22 +35159,34 @@
         <w:t>，它</w:t>
       </w:r>
       <w:r>
+        <w:t>是</w:t>
+      </w:r>
+      <w:r>
+        <w:rPr>
+          <w:rFonts w:hint="eastAsia"/>
+        </w:rPr>
+        <w:t>一个</w:t>
+      </w:r>
+      <w:r>
+        <w:t>当前十分流行的</w:t>
+      </w:r>
+      <w:r>
+        <w:rPr>
+          <w:rFonts w:hint="eastAsia"/>
+        </w:rPr>
+        <w:t>控制层框架</w:t>
+      </w:r>
+      <w:r>
         <w:t>可以</w:t>
       </w:r>
       <w:r>
         <w:rPr>
           <w:rFonts w:hint="eastAsia"/>
         </w:rPr>
-        <w:t>简化</w:t>
-      </w:r>
-      <w:r>
-        <w:t>应用的</w:t>
-      </w:r>
-      <w:r>
-        <w:rPr>
-          <w:rFonts w:hint="eastAsia"/>
-        </w:rPr>
-        <w:t>开发</w:t>
+        <w:t>达到</w:t>
+      </w:r>
+      <w:r>
+        <w:t>快速开发的效果</w:t>
       </w:r>
       <w:r>
         <w:rPr>
@@ -35057,37 +35198,143 @@
         <w:rPr>
           <w:vertAlign w:val="superscript"/>
         </w:rPr>
-        <w:instrText xml:space="preserve"> </w:instrText>
-      </w:r>
-      <w:r>
-        <w:rPr>
-          <w:rFonts w:hint="eastAsia"/>
+        <w:instrText xml:space="preserve"> REF _Ref9351648 \r \h </w:instrText>
+      </w:r>
+      <w:r>
+        <w:rPr>
           <w:vertAlign w:val="superscript"/>
         </w:rPr>
-        <w:instrText>REF _Ref9351069 \r \h</w:instrText>
+        <w:instrText xml:space="preserve"> \* MERGEFORMAT </w:instrText>
       </w:r>
       <w:r>
         <w:rPr>
           <w:vertAlign w:val="superscript"/>
         </w:rPr>
-        <w:instrText xml:space="preserve">  \* MERGEFORMAT </w:instrText>
       </w:r>
       <w:r>
         <w:rPr>
           <w:vertAlign w:val="superscript"/>
         </w:rPr>
+        <w:fldChar w:fldCharType="separate"/>
       </w:r>
       <w:r>
         <w:rPr>
           <w:vertAlign w:val="superscript"/>
         </w:rPr>
+        <w:t>[9]</w:t>
+      </w:r>
+      <w:r>
+        <w:rPr>
+          <w:vertAlign w:val="superscript"/>
+        </w:rPr>
+        <w:fldChar w:fldCharType="end"/>
+      </w:r>
+      <w:r>
+        <w:rPr>
+          <w:rFonts w:hint="eastAsia"/>
+        </w:rPr>
+        <w:t>。</w:t>
+      </w:r>
+      <w:r>
+        <w:t>前端</w:t>
+      </w:r>
+      <w:r>
+        <w:rPr>
+          <w:rFonts w:hint="eastAsia"/>
+        </w:rPr>
+        <w:t>使用</w:t>
+      </w:r>
+      <w:r>
+        <w:t>Layui</w:t>
+      </w:r>
+      <w:r>
+        <w:rPr>
+          <w:rFonts w:hint="eastAsia"/>
+        </w:rPr>
+        <w:t>框架，</w:t>
+      </w:r>
+      <w:r>
+        <w:t>使用</w:t>
+      </w:r>
+      <w:r>
+        <w:t>ajax</w:t>
+      </w:r>
+      <w:r>
+        <w:t>做</w:t>
+      </w:r>
+      <w:r>
+        <w:rPr>
+          <w:rFonts w:hint="eastAsia"/>
+        </w:rPr>
+        <w:t>前后端</w:t>
+      </w:r>
+      <w:r>
+        <w:t>的</w:t>
+      </w:r>
+      <w:r>
+        <w:rPr>
+          <w:rFonts w:hint="eastAsia"/>
+        </w:rPr>
+        <w:t>通信</w:t>
+      </w:r>
+      <w:r>
+        <w:t>和页面的数据渲染。</w:t>
+      </w:r>
+      <w:r>
+        <w:t>A</w:t>
+      </w:r>
+      <w:r>
+        <w:rPr>
+          <w:rFonts w:hint="eastAsia"/>
+        </w:rPr>
+        <w:t>jax</w:t>
+      </w:r>
+      <w:r>
+        <w:t>可以实现无刷新下的</w:t>
+      </w:r>
+      <w:r>
+        <w:rPr>
+          <w:rFonts w:hint="eastAsia"/>
+        </w:rPr>
+        <w:t>网站</w:t>
+      </w:r>
+      <w:r>
+        <w:t>数据异步交互</w:t>
+      </w:r>
+      <w:r>
+        <w:rPr>
+          <w:vertAlign w:val="superscript"/>
+        </w:rPr>
+        <w:fldChar w:fldCharType="begin"/>
+      </w:r>
+      <w:r>
+        <w:rPr>
+          <w:vertAlign w:val="superscript"/>
+        </w:rPr>
+        <w:instrText xml:space="preserve"> REF _Ref9352005 \r \h </w:instrText>
+      </w:r>
+      <w:r>
+        <w:rPr>
+          <w:vertAlign w:val="superscript"/>
+        </w:rPr>
+        <w:instrText xml:space="preserve"> \* MERGEFORMAT </w:instrText>
+      </w:r>
+      <w:r>
+        <w:rPr>
+          <w:vertAlign w:val="superscript"/>
+        </w:rPr>
+      </w:r>
+      <w:r>
+        <w:rPr>
+          <w:vertAlign w:val="superscript"/>
+        </w:rPr>
         <w:fldChar w:fldCharType="separate"/>
       </w:r>
       <w:r>
         <w:rPr>
           <w:vertAlign w:val="superscript"/>
         </w:rPr>
-        <w:t>[6]</w:t>
+        <w:t>[10]</w:t>
       </w:r>
       <w:r>
         <w:rPr>
@@ -35099,597 +35346,74 @@
         <w:t>。</w:t>
       </w:r>
       <w:r>
-        <w:t>D</w:t>
-      </w:r>
-      <w:r>
-        <w:rPr>
-          <w:rFonts w:hint="eastAsia"/>
-        </w:rPr>
-        <w:t>ubbo</w:t>
-      </w:r>
-      <w:r>
-        <w:rPr>
-          <w:rFonts w:hint="eastAsia"/>
-        </w:rPr>
-        <w:t>是一种</w:t>
-      </w:r>
-      <w:r>
-        <w:t>服务通信框架，可以实现远程调用。对于前台</w:t>
-      </w:r>
-      <w:r>
-        <w:rPr>
-          <w:rFonts w:hint="eastAsia"/>
-        </w:rPr>
-        <w:t>模块流量大的</w:t>
-      </w:r>
-      <w:r>
-        <w:t>特点，</w:t>
-      </w:r>
-      <w:r>
-        <w:rPr>
-          <w:rFonts w:hint="eastAsia"/>
-        </w:rPr>
-        <w:t>会采用</w:t>
-      </w:r>
-      <w:r>
-        <w:t>负载均衡的</w:t>
-      </w:r>
-      <w:r>
-        <w:rPr>
-          <w:rFonts w:hint="eastAsia"/>
-        </w:rPr>
-        <w:t>策略进行后端</w:t>
-      </w:r>
-      <w:r>
-        <w:t>服务</w:t>
-      </w:r>
-      <w:r>
-        <w:rPr>
-          <w:rFonts w:hint="eastAsia"/>
-        </w:rPr>
-        <w:t>的</w:t>
-      </w:r>
-      <w:r>
-        <w:t>高可用</w:t>
-      </w:r>
-      <w:r>
-        <w:rPr>
-          <w:rFonts w:hint="eastAsia"/>
-        </w:rPr>
-        <w:t>性</w:t>
-      </w:r>
-      <w:r>
-        <w:rPr>
-          <w:vertAlign w:val="superscript"/>
-        </w:rPr>
-        <w:fldChar w:fldCharType="begin"/>
-      </w:r>
-      <w:r>
-        <w:rPr>
-          <w:vertAlign w:val="superscript"/>
-        </w:rPr>
-        <w:instrText xml:space="preserve"> </w:instrText>
-      </w:r>
-      <w:r>
-        <w:rPr>
-          <w:rFonts w:hint="eastAsia"/>
-          <w:vertAlign w:val="superscript"/>
-        </w:rPr>
-        <w:instrText>REF _Ref9351210 \r \h</w:instrText>
-      </w:r>
-      <w:r>
-        <w:rPr>
-          <w:vertAlign w:val="superscript"/>
-        </w:rPr>
-        <w:instrText xml:space="preserve"> </w:instrText>
-      </w:r>
-      <w:r>
-        <w:rPr>
-          <w:vertAlign w:val="superscript"/>
-        </w:rPr>
-      </w:r>
-      <w:r>
-        <w:rPr>
-          <w:vertAlign w:val="superscript"/>
-        </w:rPr>
-        <w:instrText xml:space="preserve"> \* MERGEFORMAT </w:instrText>
-      </w:r>
-      <w:r>
-        <w:rPr>
-          <w:vertAlign w:val="superscript"/>
-        </w:rPr>
-        <w:fldChar w:fldCharType="separate"/>
-      </w:r>
-      <w:r>
-        <w:rPr>
-          <w:vertAlign w:val="superscript"/>
-        </w:rPr>
-        <w:t>[7]</w:t>
-      </w:r>
-      <w:r>
-        <w:rPr>
-          <w:vertAlign w:val="superscript"/>
-        </w:rPr>
-        <w:fldChar w:fldCharType="end"/>
-      </w:r>
-      <w:r>
+        <w:rPr>
+          <w:rFonts w:hint="eastAsia"/>
+        </w:rPr>
+        <w:t>控制层</w:t>
+      </w:r>
+      <w:r>
+        <w:t>和业务层分饰</w:t>
+      </w:r>
+      <w:r>
+        <w:rPr>
+          <w:rFonts w:hint="eastAsia"/>
+        </w:rPr>
+        <w:t>dubbo</w:t>
+      </w:r>
+      <w:r>
+        <w:rPr>
+          <w:rFonts w:hint="eastAsia"/>
+        </w:rPr>
+        <w:t>消费者</w:t>
+      </w:r>
+      <w:r>
+        <w:t>和生产者，</w:t>
+      </w:r>
+      <w:r>
+        <w:rPr>
+          <w:rFonts w:hint="eastAsia"/>
+        </w:rPr>
+        <w:t>加上前端</w:t>
+      </w:r>
+      <w:r>
+        <w:t>的页面</w:t>
+      </w:r>
+      <w:r>
+        <w:rPr>
+          <w:rFonts w:hint="eastAsia"/>
+        </w:rPr>
+        <w:t>，</w:t>
+      </w:r>
+      <w:r>
+        <w:t>整个系统还是</w:t>
+      </w:r>
+      <w:r>
+        <w:rPr>
+          <w:rFonts w:hint="eastAsia"/>
+        </w:rPr>
+        <w:t>体现出</w:t>
+      </w:r>
+      <w:r>
+        <w:rPr>
+          <w:rFonts w:hint="eastAsia"/>
+        </w:rPr>
+        <w:t>MVC</w:t>
+      </w:r>
+      <w:r>
+        <w:t>的架构</w:t>
+      </w:r>
+      <w:r>
+        <w:rPr>
+          <w:rFonts w:hint="eastAsia"/>
+        </w:rPr>
         <w:t>。</w:t>
       </w:r>
-      <w:r>
-        <w:rPr>
-          <w:rFonts w:hint="eastAsia"/>
-        </w:rPr>
-        <w:t>在业务</w:t>
-      </w:r>
-      <w:r>
-        <w:t>比较</w:t>
-      </w:r>
-      <w:r>
-        <w:rPr>
-          <w:rFonts w:hint="eastAsia"/>
-        </w:rPr>
-        <w:t>庞大</w:t>
-      </w:r>
-      <w:r>
-        <w:t>的时候使用</w:t>
-      </w:r>
-      <w:r>
-        <w:rPr>
-          <w:rFonts w:hint="eastAsia"/>
-        </w:rPr>
-        <w:t>队列方法</w:t>
-      </w:r>
-      <w:r>
-        <w:t>处理不紧急</w:t>
-      </w:r>
-      <w:r>
-        <w:rPr>
-          <w:rFonts w:hint="eastAsia"/>
-        </w:rPr>
-        <w:t>业务</w:t>
-      </w:r>
-      <w:r>
-        <w:t>，专注于主要业务的处理。</w:t>
-      </w:r>
-      <w:r>
-        <w:rPr>
-          <w:rFonts w:hint="eastAsia"/>
-        </w:rPr>
-        <w:t>从而降低</w:t>
-      </w:r>
-      <w:r>
-        <w:t>服务器的</w:t>
-      </w:r>
-      <w:r>
-        <w:rPr>
-          <w:rFonts w:hint="eastAsia"/>
-        </w:rPr>
-        <w:t>瞬时</w:t>
-      </w:r>
-      <w:r>
-        <w:t>压力</w:t>
-      </w:r>
-      <w:r>
-        <w:rPr>
-          <w:rFonts w:hint="eastAsia"/>
-        </w:rPr>
-        <w:t>。各个</w:t>
-      </w:r>
-      <w:r>
-        <w:t>服务</w:t>
-      </w:r>
-      <w:r>
-        <w:rPr>
-          <w:rFonts w:hint="eastAsia"/>
-        </w:rPr>
-        <w:t>都采用了</w:t>
-      </w:r>
-      <w:r>
-        <w:t>快速开发框架</w:t>
-      </w:r>
-      <w:r>
-        <w:t>springboot</w:t>
-      </w:r>
-      <w:r>
-        <w:rPr>
-          <w:rFonts w:hint="eastAsia"/>
-        </w:rPr>
-        <w:t>作为</w:t>
-      </w:r>
-      <w:r>
-        <w:t>基础</w:t>
-      </w:r>
-      <w:r>
-        <w:rPr>
-          <w:rFonts w:hint="eastAsia"/>
-        </w:rPr>
-        <w:t>。</w:t>
-      </w:r>
-      <w:r>
-        <w:t>M</w:t>
-      </w:r>
-      <w:r>
-        <w:rPr>
-          <w:rFonts w:hint="eastAsia"/>
-        </w:rPr>
-        <w:t>ybatis</w:t>
-      </w:r>
-      <w:r>
-        <w:rPr>
-          <w:rFonts w:hint="eastAsia"/>
-        </w:rPr>
-        <w:t>作为</w:t>
-      </w:r>
-      <w:r>
-        <w:t>持久层数据库操作</w:t>
-      </w:r>
-      <w:r>
-        <w:rPr>
-          <w:rFonts w:hint="eastAsia"/>
-        </w:rPr>
-        <w:t>架构，</w:t>
-      </w:r>
-      <w:r>
-        <w:t>可以</w:t>
-      </w:r>
-      <w:r>
-        <w:t>做到复杂</w:t>
-      </w:r>
-      <w:r>
-        <w:rPr>
-          <w:rFonts w:hint="eastAsia"/>
-        </w:rPr>
-        <w:t>查询</w:t>
-      </w:r>
-      <w:r>
-        <w:t>结果关系</w:t>
-      </w:r>
-      <w:r>
-        <w:rPr>
-          <w:rFonts w:hint="eastAsia"/>
-        </w:rPr>
-        <w:t>映射</w:t>
-      </w:r>
-      <w:r>
-        <w:rPr>
-          <w:vertAlign w:val="superscript"/>
-        </w:rPr>
-        <w:fldChar w:fldCharType="begin"/>
-      </w:r>
-      <w:r>
-        <w:rPr>
-          <w:vertAlign w:val="superscript"/>
-        </w:rPr>
-        <w:instrText xml:space="preserve"> </w:instrText>
-      </w:r>
-      <w:r>
-        <w:rPr>
-          <w:rFonts w:hint="eastAsia"/>
-          <w:vertAlign w:val="superscript"/>
-        </w:rPr>
-        <w:instrText>REF _Ref9351398 \r \h</w:instrText>
-      </w:r>
-      <w:r>
-        <w:rPr>
-          <w:vertAlign w:val="superscript"/>
-        </w:rPr>
-        <w:instrText xml:space="preserve"> </w:instrText>
-      </w:r>
-      <w:r>
-        <w:rPr>
-          <w:vertAlign w:val="superscript"/>
-        </w:rPr>
-      </w:r>
-      <w:r>
-        <w:rPr>
-          <w:vertAlign w:val="superscript"/>
-        </w:rPr>
-        <w:instrText xml:space="preserve"> \* MERGEFORMAT </w:instrText>
-      </w:r>
-      <w:r>
-        <w:rPr>
-          <w:vertAlign w:val="superscript"/>
-        </w:rPr>
-        <w:fldChar w:fldCharType="separate"/>
-      </w:r>
-      <w:r>
-        <w:rPr>
-          <w:vertAlign w:val="superscript"/>
-        </w:rPr>
-        <w:t>[8]</w:t>
-      </w:r>
-      <w:r>
-        <w:rPr>
-          <w:vertAlign w:val="superscript"/>
-        </w:rPr>
-        <w:fldChar w:fldCharType="end"/>
-      </w:r>
-      <w:r>
-        <w:rPr>
-          <w:rFonts w:hint="eastAsia"/>
-        </w:rPr>
-        <w:t>。</w:t>
-      </w:r>
-      <w:r>
-        <w:rPr>
-          <w:rFonts w:hint="eastAsia"/>
-        </w:rPr>
-        <w:t xml:space="preserve"> </w:t>
-      </w:r>
-      <w:r>
-        <w:rPr>
-          <w:rFonts w:hint="eastAsia"/>
-        </w:rPr>
-        <w:t>控制层</w:t>
-      </w:r>
-      <w:r>
-        <w:t>采用</w:t>
-      </w:r>
-      <w:r>
-        <w:t>springMVC</w:t>
-      </w:r>
-      <w:r>
-        <w:rPr>
-          <w:rFonts w:hint="eastAsia"/>
-        </w:rPr>
-        <w:t>，它</w:t>
-      </w:r>
-      <w:r>
-        <w:t>是</w:t>
-      </w:r>
-      <w:r>
-        <w:rPr>
-          <w:rFonts w:hint="eastAsia"/>
-        </w:rPr>
-        <w:t>一个</w:t>
-      </w:r>
-      <w:r>
-        <w:t>当前十分流行的</w:t>
-      </w:r>
-      <w:r>
-        <w:rPr>
-          <w:rFonts w:hint="eastAsia"/>
-        </w:rPr>
-        <w:t>控制层框架</w:t>
-      </w:r>
-      <w:r>
-        <w:t>可以</w:t>
-      </w:r>
-      <w:r>
-        <w:rPr>
-          <w:rFonts w:hint="eastAsia"/>
-        </w:rPr>
-        <w:t>达到</w:t>
-      </w:r>
-      <w:r>
-        <w:t>快速开发的效果</w:t>
-      </w:r>
-      <w:r>
-        <w:rPr>
-          <w:vertAlign w:val="superscript"/>
-        </w:rPr>
-        <w:fldChar w:fldCharType="begin"/>
-      </w:r>
-      <w:r>
-        <w:rPr>
-          <w:vertAlign w:val="superscript"/>
-        </w:rPr>
-        <w:instrText xml:space="preserve"> REF _Ref9351648 \r \h </w:instrText>
-      </w:r>
-      <w:r>
-        <w:rPr>
-          <w:vertAlign w:val="superscript"/>
-        </w:rPr>
-      </w:r>
-      <w:r>
-        <w:rPr>
-          <w:vertAlign w:val="superscript"/>
-        </w:rPr>
-        <w:instrText xml:space="preserve"> \* MERGEFORMAT </w:instrText>
-      </w:r>
-      <w:r>
-        <w:rPr>
-          <w:vertAlign w:val="superscript"/>
-        </w:rPr>
-        <w:fldChar w:fldCharType="separate"/>
-      </w:r>
-      <w:r>
-        <w:rPr>
-          <w:vertAlign w:val="superscript"/>
-        </w:rPr>
-        <w:t>[9]</w:t>
-      </w:r>
-      <w:r>
-        <w:rPr>
-          <w:vertAlign w:val="superscript"/>
-        </w:rPr>
-        <w:fldChar w:fldCharType="end"/>
-      </w:r>
-      <w:r>
-        <w:rPr>
-          <w:rFonts w:hint="eastAsia"/>
-        </w:rPr>
-        <w:t>。</w:t>
-      </w:r>
-      <w:r>
-        <w:t>前端</w:t>
-      </w:r>
-      <w:r>
-        <w:rPr>
-          <w:rFonts w:hint="eastAsia"/>
-        </w:rPr>
-        <w:t>使用</w:t>
-      </w:r>
-      <w:r>
-        <w:t>Layui</w:t>
-      </w:r>
-      <w:r>
-        <w:rPr>
-          <w:rFonts w:hint="eastAsia"/>
-        </w:rPr>
-        <w:t>框架，</w:t>
-      </w:r>
-      <w:r>
-        <w:t>使用</w:t>
-      </w:r>
-      <w:r>
-        <w:t>ajax</w:t>
-      </w:r>
-      <w:r>
-        <w:t>做</w:t>
-      </w:r>
-      <w:r>
-        <w:rPr>
-          <w:rFonts w:hint="eastAsia"/>
-        </w:rPr>
-        <w:t>前后端</w:t>
-      </w:r>
-      <w:r>
-        <w:t>的</w:t>
-      </w:r>
-      <w:r>
-        <w:rPr>
-          <w:rFonts w:hint="eastAsia"/>
-        </w:rPr>
-        <w:t>通信</w:t>
-      </w:r>
-      <w:r>
-        <w:t>和页面的数据渲染。</w:t>
-      </w:r>
-      <w:r>
-        <w:t>A</w:t>
-      </w:r>
-      <w:r>
-        <w:rPr>
-          <w:rFonts w:hint="eastAsia"/>
-        </w:rPr>
-        <w:t>jax</w:t>
-      </w:r>
-      <w:r>
-        <w:t>可以实现无刷新下的</w:t>
-      </w:r>
-      <w:r>
-        <w:rPr>
-          <w:rFonts w:hint="eastAsia"/>
-        </w:rPr>
-        <w:t>网站</w:t>
-      </w:r>
-      <w:r>
-        <w:t>数据异步交互</w:t>
-      </w:r>
-      <w:r>
-        <w:rPr>
-          <w:vertAlign w:val="superscript"/>
-        </w:rPr>
-        <w:fldChar w:fldCharType="begin"/>
-      </w:r>
-      <w:r>
-        <w:rPr>
-          <w:vertAlign w:val="superscript"/>
-        </w:rPr>
-        <w:instrText xml:space="preserve"> REF _Ref9352005 \r \h </w:instrText>
-      </w:r>
-      <w:r>
-        <w:rPr>
-          <w:vertAlign w:val="superscript"/>
-        </w:rPr>
-      </w:r>
-      <w:r>
-        <w:rPr>
-          <w:vertAlign w:val="superscript"/>
-        </w:rPr>
-        <w:instrText xml:space="preserve"> \* MERGEFORMAT </w:instrText>
-      </w:r>
-      <w:r>
-        <w:rPr>
-          <w:vertAlign w:val="superscript"/>
-        </w:rPr>
-        <w:fldChar w:fldCharType="separate"/>
-      </w:r>
-      <w:r>
-        <w:rPr>
-          <w:vertAlign w:val="superscript"/>
-        </w:rPr>
-        <w:t>[10]</w:t>
-      </w:r>
-      <w:r>
-        <w:rPr>
-          <w:vertAlign w:val="superscript"/>
-        </w:rPr>
-        <w:fldChar w:fldCharType="end"/>
-      </w:r>
-      <w:r>
-        <w:t>。</w:t>
-      </w:r>
-      <w:r>
-        <w:rPr>
-          <w:rFonts w:hint="eastAsia"/>
-        </w:rPr>
-        <w:t>控制层</w:t>
-      </w:r>
-      <w:r>
-        <w:t>和业务层分饰</w:t>
-      </w:r>
-      <w:r>
-        <w:rPr>
-          <w:rFonts w:hint="eastAsia"/>
-        </w:rPr>
-        <w:t>dubbo</w:t>
-      </w:r>
-      <w:r>
-        <w:rPr>
-          <w:rFonts w:hint="eastAsia"/>
-        </w:rPr>
-        <w:t>消费者</w:t>
-      </w:r>
-      <w:r>
-        <w:t>和生产者，</w:t>
-      </w:r>
-      <w:r>
-        <w:rPr>
-          <w:rFonts w:hint="eastAsia"/>
-        </w:rPr>
-        <w:t>加上前端</w:t>
-      </w:r>
-      <w:r>
-        <w:t>的页面</w:t>
-      </w:r>
-      <w:r>
-        <w:rPr>
-          <w:rFonts w:hint="eastAsia"/>
-        </w:rPr>
-        <w:t>，</w:t>
-      </w:r>
-      <w:r>
-        <w:t>整个系统还是</w:t>
-      </w:r>
-      <w:r>
-        <w:rPr>
-          <w:rFonts w:hint="eastAsia"/>
-        </w:rPr>
-        <w:t>体现出</w:t>
-      </w:r>
-      <w:r>
-        <w:rPr>
-          <w:rFonts w:hint="eastAsia"/>
-        </w:rPr>
-        <w:t>MVC</w:t>
-      </w:r>
-      <w:r>
-        <w:t>的架构</w:t>
-      </w:r>
-      <w:r>
-        <w:rPr>
-          <w:rFonts w:hint="eastAsia"/>
-        </w:rPr>
-        <w:t>。</w:t>
-      </w:r>
     </w:p>
     <w:p>
       <w:pPr>
         <w:pStyle w:val="2"/>
       </w:pPr>
-      <w:bookmarkStart w:id="68" w:name="_Toc9513561"/>
+      <w:bookmarkStart w:id="69" w:name="_Toc9513561"/>
       <w:r>
         <w:t xml:space="preserve">5.2 </w:t>
       </w:r>
@@ -35699,7 +35423,7 @@
         </w:rPr>
         <w:t>项目结构</w:t>
       </w:r>
-      <w:bookmarkEnd w:id="68"/>
+      <w:bookmarkEnd w:id="69"/>
     </w:p>
     <w:p>
       <w:pPr>
@@ -35909,8 +35633,6 @@
       </w:r>
       <w:r>
         <w:tab/>
-      </w:r>
-      <w:r>
         <w:t>图</w:t>
       </w:r>
       <w:r>
@@ -36044,7 +35766,7 @@
       <w:pPr>
         <w:pStyle w:val="2"/>
       </w:pPr>
-      <w:bookmarkStart w:id="69" w:name="_Toc9513562"/>
+      <w:bookmarkStart w:id="70" w:name="_Toc9513562"/>
       <w:r>
         <w:lastRenderedPageBreak/>
         <w:t xml:space="preserve">5.3 </w:t>
@@ -36055,13 +35777,13 @@
         </w:rPr>
         <w:t>系统实现</w:t>
       </w:r>
-      <w:bookmarkEnd w:id="69"/>
+      <w:bookmarkEnd w:id="70"/>
     </w:p>
     <w:p>
       <w:pPr>
         <w:pStyle w:val="3"/>
       </w:pPr>
-      <w:bookmarkStart w:id="70" w:name="_Toc9513563"/>
+      <w:bookmarkStart w:id="71" w:name="_Toc9513563"/>
       <w:r>
         <w:t xml:space="preserve">5.3.1 </w:t>
       </w:r>
@@ -36071,7 +35793,7 @@
         </w:rPr>
         <w:t>登录注册模块</w:t>
       </w:r>
-      <w:bookmarkEnd w:id="70"/>
+      <w:bookmarkEnd w:id="71"/>
     </w:p>
     <w:p>
       <w:pPr>
@@ -36631,10 +36353,7 @@
     </w:p>
     <w:p>
       <w:r>
-        <w:t xml:space="preserve">        if (activityService.checkUser(manager) =</w:t>
-      </w:r>
-      <w:r>
-        <w:t>= 0) {</w:t>
+        <w:t xml:space="preserve">        if (activityService.checkUser(manager) == 0) {</w:t>
       </w:r>
     </w:p>
     <w:p>
@@ -36680,10 +36399,7 @@
     </w:p>
     <w:p>
       <w:r>
-        <w:t xml:space="preserve">        cookie.setPath(</w:t>
-      </w:r>
-      <w:r>
-        <w:t>"/");</w:t>
+        <w:t xml:space="preserve">        cookie.setPath("/");</w:t>
       </w:r>
     </w:p>
     <w:p>
@@ -36711,10 +36427,7 @@
     </w:p>
     <w:p>
       <w:r>
-        <w:t xml:space="preserve">        re</w:t>
-      </w:r>
-      <w:r>
-        <w:t>turn Result.success();</w:t>
+        <w:t xml:space="preserve">        return Result.success();</w:t>
       </w:r>
     </w:p>
     <w:p>
@@ -36750,10 +36463,7 @@
     </w:p>
     <w:p>
       <w:r>
-        <w:t xml:space="preserve">            return Result.error(e.getErrorCode(), e.getMessag</w:t>
-      </w:r>
-      <w:r>
-        <w:t>e());</w:t>
+        <w:t xml:space="preserve">            return Result.error(e.getErrorCode(), e.getMessage());</w:t>
       </w:r>
     </w:p>
     <w:p>
@@ -36810,10 +36520,7 @@
     </w:p>
     <w:p>
       <w:r>
-        <w:t xml:space="preserve"> </w:t>
-      </w:r>
-      <w:r>
-        <w:t xml:space="preserve">   ResponseMessage reg(Manager manager, HttpServletResponse response) {</w:t>
+        <w:t xml:space="preserve">    ResponseMessage reg(Manager manager, HttpServletResponse response) {</w:t>
       </w:r>
     </w:p>
     <w:p>
@@ -36889,10 +36596,7 @@
     </w:p>
     <w:p>
       <w:r>
-        <w:t xml:space="preserve">        manager</w:t>
-      </w:r>
-      <w:r>
-        <w:t>.setManagername(manager.getEmail().split("@")[0]);</w:t>
+        <w:t xml:space="preserve">        manager.setManagername(manager.getEmail().split("@")[0]);</w:t>
       </w:r>
     </w:p>
     <w:p>
@@ -36917,10 +36621,7 @@
     </w:p>
     <w:p>
       <w:r>
-        <w:t xml:space="preserve">        cookie.set</w:t>
-      </w:r>
-      <w:r>
-        <w:t>MaxAge(1800);</w:t>
+        <w:t xml:space="preserve">        cookie.setMaxAge(1800);</w:t>
       </w:r>
     </w:p>
     <w:p>
@@ -36950,10 +36651,7 @@
     </w:p>
     <w:p>
       <w:r>
-        <w:t xml:space="preserve">        rabbitT</w:t>
-      </w:r>
-      <w:r>
-        <w:t>emplate.convertAndSend("email", email);</w:t>
+        <w:t xml:space="preserve">        rabbitTemplate.convertAndSend("email", email);</w:t>
       </w:r>
     </w:p>
     <w:p>
@@ -36970,7 +36668,7 @@
       <w:pPr>
         <w:pStyle w:val="3"/>
       </w:pPr>
-      <w:bookmarkStart w:id="71" w:name="_Toc9513564"/>
+      <w:bookmarkStart w:id="72" w:name="_Toc9513564"/>
       <w:r>
         <w:rPr>
           <w:rFonts w:hint="eastAsia"/>
@@ -36989,7 +36687,7 @@
       <w:r>
         <w:t>活动模块</w:t>
       </w:r>
-      <w:bookmarkEnd w:id="71"/>
+      <w:bookmarkEnd w:id="72"/>
     </w:p>
     <w:p>
       <w:pPr>
@@ -37812,10 +37510,7 @@
         <w:ind w:left="420" w:firstLine="480"/>
       </w:pPr>
       <w:r>
-        <w:t xml:space="preserve">        M</w:t>
-      </w:r>
-      <w:r>
-        <w:t>ap&lt;String, Object&gt; map = new HashMap&lt;&gt;();</w:t>
+        <w:t xml:space="preserve">        Map&lt;String, Object&gt; map = new HashMap&lt;&gt;();</w:t>
       </w:r>
     </w:p>
     <w:p>
@@ -37913,10 +37608,7 @@
       </w:r>
       <w:r>
         <w:lastRenderedPageBreak/>
-        <w:t>couponActivityUpdateVO</w:t>
-      </w:r>
-      <w:r>
-        <w:t>, @CookieValue(name = "ticket") String ticket) {</w:t>
+        <w:t>couponActivityUpdateVO, @CookieValue(name = "ticket") String ticket) {</w:t>
       </w:r>
     </w:p>
     <w:p>
@@ -37939,10 +37631,7 @@
     </w:p>
     <w:p>
       <w:r>
-        <w:t xml:space="preserve">        } catch (DefineException </w:t>
-      </w:r>
-      <w:r>
-        <w:t>d) {</w:t>
+        <w:t xml:space="preserve">        } catch (DefineException d) {</w:t>
       </w:r>
     </w:p>
     <w:p>
@@ -37984,7 +37673,7 @@
       <w:pPr>
         <w:pStyle w:val="3"/>
       </w:pPr>
-      <w:bookmarkStart w:id="72" w:name="_Toc9513565"/>
+      <w:bookmarkStart w:id="73" w:name="_Toc9513565"/>
       <w:r>
         <w:rPr>
           <w:rFonts w:hint="eastAsia"/>
@@ -38003,7 +37692,7 @@
       <w:r>
         <w:t>活动模块</w:t>
       </w:r>
-      <w:bookmarkEnd w:id="72"/>
+      <w:bookmarkEnd w:id="73"/>
     </w:p>
     <w:p>
       <w:pPr>
@@ -38500,10 +38189,7 @@
         <w:pStyle w:val="ae"/>
       </w:pPr>
       <w:r>
-        <w:t>图</w:t>
-      </w:r>
-      <w:r>
-        <w:t xml:space="preserve">5.15 </w:t>
+        <w:t xml:space="preserve">图5.15 </w:t>
       </w:r>
       <w:r>
         <w:rPr>
@@ -38644,7 +38330,7 @@
       <w:pPr>
         <w:pStyle w:val="3"/>
       </w:pPr>
-      <w:bookmarkStart w:id="73" w:name="_Toc9513566"/>
+      <w:bookmarkStart w:id="74" w:name="_Toc9513566"/>
       <w:r>
         <w:lastRenderedPageBreak/>
         <w:t xml:space="preserve">5.3.4 </w:t>
@@ -38655,7 +38341,7 @@
         </w:rPr>
         <w:t>活动统计模块</w:t>
       </w:r>
-      <w:bookmarkEnd w:id="73"/>
+      <w:bookmarkEnd w:id="74"/>
     </w:p>
     <w:p>
       <w:pPr>
@@ -38833,10 +38519,7 @@
         <w:ind w:left="420" w:firstLine="480"/>
       </w:pPr>
       <w:r>
-        <w:t>@PostMapping("</w:t>
-      </w:r>
-      <w:r>
-        <w:t>activityShow")</w:t>
+        <w:t>@PostMapping("activityShow")</w:t>
       </w:r>
     </w:p>
     <w:p>
@@ -38872,10 +38555,7 @@
         <w:ind w:left="420" w:firstLine="480"/>
       </w:pPr>
       <w:r>
-        <w:t xml:space="preserve">        List&lt;ShowVO&gt; recordShow = (List&lt;ShowVO&gt;) map.get("recordS</w:t>
-      </w:r>
-      <w:r>
-        <w:t>how");</w:t>
+        <w:t xml:space="preserve">        List&lt;ShowVO&gt; recordShow = (List&lt;ShowVO&gt;) map.get("recordShow");</w:t>
       </w:r>
     </w:p>
     <w:p>
@@ -38920,10 +38600,7 @@
         <w:ind w:left="420" w:firstLine="480"/>
       </w:pPr>
       <w:r>
-        <w:t xml:space="preserve">            activityArr[showVO.getMont</w:t>
-      </w:r>
-      <w:r>
-        <w:t>h() - 1] = showVO.getValue();</w:t>
+        <w:t xml:space="preserve">            activityArr[showVO.getMonth() - 1] = showVO.getValue();</w:t>
       </w:r>
     </w:p>
     <w:p>
@@ -38986,10 +38663,7 @@
         <w:ind w:left="420" w:firstLine="480"/>
       </w:pPr>
       <w:r>
-        <w:t xml:space="preserve">   </w:t>
-      </w:r>
-      <w:r>
-        <w:t xml:space="preserve">             avgArr[i] = recordArr[i] / activityArr[i];</w:t>
+        <w:t xml:space="preserve">                avgArr[i] = recordArr[i] / activityArr[i];</w:t>
       </w:r>
     </w:p>
     <w:p>
@@ -39042,7 +38716,7 @@
       <w:pPr>
         <w:pStyle w:val="3"/>
       </w:pPr>
-      <w:bookmarkStart w:id="74" w:name="_Toc9513567"/>
+      <w:bookmarkStart w:id="75" w:name="_Toc9513567"/>
       <w:r>
         <w:t xml:space="preserve">5.3.5 </w:t>
       </w:r>
@@ -39055,7 +38729,7 @@
       <w:r>
         <w:t>前台模块</w:t>
       </w:r>
-      <w:bookmarkEnd w:id="74"/>
+      <w:bookmarkEnd w:id="75"/>
     </w:p>
     <w:p>
       <w:pPr>
@@ -39242,10 +38916,7 @@
     </w:p>
     <w:p>
       <w:r>
-        <w:t>CouponActivityInfoVO a=receiveService.getCouponActivityInfo(receiveVO.getActivit</w:t>
-      </w:r>
-      <w:r>
-        <w:t>ykey());</w:t>
+        <w:t>CouponActivityInfoVO a=receiveService.getCouponActivityInfo(receiveVO.getActivitykey());</w:t>
       </w:r>
     </w:p>
     <w:p>
@@ -39339,7 +39010,7 @@
       <w:pPr>
         <w:pStyle w:val="3"/>
       </w:pPr>
-      <w:bookmarkStart w:id="75" w:name="_Toc9513568"/>
+      <w:bookmarkStart w:id="76" w:name="_Toc9513568"/>
       <w:r>
         <w:lastRenderedPageBreak/>
         <w:t xml:space="preserve">5.3.6 </w:t>
@@ -39353,7 +39024,7 @@
       <w:r>
         <w:t>前台模块</w:t>
       </w:r>
-      <w:bookmarkEnd w:id="75"/>
+      <w:bookmarkEnd w:id="76"/>
     </w:p>
     <w:p>
       <w:pPr>
@@ -39500,10 +39171,7 @@
     </w:p>
     <w:p>
       <w:r>
-        <w:t xml:space="preserve">    </w:t>
-      </w:r>
-      <w:r>
-        <w:t xml:space="preserve">                     @CookieValue(name = "ticket", required = false) String ticket) {</w:t>
+        <w:t xml:space="preserve">                         @CookieValue(name = "ticket", required = false) String ticket) {</w:t>
       </w:r>
     </w:p>
     <w:p>
@@ -39592,13 +39260,7 @@
         <w:rPr>
           <w:rFonts w:hint="eastAsia"/>
         </w:rPr>
-        <w:t>拿到当前活</w:t>
-      </w:r>
-      <w:r>
-        <w:rPr>
-          <w:rFonts w:hint="eastAsia"/>
-        </w:rPr>
-        <w:t>动的所有信息</w:t>
+        <w:t>拿到当前活动的所有信息</w:t>
       </w:r>
     </w:p>
     <w:p>
@@ -39620,10 +39282,7 @@
     </w:p>
     <w:p>
       <w:r>
-        <w:t xml:space="preserve">                turnTableActivityInf</w:t>
-      </w:r>
-      <w:r>
-        <w:t>oVO.getTableCellList().size() == 0) {</w:t>
+        <w:t xml:space="preserve">                turnTableActivityInfoVO.getTableCellList().size() == 0) {</w:t>
       </w:r>
     </w:p>
     <w:p>
@@ -39686,10 +39345,7 @@
     </w:p>
     <w:p>
       <w:r>
-        <w:t xml:space="preserve">        switch (turnTableActivit</w:t>
-      </w:r>
-      <w:r>
-        <w:t>yInfoVO.getConditionPutVO().getConditiontype()) {</w:t>
+        <w:t xml:space="preserve">        switch (turnTableActivityInfoVO.getConditionPutVO().getConditiontype()) {</w:t>
       </w:r>
     </w:p>
     <w:p>
@@ -39834,10 +39490,7 @@
     </w:p>
     <w:p>
       <w:r>
-        <w:t xml:space="preserve">    </w:t>
-      </w:r>
-      <w:r>
-        <w:t xml:space="preserve">        case "3":</w:t>
+        <w:t xml:space="preserve">            case "3":</w:t>
       </w:r>
     </w:p>
     <w:p>
@@ -39910,10 +39563,7 @@
     </w:p>
     <w:p>
       <w:r>
-        <w:t xml:space="preserve">        </w:t>
-      </w:r>
-      <w:r>
-        <w:t>if (!prize.getCelltype().equals("4")) {</w:t>
+        <w:t xml:space="preserve">        if (!prize.getCelltype().equals("4")) {</w:t>
       </w:r>
     </w:p>
     <w:p>
@@ -39967,10 +39617,7 @@
     </w:p>
     <w:p>
       <w:r>
-        <w:t xml:space="preserve">        if (prize</w:t>
-      </w:r>
-      <w:r>
-        <w:t>.getMaxGet() &gt; 0) {</w:t>
+        <w:t xml:space="preserve">        if (prize.getMaxGet() &gt; 0) {</w:t>
       </w:r>
     </w:p>
     <w:p>
@@ -40067,10 +39714,7 @@
     </w:p>
     <w:p>
       <w:r>
-        <w:t xml:space="preserve">        } catch (Except</w:t>
-      </w:r>
-      <w:r>
-        <w:t>ion e) {</w:t>
+        <w:t xml:space="preserve">        } catch (Exception e) {</w:t>
       </w:r>
     </w:p>
     <w:p>
@@ -40137,10 +39781,7 @@
     </w:p>
     <w:p>
       <w:r>
-        <w:t xml:space="preserve">        rabbitTemplate.con</w:t>
-      </w:r>
-      <w:r>
-        <w:t xml:space="preserve">vertAndSend("prizeQueue", </w:t>
+        <w:t xml:space="preserve">        rabbitTemplate.convertAndSend("prizeQueue", </w:t>
       </w:r>
     </w:p>
     <w:p>
@@ -40158,7 +39799,7 @@
       <w:pPr>
         <w:pStyle w:val="1"/>
       </w:pPr>
-      <w:bookmarkStart w:id="76" w:name="_Toc9513569"/>
+      <w:bookmarkStart w:id="77" w:name="_Toc9513569"/>
       <w:r>
         <w:rPr>
           <w:rFonts w:hint="eastAsia"/>
@@ -40181,13 +39822,13 @@
         </w:rPr>
         <w:t>测试</w:t>
       </w:r>
-      <w:bookmarkEnd w:id="76"/>
+      <w:bookmarkEnd w:id="77"/>
     </w:p>
     <w:p>
       <w:pPr>
         <w:pStyle w:val="2"/>
       </w:pPr>
-      <w:bookmarkStart w:id="77" w:name="_Toc9513570"/>
+      <w:bookmarkStart w:id="78" w:name="_Toc9513570"/>
       <w:r>
         <w:rPr>
           <w:rFonts w:hint="eastAsia"/>
@@ -40206,7 +39847,7 @@
       <w:r>
         <w:t>概述</w:t>
       </w:r>
-      <w:bookmarkEnd w:id="77"/>
+      <w:bookmarkEnd w:id="78"/>
     </w:p>
     <w:p>
       <w:pPr>
@@ -40302,24 +39943,92 @@
         <w:rPr>
           <w:vertAlign w:val="superscript"/>
         </w:rPr>
+        <w:instrText xml:space="preserve"> \* MERGEFORMAT </w:instrText>
       </w:r>
       <w:r>
         <w:rPr>
           <w:vertAlign w:val="superscript"/>
         </w:rPr>
+      </w:r>
+      <w:r>
+        <w:rPr>
+          <w:vertAlign w:val="superscript"/>
+        </w:rPr>
+        <w:fldChar w:fldCharType="separate"/>
+      </w:r>
+      <w:r>
+        <w:rPr>
+          <w:vertAlign w:val="superscript"/>
+        </w:rPr>
+        <w:t>[11]</w:t>
+      </w:r>
+      <w:r>
+        <w:rPr>
+          <w:vertAlign w:val="superscript"/>
+        </w:rPr>
+        <w:fldChar w:fldCharType="end"/>
+      </w:r>
+      <w:r>
+        <w:rPr>
+          <w:rFonts w:hint="eastAsia"/>
+        </w:rPr>
+        <w:t>。本系统在开发过程中</w:t>
+      </w:r>
+      <w:r>
+        <w:t>一经采用了</w:t>
+      </w:r>
+      <w:r>
+        <w:rPr>
+          <w:rFonts w:hint="eastAsia"/>
+        </w:rPr>
+        <w:t>springboot</w:t>
+      </w:r>
+      <w:r>
+        <w:t>的</w:t>
+      </w:r>
+      <w:r>
+        <w:rPr>
+          <w:rFonts w:hint="eastAsia"/>
+        </w:rPr>
+        <w:t>单元测试</w:t>
+      </w:r>
+      <w:r>
+        <w:t>组件；进行单元测试</w:t>
+      </w:r>
+      <w:r>
+        <w:rPr>
+          <w:vertAlign w:val="superscript"/>
+        </w:rPr>
+        <w:fldChar w:fldCharType="begin"/>
+      </w:r>
+      <w:r>
+        <w:rPr>
+          <w:vertAlign w:val="superscript"/>
+        </w:rPr>
+        <w:instrText xml:space="preserve"> REF _Ref9358718 \r \h </w:instrText>
+      </w:r>
+      <w:r>
+        <w:rPr>
+          <w:vertAlign w:val="superscript"/>
+        </w:rPr>
         <w:instrText xml:space="preserve"> \* MERGEFORMAT </w:instrText>
       </w:r>
       <w:r>
         <w:rPr>
           <w:vertAlign w:val="superscript"/>
         </w:rPr>
+      </w:r>
+      <w:r>
+        <w:rPr>
+          <w:vertAlign w:val="superscript"/>
+        </w:rPr>
         <w:fldChar w:fldCharType="separate"/>
       </w:r>
       <w:r>
         <w:rPr>
           <w:vertAlign w:val="superscript"/>
         </w:rPr>
-        <w:t>[11]</w:t>
+        <w:t>[12]</w:t>
       </w:r>
       <w:r>
         <w:rPr>
@@ -40329,33 +40038,6 @@
       </w:r>
       <w:r>
         <w:rPr>
-          <w:rFonts w:hint="eastAsia"/>
-        </w:rPr>
-        <w:t>。本系统在开发过程中</w:t>
-      </w:r>
-      <w:r>
-        <w:t>一经采用了</w:t>
-      </w:r>
-      <w:r>
-        <w:rPr>
-          <w:rFonts w:hint="eastAsia"/>
-        </w:rPr>
-        <w:t>springboot</w:t>
-      </w:r>
-      <w:r>
-        <w:t>的</w:t>
-      </w:r>
-      <w:r>
-        <w:rPr>
-          <w:rFonts w:hint="eastAsia"/>
-        </w:rPr>
-        <w:t>单元测试</w:t>
-      </w:r>
-      <w:r>
-        <w:t>组件；进行单元测试</w:t>
-      </w:r>
-      <w:r>
-        <w:rPr>
           <w:vertAlign w:val="superscript"/>
         </w:rPr>
         <w:fldChar w:fldCharType="begin"/>
@@ -40364,59 +40046,18 @@
         <w:rPr>
           <w:vertAlign w:val="superscript"/>
         </w:rPr>
-        <w:instrText xml:space="preserve"> REF _Ref9358718 \r \h </w:instrText>
+        <w:instrText xml:space="preserve"> REF _Ref9358741 \r \h </w:instrText>
       </w:r>
       <w:r>
         <w:rPr>
           <w:vertAlign w:val="superscript"/>
         </w:rPr>
+        <w:instrText xml:space="preserve"> \* MERGEFORMAT </w:instrText>
       </w:r>
       <w:r>
         <w:rPr>
           <w:vertAlign w:val="superscript"/>
         </w:rPr>
-        <w:instrText xml:space="preserve"> \* MERGEFORMAT </w:instrText>
-      </w:r>
-      <w:r>
-        <w:rPr>
-          <w:vertAlign w:val="superscript"/>
-        </w:rPr>
-        <w:fldChar w:fldCharType="separate"/>
-      </w:r>
-      <w:r>
-        <w:rPr>
-          <w:vertAlign w:val="superscript"/>
-        </w:rPr>
-        <w:t>[12]</w:t>
-      </w:r>
-      <w:r>
-        <w:rPr>
-          <w:vertAlign w:val="superscript"/>
-        </w:rPr>
-        <w:fldChar w:fldCharType="end"/>
-      </w:r>
-      <w:r>
-        <w:rPr>
-          <w:vertAlign w:val="superscript"/>
-        </w:rPr>
-        <w:fldChar w:fldCharType="begin"/>
-      </w:r>
-      <w:r>
-        <w:rPr>
-          <w:vertAlign w:val="superscript"/>
-        </w:rPr>
-        <w:instrText xml:space="preserve"> REF _Ref9358741 \r \h </w:instrText>
-      </w:r>
-      <w:r>
-        <w:rPr>
-          <w:vertAlign w:val="superscript"/>
-        </w:rPr>
-      </w:r>
-      <w:r>
-        <w:rPr>
-          <w:vertAlign w:val="superscript"/>
-        </w:rPr>
-        <w:instrText xml:space="preserve"> \* MERGEFORMAT </w:instrText>
       </w:r>
       <w:r>
         <w:rPr>
@@ -40521,24 +40162,65 @@
         <w:rPr>
           <w:vertAlign w:val="superscript"/>
         </w:rPr>
+        <w:instrText xml:space="preserve"> \* MERGEFORMAT </w:instrText>
       </w:r>
       <w:r>
         <w:rPr>
           <w:vertAlign w:val="superscript"/>
         </w:rPr>
+      </w:r>
+      <w:r>
+        <w:rPr>
+          <w:vertAlign w:val="superscript"/>
+        </w:rPr>
+        <w:fldChar w:fldCharType="separate"/>
+      </w:r>
+      <w:r>
+        <w:rPr>
+          <w:vertAlign w:val="superscript"/>
+        </w:rPr>
+        <w:t>[14]</w:t>
+      </w:r>
+      <w:r>
+        <w:rPr>
+          <w:vertAlign w:val="superscript"/>
+        </w:rPr>
+        <w:fldChar w:fldCharType="end"/>
+      </w:r>
+      <w:r>
+        <w:rPr>
+          <w:vertAlign w:val="superscript"/>
+        </w:rPr>
+        <w:fldChar w:fldCharType="begin"/>
+      </w:r>
+      <w:r>
+        <w:rPr>
+          <w:vertAlign w:val="superscript"/>
+        </w:rPr>
+        <w:instrText xml:space="preserve"> REF _Ref9359077 \r \h </w:instrText>
+      </w:r>
+      <w:r>
+        <w:rPr>
+          <w:vertAlign w:val="superscript"/>
+        </w:rPr>
         <w:instrText xml:space="preserve"> \* MERGEFORMAT </w:instrText>
       </w:r>
       <w:r>
         <w:rPr>
           <w:vertAlign w:val="superscript"/>
         </w:rPr>
+      </w:r>
+      <w:r>
+        <w:rPr>
+          <w:vertAlign w:val="superscript"/>
+        </w:rPr>
         <w:fldChar w:fldCharType="separate"/>
       </w:r>
       <w:r>
         <w:rPr>
           <w:vertAlign w:val="superscript"/>
         </w:rPr>
-        <w:t>[14]</w:t>
+        <w:t>[15]</w:t>
       </w:r>
       <w:r>
         <w:rPr>
@@ -40548,47 +40230,6 @@
       </w:r>
       <w:r>
         <w:rPr>
-          <w:vertAlign w:val="superscript"/>
-        </w:rPr>
-        <w:fldChar w:fldCharType="begin"/>
-      </w:r>
-      <w:r>
-        <w:rPr>
-          <w:vertAlign w:val="superscript"/>
-        </w:rPr>
-        <w:instrText xml:space="preserve"> REF _Ref9359077 \r \h </w:instrText>
-      </w:r>
-      <w:r>
-        <w:rPr>
-          <w:vertAlign w:val="superscript"/>
-        </w:rPr>
-      </w:r>
-      <w:r>
-        <w:rPr>
-          <w:vertAlign w:val="superscript"/>
-        </w:rPr>
-        <w:instrText xml:space="preserve"> \* MERGEFORMAT </w:instrText>
-      </w:r>
-      <w:r>
-        <w:rPr>
-          <w:vertAlign w:val="superscript"/>
-        </w:rPr>
-        <w:fldChar w:fldCharType="separate"/>
-      </w:r>
-      <w:r>
-        <w:rPr>
-          <w:vertAlign w:val="superscript"/>
-        </w:rPr>
-        <w:t>[15]</w:t>
-      </w:r>
-      <w:r>
-        <w:rPr>
-          <w:vertAlign w:val="superscript"/>
-        </w:rPr>
-        <w:fldChar w:fldCharType="end"/>
-      </w:r>
-      <w:r>
-        <w:rPr>
           <w:rFonts w:hint="eastAsia"/>
         </w:rPr>
         <w:t>。</w:t>
@@ -40598,7 +40239,7 @@
       <w:pPr>
         <w:pStyle w:val="2"/>
       </w:pPr>
-      <w:bookmarkStart w:id="78" w:name="_Toc9513571"/>
+      <w:bookmarkStart w:id="79" w:name="_Toc9513571"/>
       <w:r>
         <w:rPr>
           <w:rFonts w:hint="eastAsia"/>
@@ -40617,7 +40258,7 @@
       <w:r>
         <w:t>环境</w:t>
       </w:r>
-      <w:bookmarkEnd w:id="78"/>
+      <w:bookmarkEnd w:id="79"/>
       <w:r>
         <w:tab/>
       </w:r>
@@ -40698,7 +40339,7 @@
               <w:widowControl w:val="0"/>
               <w:jc w:val="both"/>
               <w:rPr>
-                <w:rFonts w:ascii="Times New Roman" w:eastAsia="宋体" w:hAnsi="Times New Roman"/>
+                <w:rFonts w:ascii="Times New Roman" w:eastAsia="宋体" w:hAnsi="Times New Roman" w:hint="default"/>
                 <w:sz w:val="21"/>
                 <w:szCs w:val="21"/>
               </w:rPr>
@@ -41082,7 +40723,7 @@
       <w:pPr>
         <w:pStyle w:val="2"/>
       </w:pPr>
-      <w:bookmarkStart w:id="79" w:name="_Toc9513572"/>
+      <w:bookmarkStart w:id="80" w:name="_Toc9513572"/>
       <w:r>
         <w:rPr>
           <w:rFonts w:hint="eastAsia"/>
@@ -41101,13 +40742,13 @@
       <w:r>
         <w:t>模块</w:t>
       </w:r>
-      <w:bookmarkEnd w:id="79"/>
+      <w:bookmarkEnd w:id="80"/>
     </w:p>
     <w:p>
       <w:pPr>
         <w:pStyle w:val="3"/>
       </w:pPr>
-      <w:bookmarkStart w:id="80" w:name="_Toc9513573"/>
+      <w:bookmarkStart w:id="81" w:name="_Toc9513573"/>
       <w:r>
         <w:rPr>
           <w:rFonts w:hint="eastAsia"/>
@@ -41135,7 +40776,7 @@
       <w:r>
         <w:t>测试用例</w:t>
       </w:r>
-      <w:bookmarkEnd w:id="80"/>
+      <w:bookmarkEnd w:id="81"/>
     </w:p>
     <w:p>
       <w:r>
@@ -42304,7 +41945,7 @@
       <w:pPr>
         <w:pStyle w:val="3"/>
       </w:pPr>
-      <w:bookmarkStart w:id="81" w:name="_Toc9513574"/>
+      <w:bookmarkStart w:id="82" w:name="_Toc9513574"/>
       <w:r>
         <w:rPr>
           <w:rFonts w:hint="eastAsia"/>
@@ -42320,7 +41961,7 @@
         </w:rPr>
         <w:t>优惠券模块测试结果</w:t>
       </w:r>
-      <w:bookmarkEnd w:id="81"/>
+      <w:bookmarkEnd w:id="82"/>
     </w:p>
     <w:p>
       <w:pPr>
@@ -42431,13 +42072,7 @@
         <w:rPr>
           <w:rFonts w:hint="eastAsia"/>
         </w:rPr>
-        <w:t>图</w:t>
-      </w:r>
-      <w:r>
-        <w:rPr>
-          <w:rFonts w:hint="eastAsia"/>
-        </w:rPr>
-        <w:t>6</w:t>
+        <w:t>图6</w:t>
       </w:r>
       <w:r>
         <w:t>.1</w:t>
@@ -42965,19 +42600,7 @@
         <w:rPr>
           <w:rFonts w:hint="eastAsia"/>
         </w:rPr>
-        <w:t>图</w:t>
-      </w:r>
-      <w:r>
-        <w:rPr>
-          <w:rFonts w:hint="eastAsia"/>
-        </w:rPr>
-        <w:t>6.5</w:t>
-      </w:r>
-      <w:r>
-        <w:rPr>
-          <w:rFonts w:hint="eastAsia"/>
-        </w:rPr>
-        <w:t>系统</w:t>
+        <w:t>图6.5系统</w:t>
       </w:r>
       <w:r>
         <w:t>提示错误信息</w:t>
@@ -43121,16 +42744,13 @@
     <w:p>
       <w:pPr>
         <w:pStyle w:val="ae"/>
-        <w:rPr>
-          <w:rFonts w:hint="eastAsia"/>
-        </w:rPr>
       </w:pPr>
     </w:p>
     <w:p>
       <w:pPr>
         <w:pStyle w:val="2"/>
       </w:pPr>
-      <w:bookmarkStart w:id="82" w:name="_Toc9513575"/>
+      <w:bookmarkStart w:id="83" w:name="_Toc9513575"/>
       <w:r>
         <w:rPr>
           <w:rFonts w:hint="eastAsia"/>
@@ -43149,13 +42769,13 @@
       <w:r>
         <w:t>模块</w:t>
       </w:r>
-      <w:bookmarkEnd w:id="82"/>
+      <w:bookmarkEnd w:id="83"/>
     </w:p>
     <w:p>
       <w:pPr>
         <w:pStyle w:val="3"/>
       </w:pPr>
-      <w:bookmarkStart w:id="83" w:name="_Toc9513576"/>
+      <w:bookmarkStart w:id="84" w:name="_Toc9513576"/>
       <w:r>
         <w:rPr>
           <w:rFonts w:hint="eastAsia"/>
@@ -43189,7 +42809,7 @@
         </w:rPr>
         <w:t>测试用例</w:t>
       </w:r>
-      <w:bookmarkEnd w:id="83"/>
+      <w:bookmarkEnd w:id="84"/>
     </w:p>
     <w:p>
       <w:r>
@@ -44332,7 +43952,7 @@
       <w:pPr>
         <w:pStyle w:val="3"/>
       </w:pPr>
-      <w:bookmarkStart w:id="84" w:name="_Toc9513577"/>
+      <w:bookmarkStart w:id="85" w:name="_Toc9513577"/>
       <w:r>
         <w:rPr>
           <w:rFonts w:hint="eastAsia"/>
@@ -44357,7 +43977,7 @@
         </w:rPr>
         <w:t>测试结果</w:t>
       </w:r>
-      <w:bookmarkEnd w:id="84"/>
+      <w:bookmarkEnd w:id="85"/>
     </w:p>
     <w:p>
       <w:pPr>
@@ -44744,7 +44364,6 @@
       <w:pPr>
         <w:pStyle w:val="ae"/>
         <w:rPr>
-          <w:rFonts w:hint="eastAsia"/>
           <w:b/>
         </w:rPr>
       </w:pPr>
@@ -44995,7 +44614,7 @@
       <w:pPr>
         <w:pStyle w:val="2"/>
       </w:pPr>
-      <w:bookmarkStart w:id="85" w:name="_Toc9513578"/>
+      <w:bookmarkStart w:id="86" w:name="_Toc9513578"/>
       <w:r>
         <w:rPr>
           <w:rFonts w:hint="eastAsia"/>
@@ -45014,7 +44633,7 @@
       <w:r>
         <w:t>总结</w:t>
       </w:r>
-      <w:bookmarkEnd w:id="85"/>
+      <w:bookmarkEnd w:id="86"/>
     </w:p>
     <w:p>
       <w:pPr>
@@ -45264,9 +44883,6 @@
       <w:pPr>
         <w:pStyle w:val="aa"/>
         <w:ind w:firstLine="480"/>
-        <w:rPr>
-          <w:rFonts w:hint="eastAsia"/>
-        </w:rPr>
       </w:pPr>
     </w:p>
     <w:p>
@@ -45279,7 +44895,7 @@
       <w:pPr>
         <w:pStyle w:val="1"/>
       </w:pPr>
-      <w:bookmarkStart w:id="86" w:name="_Toc9513579"/>
+      <w:bookmarkStart w:id="87" w:name="_Toc9513579"/>
       <w:r>
         <w:rPr>
           <w:rFonts w:hint="eastAsia"/>
@@ -45299,7 +44915,7 @@
         </w:rPr>
         <w:t>结</w:t>
       </w:r>
-      <w:bookmarkEnd w:id="86"/>
+      <w:bookmarkEnd w:id="87"/>
     </w:p>
     <w:p>
       <w:pPr>
@@ -45319,10 +44935,7 @@
         <w:ind w:firstLine="480"/>
       </w:pPr>
       <w:r>
-        <w:t>在需求分析阶段，首先完成了可行性分析的调</w:t>
-      </w:r>
-      <w:r>
-        <w:t>研，保证了项目能够成功完成的可行性。然后进行了模块划分和数据流的设计，通过模块划分进一步明确了需要完成的任务和内容。</w:t>
+        <w:t>在需求分析阶段，首先完成了可行性分析的调研，保证了项目能够成功完成的可行性。然后进行了模块划分和数据流的设计，通过模块划分进一步明确了需要完成的任务和内容。</w:t>
       </w:r>
     </w:p>
     <w:p>
@@ -45355,10 +44968,7 @@
         <w:ind w:firstLine="480"/>
       </w:pPr>
       <w:r>
-        <w:t>在编码及实现阶段完成了项目代码的</w:t>
-      </w:r>
-      <w:r>
-        <w:t>编写，因为之前的步骤严格按照软件工程提出的工程学的概念进行一步一步的设计和实现，所以在这一阶段很多东西都是很顺利的完成。</w:t>
+        <w:t>在编码及实现阶段完成了项目代码的编写，因为之前的步骤严格按照软件工程提出的工程学的概念进行一步一步的设计和实现，所以在这一阶段很多东西都是很顺利的完成。</w:t>
       </w:r>
     </w:p>
     <w:p>
@@ -45424,19 +45034,13 @@
     <w:p/>
     <w:p/>
     <w:p/>
-    <w:p>
-      <w:pPr>
-        <w:rPr>
-          <w:rFonts w:hint="eastAsia"/>
-        </w:rPr>
-      </w:pPr>
-    </w:p>
     <w:p/>
+    <w:p/>
     <w:p>
       <w:pPr>
         <w:pStyle w:val="1"/>
       </w:pPr>
-      <w:bookmarkStart w:id="87" w:name="_Toc9513580"/>
+      <w:bookmarkStart w:id="88" w:name="_Toc9513580"/>
       <w:r>
         <w:rPr>
           <w:rFonts w:hint="eastAsia"/>
@@ -45444,7 +45048,7 @@
         <w:lastRenderedPageBreak/>
         <w:t>参考文献</w:t>
       </w:r>
-      <w:bookmarkEnd w:id="87"/>
+      <w:bookmarkEnd w:id="88"/>
     </w:p>
     <w:p/>
     <w:p>
@@ -45456,79 +45060,68 @@
         </w:numPr>
         <w:ind w:firstLineChars="0"/>
       </w:pPr>
-      <w:bookmarkStart w:id="88" w:name="_Ref9348524"/>
-      <w:r>
-        <w:t xml:space="preserve">Joseph </w:t>
-      </w:r>
-      <w:bookmarkStart w:id="89" w:name="_GoBack"/>
+      <w:bookmarkStart w:id="89" w:name="_Ref9348524"/>
+      <w:r>
+        <w:t xml:space="preserve">Joseph Schmuller. </w:t>
+      </w:r>
+      <w:r>
+        <w:rPr>
+          <w:rFonts w:hint="eastAsia"/>
+        </w:rPr>
+        <w:t>U</w:t>
+      </w:r>
+      <w:r>
+        <w:t>ML</w:t>
+      </w:r>
+      <w:r>
+        <w:rPr>
+          <w:rFonts w:hint="eastAsia"/>
+        </w:rPr>
+        <w:t>基础</w:t>
+      </w:r>
+      <w:r>
+        <w:t>[M]</w:t>
+      </w:r>
+      <w:r>
+        <w:t xml:space="preserve">. </w:t>
+      </w:r>
+      <w:r>
+        <w:rPr>
+          <w:rFonts w:ascii="宋体" w:hAnsi="宋体" w:hint="eastAsia"/>
+        </w:rPr>
+        <w:t>北京：</w:t>
+      </w:r>
+      <w:r>
+        <w:rPr>
+          <w:rFonts w:ascii="宋体" w:hAnsi="宋体"/>
+        </w:rPr>
+        <w:t>人民邮电出版社</w:t>
+      </w:r>
+      <w:r>
+        <w:rPr>
+          <w:rFonts w:ascii="宋体" w:hAnsi="宋体" w:hint="eastAsia"/>
+        </w:rPr>
+        <w:t>. 201</w:t>
+      </w:r>
+      <w:r>
+        <w:rPr>
+          <w:rFonts w:ascii="宋体" w:hAnsi="宋体"/>
+        </w:rPr>
+        <w:t>8</w:t>
+      </w:r>
+      <w:r>
+        <w:rPr>
+          <w:rFonts w:ascii="宋体" w:hAnsi="宋体" w:hint="eastAsia"/>
+        </w:rPr>
+        <w:t xml:space="preserve">年 </w:t>
+      </w:r>
+      <w:r>
+        <w:rPr>
+          <w:rFonts w:ascii="宋体" w:hAnsi="宋体"/>
+        </w:rPr>
+        <w:t>56-66</w:t>
+      </w:r>
       <w:bookmarkEnd w:id="89"/>
-      <w:r>
-        <w:t xml:space="preserve">Schmuller. </w:t>
-      </w:r>
-      <w:r>
-        <w:rPr>
-          <w:rFonts w:hint="eastAsia"/>
-        </w:rPr>
-        <w:t>U</w:t>
-      </w:r>
-      <w:r>
-        <w:t>ML</w:t>
-      </w:r>
-      <w:r>
-        <w:rPr>
-          <w:rFonts w:hint="eastAsia"/>
-        </w:rPr>
-        <w:t>基础</w:t>
-      </w:r>
-      <w:r>
-        <w:t>[M]</w:t>
-      </w:r>
-      <w:r>
-        <w:t xml:space="preserve">. </w:t>
-      </w:r>
-      <w:r>
-        <w:rPr>
-          <w:rFonts w:ascii="宋体" w:hAnsi="宋体" w:hint="eastAsia"/>
-        </w:rPr>
-        <w:t>北京：</w:t>
-      </w:r>
-      <w:r>
-        <w:rPr>
-          <w:rFonts w:ascii="宋体" w:hAnsi="宋体"/>
-        </w:rPr>
-        <w:t>人民邮电出版社</w:t>
-      </w:r>
-      <w:r>
-        <w:rPr>
-          <w:rFonts w:ascii="宋体" w:hAnsi="宋体" w:hint="eastAsia"/>
-        </w:rPr>
-        <w:t>. 201</w:t>
-      </w:r>
-      <w:r>
-        <w:rPr>
-          <w:rFonts w:ascii="宋体" w:hAnsi="宋体"/>
-        </w:rPr>
-        <w:t>8</w:t>
-      </w:r>
-      <w:r>
-        <w:rPr>
-          <w:rFonts w:ascii="宋体" w:hAnsi="宋体" w:hint="eastAsia"/>
-        </w:rPr>
-        <w:t>年</w:t>
-      </w:r>
-      <w:r>
-        <w:rPr>
-          <w:rFonts w:ascii="宋体" w:hAnsi="宋体" w:hint="eastAsia"/>
-        </w:rPr>
-        <w:t xml:space="preserve"> </w:t>
-      </w:r>
-      <w:r>
-        <w:rPr>
-          <w:rFonts w:ascii="宋体" w:hAnsi="宋体"/>
-        </w:rPr>
-        <w:t>56-66</w:t>
-      </w:r>
-      <w:bookmarkEnd w:id="88"/>
     </w:p>
     <w:p>
       <w:pPr>
@@ -46486,13 +46079,7 @@
         <w:rPr>
           <w:rFonts w:hint="eastAsia"/>
         </w:rPr>
-        <w:t>人民邮电</w:t>
-      </w:r>
-      <w:r>
-        <w:rPr>
-          <w:rFonts w:hint="eastAsia"/>
-        </w:rPr>
-        <w:t>出版社</w:t>
+        <w:t>人民邮电出版社</w:t>
       </w:r>
       <w:r>
         <w:t>. 2017</w:t>
@@ -46932,7 +46519,7 @@
             <w:noProof/>
             <w:lang w:val="zh-CN"/>
           </w:rPr>
-          <w:t>63</w:t>
+          <w:t>18</w:t>
         </w:r>
         <w:r>
           <w:fldChar w:fldCharType="end"/>
@@ -47001,15 +46588,7 @@
         <w:sz w:val="21"/>
         <w:szCs w:val="21"/>
       </w:rPr>
-      <w:t>2019</w:t>
-    </w:r>
-    <w:r>
-      <w:rPr>
-        <w:rFonts w:ascii="宋体" w:hAnsi="宋体" w:hint="eastAsia"/>
-        <w:sz w:val="21"/>
-        <w:szCs w:val="21"/>
-      </w:rPr>
-      <w:t>届</w:t>
+      <w:t>2019届</w:t>
     </w:r>
     <w:r>
       <w:rPr>
@@ -48541,7 +48120,7 @@
     <w:lsdException w:name="Table Web 2" w:semiHidden="1" w:unhideWhenUsed="1"/>
     <w:lsdException w:name="Table Web 3" w:semiHidden="1" w:unhideWhenUsed="1"/>
     <w:lsdException w:name="Balloon Text" w:semiHidden="1" w:unhideWhenUsed="1" w:qFormat="1"/>
-    <w:lsdException w:name="Table Grid" w:semiHidden="1" w:uiPriority="39" w:unhideWhenUsed="1"/>
+    <w:lsdException w:name="Table Grid" w:uiPriority="39"/>
     <w:lsdException w:name="Table Theme" w:semiHidden="1" w:unhideWhenUsed="1"/>
     <w:lsdException w:name="Placeholder Text" w:semiHidden="1"/>
     <w:lsdException w:name="No Spacing" w:uiPriority="1" w:qFormat="1"/>
@@ -49755,7 +49334,7 @@
 </file>
 
 <file path=customXml/itemProps2.xml><?xml version="1.0" encoding="utf-8"?>
-<ds:datastoreItem xmlns:ds="http://schemas.openxmlformats.org/officeDocument/2006/customXml" ds:itemID="{B86AA21B-079C-4E76-8E25-6F18A74DFAB8}">
+<ds:datastoreItem xmlns:ds="http://schemas.openxmlformats.org/officeDocument/2006/customXml" ds:itemID="{2C879503-4F78-422A-8690-E40D65351CDB}">
   <ds:schemaRefs>
     <ds:schemaRef ds:uri="http://schemas.openxmlformats.org/officeDocument/2006/bibliography"/>
   </ds:schemaRefs>

--- a/20155971_李新_基于springboot+dubbo的分布式电商活动定制系统登录注册、活动管理模块实现.docx
+++ b/20155971_李新_基于springboot+dubbo的分布式电商活动定制系统登录注册、活动管理模块实现.docx
@@ -670,7 +670,19 @@
           <w:sz w:val="28"/>
           <w:szCs w:val="28"/>
         </w:rPr>
-        <w:t>使得产品人员经过简单的</w:t>
+        <w:t>使</w:t>
+      </w:r>
+      <w:bookmarkStart w:id="0" w:name="_GoBack"/>
+      <w:bookmarkEnd w:id="0"/>
+      <w:r>
+        <w:rPr>
+          <w:rFonts w:ascii="楷体" w:eastAsia="楷体" w:hAnsi="楷体"/>
+          <w:bCs/>
+          <w:kern w:val="44"/>
+          <w:sz w:val="28"/>
+          <w:szCs w:val="28"/>
+        </w:rPr>
+        <w:t>得产品人员经过简单的</w:t>
       </w:r>
       <w:r>
         <w:rPr>
@@ -8461,7 +8473,7 @@
       <w:pPr>
         <w:pStyle w:val="1"/>
       </w:pPr>
-      <w:bookmarkStart w:id="0" w:name="_Toc9513494"/>
+      <w:bookmarkStart w:id="1" w:name="_Toc9513494"/>
       <w:r>
         <w:lastRenderedPageBreak/>
         <w:t>第一章</w:t>
@@ -8478,13 +8490,13 @@
         </w:rPr>
         <w:t>绪论</w:t>
       </w:r>
-      <w:bookmarkEnd w:id="0"/>
+      <w:bookmarkEnd w:id="1"/>
     </w:p>
     <w:p>
       <w:pPr>
         <w:pStyle w:val="2"/>
       </w:pPr>
-      <w:bookmarkStart w:id="1" w:name="_Toc9513495"/>
+      <w:bookmarkStart w:id="2" w:name="_Toc9513495"/>
       <w:r>
         <w:rPr>
           <w:rFonts w:hint="eastAsia"/>
@@ -8500,7 +8512,7 @@
         </w:rPr>
         <w:t>开发背景</w:t>
       </w:r>
-      <w:bookmarkEnd w:id="1"/>
+      <w:bookmarkEnd w:id="2"/>
     </w:p>
     <w:p>
       <w:pPr>
@@ -8709,7 +8721,7 @@
       <w:pPr>
         <w:pStyle w:val="2"/>
       </w:pPr>
-      <w:bookmarkStart w:id="2" w:name="_Toc9513496"/>
+      <w:bookmarkStart w:id="3" w:name="_Toc9513496"/>
       <w:r>
         <w:rPr>
           <w:rFonts w:hint="eastAsia"/>
@@ -8725,7 +8737,7 @@
         </w:rPr>
         <w:t>国内外发展趋势</w:t>
       </w:r>
-      <w:bookmarkEnd w:id="2"/>
+      <w:bookmarkEnd w:id="3"/>
     </w:p>
     <w:p>
       <w:pPr>
@@ -9217,7 +9229,7 @@
       <w:pPr>
         <w:pStyle w:val="2"/>
       </w:pPr>
-      <w:bookmarkStart w:id="3" w:name="_Toc9513497"/>
+      <w:bookmarkStart w:id="4" w:name="_Toc9513497"/>
       <w:r>
         <w:rPr>
           <w:rFonts w:hint="eastAsia"/>
@@ -9233,7 +9245,7 @@
         </w:rPr>
         <w:t>设计方法</w:t>
       </w:r>
-      <w:bookmarkEnd w:id="3"/>
+      <w:bookmarkEnd w:id="4"/>
     </w:p>
     <w:p>
       <w:pPr>
@@ -9425,7 +9437,7 @@
       <w:pPr>
         <w:pStyle w:val="2"/>
       </w:pPr>
-      <w:bookmarkStart w:id="4" w:name="_Toc9513498"/>
+      <w:bookmarkStart w:id="5" w:name="_Toc9513498"/>
       <w:r>
         <w:rPr>
           <w:rFonts w:hint="eastAsia"/>
@@ -9441,7 +9453,7 @@
         </w:rPr>
         <w:t>系统开发的意义</w:t>
       </w:r>
-      <w:bookmarkEnd w:id="4"/>
+      <w:bookmarkEnd w:id="5"/>
     </w:p>
     <w:p>
       <w:pPr>
@@ -9470,7 +9482,7 @@
       <w:pPr>
         <w:pStyle w:val="2"/>
       </w:pPr>
-      <w:bookmarkStart w:id="5" w:name="_Toc9513499"/>
+      <w:bookmarkStart w:id="6" w:name="_Toc9513499"/>
       <w:r>
         <w:rPr>
           <w:rFonts w:hint="eastAsia"/>
@@ -9483,7 +9495,7 @@
       <w:r>
         <w:t>项目目标</w:t>
       </w:r>
-      <w:bookmarkEnd w:id="5"/>
+      <w:bookmarkEnd w:id="6"/>
     </w:p>
     <w:p>
       <w:r>
@@ -9556,7 +9568,7 @@
       <w:pPr>
         <w:pStyle w:val="1"/>
       </w:pPr>
-      <w:bookmarkStart w:id="6" w:name="_Toc9513500"/>
+      <w:bookmarkStart w:id="7" w:name="_Toc9513500"/>
       <w:r>
         <w:lastRenderedPageBreak/>
         <w:t>第二章</w:t>
@@ -9567,13 +9579,13 @@
       <w:r>
         <w:t>需求分析</w:t>
       </w:r>
-      <w:bookmarkEnd w:id="6"/>
+      <w:bookmarkEnd w:id="7"/>
     </w:p>
     <w:p>
       <w:pPr>
         <w:pStyle w:val="2"/>
       </w:pPr>
-      <w:bookmarkStart w:id="7" w:name="_Toc9513501"/>
+      <w:bookmarkStart w:id="8" w:name="_Toc9513501"/>
       <w:r>
         <w:rPr>
           <w:rFonts w:hint="eastAsia"/>
@@ -9586,13 +9598,13 @@
         </w:rPr>
         <w:t>可行性分析</w:t>
       </w:r>
-      <w:bookmarkEnd w:id="7"/>
+      <w:bookmarkEnd w:id="8"/>
     </w:p>
     <w:p>
       <w:pPr>
         <w:pStyle w:val="3"/>
       </w:pPr>
-      <w:bookmarkStart w:id="8" w:name="_Toc9513502"/>
+      <w:bookmarkStart w:id="9" w:name="_Toc9513502"/>
       <w:r>
         <w:rPr>
           <w:rFonts w:hint="eastAsia"/>
@@ -9608,7 +9620,7 @@
         </w:rPr>
         <w:t>经济可行性</w:t>
       </w:r>
-      <w:bookmarkEnd w:id="8"/>
+      <w:bookmarkEnd w:id="9"/>
     </w:p>
     <w:p>
       <w:pPr>
@@ -9631,8 +9643,6 @@
         </w:rPr>
         <w:t>本</w:t>
       </w:r>
-      <w:bookmarkStart w:id="9" w:name="_GoBack"/>
-      <w:bookmarkEnd w:id="9"/>
       <w:r>
         <w:rPr>
           <w:rFonts w:hint="eastAsia"/>
@@ -9970,7 +9980,7 @@
           <v:shape id="_x0000_i1025" type="#_x0000_t75" style="width:321.3pt;height:322.65pt" o:ole="">
             <v:imagedata r:id="rId9" o:title=""/>
           </v:shape>
-          <o:OLEObject Type="Embed" ProgID="Visio.Drawing.15" ShapeID="_x0000_i1025" DrawAspect="Content" ObjectID="_1620800522" r:id="rId10"/>
+          <o:OLEObject Type="Embed" ProgID="Visio.Drawing.15" ShapeID="_x0000_i1025" DrawAspect="Content" ObjectID="_1621230105" r:id="rId10"/>
         </w:object>
       </w:r>
     </w:p>
@@ -10374,7 +10384,7 @@
           <v:shape id="_x0000_i1026" type="#_x0000_t75" style="width:252pt;height:190.85pt" o:ole="">
             <v:imagedata r:id="rId11" o:title=""/>
           </v:shape>
-          <o:OLEObject Type="Embed" ProgID="Visio.Drawing.15" ShapeID="_x0000_i1026" DrawAspect="Content" ObjectID="_1620800523" r:id="rId12"/>
+          <o:OLEObject Type="Embed" ProgID="Visio.Drawing.15" ShapeID="_x0000_i1026" DrawAspect="Content" ObjectID="_1621230106" r:id="rId12"/>
         </w:object>
       </w:r>
     </w:p>
@@ -10503,7 +10513,7 @@
           <v:shape id="_x0000_i1027" type="#_x0000_t75" style="width:246.55pt;height:202.4pt" o:ole="">
             <v:imagedata r:id="rId13" o:title=""/>
           </v:shape>
-          <o:OLEObject Type="Embed" ProgID="Visio.Drawing.15" ShapeID="_x0000_i1027" DrawAspect="Content" ObjectID="_1620800524" r:id="rId14"/>
+          <o:OLEObject Type="Embed" ProgID="Visio.Drawing.15" ShapeID="_x0000_i1027" DrawAspect="Content" ObjectID="_1621230107" r:id="rId14"/>
         </w:object>
       </w:r>
     </w:p>
@@ -10611,7 +10621,7 @@
           <v:shape id="_x0000_i1028" type="#_x0000_t75" style="width:349.8pt;height:203.1pt" o:ole="">
             <v:imagedata r:id="rId15" o:title=""/>
           </v:shape>
-          <o:OLEObject Type="Embed" ProgID="Visio.Drawing.15" ShapeID="_x0000_i1028" DrawAspect="Content" ObjectID="_1620800525" r:id="rId16"/>
+          <o:OLEObject Type="Embed" ProgID="Visio.Drawing.15" ShapeID="_x0000_i1028" DrawAspect="Content" ObjectID="_1621230108" r:id="rId16"/>
         </w:object>
       </w:r>
     </w:p>
@@ -10955,7 +10965,7 @@
           <v:shape id="_x0000_i1029" type="#_x0000_t75" style="width:408.25pt;height:84.9pt" o:ole="">
             <v:imagedata r:id="rId17" o:title=""/>
           </v:shape>
-          <o:OLEObject Type="Embed" ProgID="Visio.Drawing.15" ShapeID="_x0000_i1029" DrawAspect="Content" ObjectID="_1620800526" r:id="rId18"/>
+          <o:OLEObject Type="Embed" ProgID="Visio.Drawing.15" ShapeID="_x0000_i1029" DrawAspect="Content" ObjectID="_1621230109" r:id="rId18"/>
         </w:object>
       </w:r>
     </w:p>
@@ -11057,7 +11067,7 @@
           <v:shape id="_x0000_i1030" type="#_x0000_t75" style="width:444.9pt;height:118.85pt" o:ole="">
             <v:imagedata r:id="rId19" o:title=""/>
           </v:shape>
-          <o:OLEObject Type="Embed" ProgID="Visio.Drawing.15" ShapeID="_x0000_i1030" DrawAspect="Content" ObjectID="_1620800527" r:id="rId20"/>
+          <o:OLEObject Type="Embed" ProgID="Visio.Drawing.15" ShapeID="_x0000_i1030" DrawAspect="Content" ObjectID="_1621230110" r:id="rId20"/>
         </w:object>
       </w:r>
     </w:p>
@@ -11145,7 +11155,7 @@
           <v:shape id="_x0000_i1031" type="#_x0000_t75" style="width:440.15pt;height:250.65pt" o:ole="">
             <v:imagedata r:id="rId21" o:title=""/>
           </v:shape>
-          <o:OLEObject Type="Embed" ProgID="Visio.Drawing.15" ShapeID="_x0000_i1031" DrawAspect="Content" ObjectID="_1620800528" r:id="rId22"/>
+          <o:OLEObject Type="Embed" ProgID="Visio.Drawing.15" ShapeID="_x0000_i1031" DrawAspect="Content" ObjectID="_1621230111" r:id="rId22"/>
         </w:object>
       </w:r>
     </w:p>
@@ -11528,7 +11538,7 @@
           <v:shape id="_x0000_i1032" type="#_x0000_t75" style="width:438.8pt;height:186.1pt" o:ole="">
             <v:imagedata r:id="rId23" o:title=""/>
           </v:shape>
-          <o:OLEObject Type="Embed" ProgID="Visio.Drawing.15" ShapeID="_x0000_i1032" DrawAspect="Content" ObjectID="_1620800529" r:id="rId24"/>
+          <o:OLEObject Type="Embed" ProgID="Visio.Drawing.15" ShapeID="_x0000_i1032" DrawAspect="Content" ObjectID="_1621230112" r:id="rId24"/>
         </w:object>
       </w:r>
       <w:r>
@@ -11701,7 +11711,7 @@
           <v:shape id="_x0000_i1033" type="#_x0000_t75" style="width:288.7pt;height:137.9pt" o:ole="">
             <v:imagedata r:id="rId25" o:title=""/>
           </v:shape>
-          <o:OLEObject Type="Embed" ProgID="Visio.Drawing.15" ShapeID="_x0000_i1033" DrawAspect="Content" ObjectID="_1620800530" r:id="rId26"/>
+          <o:OLEObject Type="Embed" ProgID="Visio.Drawing.15" ShapeID="_x0000_i1033" DrawAspect="Content" ObjectID="_1621230113" r:id="rId26"/>
         </w:object>
       </w:r>
     </w:p>
@@ -11808,7 +11818,7 @@
           <v:shape id="_x0000_i1034" type="#_x0000_t75" style="width:294.8pt;height:1in" o:ole="">
             <v:imagedata r:id="rId27" o:title=""/>
           </v:shape>
-          <o:OLEObject Type="Embed" ProgID="Visio.Drawing.15" ShapeID="_x0000_i1034" DrawAspect="Content" ObjectID="_1620800531" r:id="rId28"/>
+          <o:OLEObject Type="Embed" ProgID="Visio.Drawing.15" ShapeID="_x0000_i1034" DrawAspect="Content" ObjectID="_1621230114" r:id="rId28"/>
         </w:object>
       </w:r>
     </w:p>
@@ -12563,7 +12573,7 @@
           <v:shape id="_x0000_i1035" type="#_x0000_t75" style="width:294.8pt;height:131.75pt" o:ole="">
             <v:imagedata r:id="rId29" o:title=""/>
           </v:shape>
-          <o:OLEObject Type="Embed" ProgID="Visio.Drawing.15" ShapeID="_x0000_i1035" DrawAspect="Content" ObjectID="_1620800532" r:id="rId30"/>
+          <o:OLEObject Type="Embed" ProgID="Visio.Drawing.15" ShapeID="_x0000_i1035" DrawAspect="Content" ObjectID="_1621230115" r:id="rId30"/>
         </w:object>
       </w:r>
     </w:p>
@@ -13428,7 +13438,7 @@
           <v:shape id="_x0000_i1036" type="#_x0000_t75" style="width:294.8pt;height:85.6pt" o:ole="">
             <v:imagedata r:id="rId31" o:title=""/>
           </v:shape>
-          <o:OLEObject Type="Embed" ProgID="Visio.Drawing.15" ShapeID="_x0000_i1036" DrawAspect="Content" ObjectID="_1620800533" r:id="rId32"/>
+          <o:OLEObject Type="Embed" ProgID="Visio.Drawing.15" ShapeID="_x0000_i1036" DrawAspect="Content" ObjectID="_1621230116" r:id="rId32"/>
         </w:object>
       </w:r>
     </w:p>
@@ -14232,7 +14242,7 @@
           <v:shape id="_x0000_i1037" type="#_x0000_t75" style="width:419.1pt;height:187.45pt" o:ole="">
             <v:imagedata r:id="rId33" o:title=""/>
           </v:shape>
-          <o:OLEObject Type="Embed" ProgID="Visio.Drawing.15" ShapeID="_x0000_i1037" DrawAspect="Content" ObjectID="_1620800534" r:id="rId34"/>
+          <o:OLEObject Type="Embed" ProgID="Visio.Drawing.15" ShapeID="_x0000_i1037" DrawAspect="Content" ObjectID="_1621230117" r:id="rId34"/>
         </w:object>
       </w:r>
     </w:p>
@@ -14334,7 +14344,7 @@
           <v:shape id="_x0000_i1038" type="#_x0000_t75" style="width:452.4pt;height:72.7pt" o:ole="">
             <v:imagedata r:id="rId35" o:title=""/>
           </v:shape>
-          <o:OLEObject Type="Embed" ProgID="Visio.Drawing.15" ShapeID="_x0000_i1038" DrawAspect="Content" ObjectID="_1620800535" r:id="rId36"/>
+          <o:OLEObject Type="Embed" ProgID="Visio.Drawing.15" ShapeID="_x0000_i1038" DrawAspect="Content" ObjectID="_1621230118" r:id="rId36"/>
         </w:object>
       </w:r>
       <w:r>
@@ -14934,7 +14944,7 @@
           <v:shape id="_x0000_i1039" type="#_x0000_t75" style="width:442.2pt;height:72.7pt" o:ole="">
             <v:imagedata r:id="rId37" o:title=""/>
           </v:shape>
-          <o:OLEObject Type="Embed" ProgID="Visio.Drawing.15" ShapeID="_x0000_i1039" DrawAspect="Content" ObjectID="_1620800536" r:id="rId38"/>
+          <o:OLEObject Type="Embed" ProgID="Visio.Drawing.15" ShapeID="_x0000_i1039" DrawAspect="Content" ObjectID="_1621230119" r:id="rId38"/>
         </w:object>
       </w:r>
     </w:p>
@@ -15518,7 +15528,7 @@
           <v:shape id="_x0000_i1040" type="#_x0000_t75" style="width:415.7pt;height:72.7pt" o:ole="">
             <v:imagedata r:id="rId39" o:title=""/>
           </v:shape>
-          <o:OLEObject Type="Embed" ProgID="Visio.Drawing.15" ShapeID="_x0000_i1040" DrawAspect="Content" ObjectID="_1620800537" r:id="rId40"/>
+          <o:OLEObject Type="Embed" ProgID="Visio.Drawing.15" ShapeID="_x0000_i1040" DrawAspect="Content" ObjectID="_1621230120" r:id="rId40"/>
         </w:object>
       </w:r>
     </w:p>
@@ -16123,7 +16133,7 @@
           <v:shape id="_x0000_i1041" type="#_x0000_t75" style="width:331.45pt;height:115.45pt" o:ole="">
             <v:imagedata r:id="rId41" o:title=""/>
           </v:shape>
-          <o:OLEObject Type="Embed" ProgID="Visio.Drawing.15" ShapeID="_x0000_i1041" DrawAspect="Content" ObjectID="_1620800538" r:id="rId42"/>
+          <o:OLEObject Type="Embed" ProgID="Visio.Drawing.15" ShapeID="_x0000_i1041" DrawAspect="Content" ObjectID="_1621230121" r:id="rId42"/>
         </w:object>
       </w:r>
     </w:p>
@@ -16725,7 +16735,7 @@
           <v:shape id="_x0000_i1042" type="#_x0000_t75" style="width:443.55pt;height:233.65pt" o:ole="">
             <v:imagedata r:id="rId43" o:title=""/>
           </v:shape>
-          <o:OLEObject Type="Embed" ProgID="Visio.Drawing.15" ShapeID="_x0000_i1042" DrawAspect="Content" ObjectID="_1620800539" r:id="rId44"/>
+          <o:OLEObject Type="Embed" ProgID="Visio.Drawing.15" ShapeID="_x0000_i1042" DrawAspect="Content" ObjectID="_1621230122" r:id="rId44"/>
         </w:object>
       </w:r>
     </w:p>
@@ -16824,7 +16834,7 @@
           <v:shape id="_x0000_i1043" type="#_x0000_t75" style="width:412.3pt;height:93.05pt" o:ole="">
             <v:imagedata r:id="rId45" o:title=""/>
           </v:shape>
-          <o:OLEObject Type="Embed" ProgID="Visio.Drawing.15" ShapeID="_x0000_i1043" DrawAspect="Content" ObjectID="_1620800540" r:id="rId46"/>
+          <o:OLEObject Type="Embed" ProgID="Visio.Drawing.15" ShapeID="_x0000_i1043" DrawAspect="Content" ObjectID="_1621230123" r:id="rId46"/>
         </w:object>
       </w:r>
     </w:p>
@@ -17468,7 +17478,7 @@
           <v:shape id="_x0000_i1044" type="#_x0000_t75" style="width:414.35pt;height:85.6pt" o:ole="">
             <v:imagedata r:id="rId47" o:title=""/>
           </v:shape>
-          <o:OLEObject Type="Embed" ProgID="Visio.Drawing.15" ShapeID="_x0000_i1044" DrawAspect="Content" ObjectID="_1620800541" r:id="rId48"/>
+          <o:OLEObject Type="Embed" ProgID="Visio.Drawing.15" ShapeID="_x0000_i1044" DrawAspect="Content" ObjectID="_1621230124" r:id="rId48"/>
         </w:object>
       </w:r>
     </w:p>
@@ -18060,7 +18070,7 @@
           <v:shape id="_x0000_i1045" type="#_x0000_t75" style="width:334.85pt;height:97.15pt" o:ole="">
             <v:imagedata r:id="rId49" o:title=""/>
           </v:shape>
-          <o:OLEObject Type="Embed" ProgID="Visio.Drawing.15" ShapeID="_x0000_i1045" DrawAspect="Content" ObjectID="_1620800542" r:id="rId50"/>
+          <o:OLEObject Type="Embed" ProgID="Visio.Drawing.15" ShapeID="_x0000_i1045" DrawAspect="Content" ObjectID="_1621230125" r:id="rId50"/>
         </w:object>
       </w:r>
     </w:p>
@@ -18669,7 +18679,7 @@
           <v:shape id="_x0000_i1046" type="#_x0000_t75" style="width:426.55pt;height:97.15pt" o:ole="">
             <v:imagedata r:id="rId51" o:title=""/>
           </v:shape>
-          <o:OLEObject Type="Embed" ProgID="Visio.Drawing.15" ShapeID="_x0000_i1046" DrawAspect="Content" ObjectID="_1620800543" r:id="rId52"/>
+          <o:OLEObject Type="Embed" ProgID="Visio.Drawing.15" ShapeID="_x0000_i1046" DrawAspect="Content" ObjectID="_1621230126" r:id="rId52"/>
         </w:object>
       </w:r>
     </w:p>
@@ -19293,7 +19303,7 @@
           <v:shape id="_x0000_i1047" type="#_x0000_t75" style="width:253.35pt;height:97.15pt" o:ole="">
             <v:imagedata r:id="rId53" o:title=""/>
           </v:shape>
-          <o:OLEObject Type="Embed" ProgID="Visio.Drawing.15" ShapeID="_x0000_i1047" DrawAspect="Content" ObjectID="_1620800544" r:id="rId54"/>
+          <o:OLEObject Type="Embed" ProgID="Visio.Drawing.15" ShapeID="_x0000_i1047" DrawAspect="Content" ObjectID="_1621230127" r:id="rId54"/>
         </w:object>
       </w:r>
     </w:p>
@@ -19949,7 +19959,7 @@
           <v:shape id="_x0000_i1048" type="#_x0000_t75" style="width:253.35pt;height:97.15pt" o:ole="">
             <v:imagedata r:id="rId55" o:title=""/>
           </v:shape>
-          <o:OLEObject Type="Embed" ProgID="Visio.Drawing.15" ShapeID="_x0000_i1048" DrawAspect="Content" ObjectID="_1620800545" r:id="rId56"/>
+          <o:OLEObject Type="Embed" ProgID="Visio.Drawing.15" ShapeID="_x0000_i1048" DrawAspect="Content" ObjectID="_1621230128" r:id="rId56"/>
         </w:object>
       </w:r>
     </w:p>
@@ -20549,7 +20559,7 @@
           <v:shape id="_x0000_i1049" type="#_x0000_t75" style="width:439.45pt;height:97.15pt" o:ole="">
             <v:imagedata r:id="rId57" o:title=""/>
           </v:shape>
-          <o:OLEObject Type="Embed" ProgID="Visio.Drawing.15" ShapeID="_x0000_i1049" DrawAspect="Content" ObjectID="_1620800546" r:id="rId58"/>
+          <o:OLEObject Type="Embed" ProgID="Visio.Drawing.15" ShapeID="_x0000_i1049" DrawAspect="Content" ObjectID="_1621230129" r:id="rId58"/>
         </w:object>
       </w:r>
     </w:p>
@@ -21157,7 +21167,7 @@
           <v:shape id="_x0000_i1050" type="#_x0000_t75" style="width:285.95pt;height:97.15pt" o:ole="">
             <v:imagedata r:id="rId59" o:title=""/>
           </v:shape>
-          <o:OLEObject Type="Embed" ProgID="Visio.Drawing.15" ShapeID="_x0000_i1050" DrawAspect="Content" ObjectID="_1620800547" r:id="rId60"/>
+          <o:OLEObject Type="Embed" ProgID="Visio.Drawing.15" ShapeID="_x0000_i1050" DrawAspect="Content" ObjectID="_1621230130" r:id="rId60"/>
         </w:object>
       </w:r>
     </w:p>
@@ -21738,7 +21748,7 @@
           <v:shape id="_x0000_i1051" type="#_x0000_t75" style="width:289.35pt;height:97.8pt" o:ole="">
             <v:imagedata r:id="rId61" o:title=""/>
           </v:shape>
-          <o:OLEObject Type="Embed" ProgID="Visio.Drawing.15" ShapeID="_x0000_i1051" DrawAspect="Content" ObjectID="_1620800548" r:id="rId62"/>
+          <o:OLEObject Type="Embed" ProgID="Visio.Drawing.15" ShapeID="_x0000_i1051" DrawAspect="Content" ObjectID="_1621230131" r:id="rId62"/>
         </w:object>
       </w:r>
     </w:p>
@@ -22293,7 +22303,7 @@
           <v:shape id="_x0000_i1052" type="#_x0000_t75" style="width:285.95pt;height:83.55pt" o:ole="">
             <v:imagedata r:id="rId63" o:title=""/>
           </v:shape>
-          <o:OLEObject Type="Embed" ProgID="Visio.Drawing.15" ShapeID="_x0000_i1052" DrawAspect="Content" ObjectID="_1620800549" r:id="rId64"/>
+          <o:OLEObject Type="Embed" ProgID="Visio.Drawing.15" ShapeID="_x0000_i1052" DrawAspect="Content" ObjectID="_1621230132" r:id="rId64"/>
         </w:object>
       </w:r>
     </w:p>
@@ -22881,7 +22891,7 @@
           <v:shape id="_x0000_i1053" type="#_x0000_t75" style="width:401.45pt;height:97.15pt" o:ole="">
             <v:imagedata r:id="rId65" o:title=""/>
           </v:shape>
-          <o:OLEObject Type="Embed" ProgID="Visio.Drawing.15" ShapeID="_x0000_i1053" DrawAspect="Content" ObjectID="_1620800550" r:id="rId66"/>
+          <o:OLEObject Type="Embed" ProgID="Visio.Drawing.15" ShapeID="_x0000_i1053" DrawAspect="Content" ObjectID="_1621230133" r:id="rId66"/>
         </w:object>
       </w:r>
     </w:p>
@@ -31288,7 +31298,7 @@
           <v:shape id="_x0000_i1055" type="#_x0000_t75" style="width:458.5pt;height:220.1pt" o:ole="">
             <v:imagedata r:id="rId68" o:title=""/>
           </v:shape>
-          <o:OLEObject Type="Embed" ProgID="Visio.Drawing.15" ShapeID="_x0000_i1055" DrawAspect="Content" ObjectID="_1620800551" r:id="rId69"/>
+          <o:OLEObject Type="Embed" ProgID="Visio.Drawing.15" ShapeID="_x0000_i1055" DrawAspect="Content" ObjectID="_1621230134" r:id="rId69"/>
         </w:object>
       </w:r>
     </w:p>
@@ -31933,7 +31943,7 @@
           <v:shape id="_x0000_i1056" type="#_x0000_t75" style="width:444.9pt;height:256.1pt" o:ole="">
             <v:imagedata r:id="rId70" o:title=""/>
           </v:shape>
-          <o:OLEObject Type="Embed" ProgID="Visio.Drawing.15" ShapeID="_x0000_i1056" DrawAspect="Content" ObjectID="_1620800552" r:id="rId71"/>
+          <o:OLEObject Type="Embed" ProgID="Visio.Drawing.15" ShapeID="_x0000_i1056" DrawAspect="Content" ObjectID="_1621230135" r:id="rId71"/>
         </w:object>
       </w:r>
     </w:p>
@@ -32450,7 +32460,7 @@
           <v:shape id="_x0000_i1057" type="#_x0000_t75" style="width:434.05pt;height:262.2pt" o:ole="">
             <v:imagedata r:id="rId72" o:title=""/>
           </v:shape>
-          <o:OLEObject Type="Embed" ProgID="Visio.Drawing.15" ShapeID="_x0000_i1057" DrawAspect="Content" ObjectID="_1620800553" r:id="rId73"/>
+          <o:OLEObject Type="Embed" ProgID="Visio.Drawing.15" ShapeID="_x0000_i1057" DrawAspect="Content" ObjectID="_1621230136" r:id="rId73"/>
         </w:object>
       </w:r>
       <w:r>
@@ -32995,7 +33005,7 @@
           <v:shape id="_x0000_i1058" type="#_x0000_t75" style="width:474.8pt;height:262.85pt" o:ole="">
             <v:imagedata r:id="rId74" o:title=""/>
           </v:shape>
-          <o:OLEObject Type="Embed" ProgID="Visio.Drawing.15" ShapeID="_x0000_i1058" DrawAspect="Content" ObjectID="_1620800554" r:id="rId75"/>
+          <o:OLEObject Type="Embed" ProgID="Visio.Drawing.15" ShapeID="_x0000_i1058" DrawAspect="Content" ObjectID="_1621230137" r:id="rId75"/>
         </w:object>
       </w:r>
       <w:r>
@@ -33664,7 +33674,7 @@
           <v:shape id="_x0000_i1059" type="#_x0000_t75" style="width:449.65pt;height:285.95pt" o:ole="">
             <v:imagedata r:id="rId76" o:title=""/>
           </v:shape>
-          <o:OLEObject Type="Embed" ProgID="Visio.Drawing.15" ShapeID="_x0000_i1059" DrawAspect="Content" ObjectID="_1620800555" r:id="rId77"/>
+          <o:OLEObject Type="Embed" ProgID="Visio.Drawing.15" ShapeID="_x0000_i1059" DrawAspect="Content" ObjectID="_1621230138" r:id="rId77"/>
         </w:object>
       </w:r>
     </w:p>
@@ -34042,7 +34052,7 @@
           <v:shape id="_x0000_i1060" type="#_x0000_t75" style="width:428.6pt;height:346.4pt" o:ole="">
             <v:imagedata r:id="rId78" o:title=""/>
           </v:shape>
-          <o:OLEObject Type="Embed" ProgID="Visio.Drawing.15" ShapeID="_x0000_i1060" DrawAspect="Content" ObjectID="_1620800556" r:id="rId79"/>
+          <o:OLEObject Type="Embed" ProgID="Visio.Drawing.15" ShapeID="_x0000_i1060" DrawAspect="Content" ObjectID="_1621230139" r:id="rId79"/>
         </w:object>
       </w:r>
     </w:p>
@@ -34443,7 +34453,7 @@
           <v:shape id="_x0000_i1061" type="#_x0000_t75" style="width:419.1pt;height:346.4pt" o:ole="">
             <v:imagedata r:id="rId80" o:title=""/>
           </v:shape>
-          <o:OLEObject Type="Embed" ProgID="Visio.Drawing.15" ShapeID="_x0000_i1061" DrawAspect="Content" ObjectID="_1620800557" r:id="rId81"/>
+          <o:OLEObject Type="Embed" ProgID="Visio.Drawing.15" ShapeID="_x0000_i1061" DrawAspect="Content" ObjectID="_1621230140" r:id="rId81"/>
         </w:object>
       </w:r>
       <w:r>
@@ -46519,7 +46529,7 @@
             <w:noProof/>
             <w:lang w:val="zh-CN"/>
           </w:rPr>
-          <w:t>18</w:t>
+          <w:t>16</w:t>
         </w:r>
         <w:r>
           <w:fldChar w:fldCharType="end"/>
@@ -49334,7 +49344,7 @@
 </file>
 
 <file path=customXml/itemProps2.xml><?xml version="1.0" encoding="utf-8"?>
-<ds:datastoreItem xmlns:ds="http://schemas.openxmlformats.org/officeDocument/2006/customXml" ds:itemID="{2C879503-4F78-422A-8690-E40D65351CDB}">
+<ds:datastoreItem xmlns:ds="http://schemas.openxmlformats.org/officeDocument/2006/customXml" ds:itemID="{A7FF0D9D-8FCD-4766-BEFE-69C6058A6414}">
   <ds:schemaRefs>
     <ds:schemaRef ds:uri="http://schemas.openxmlformats.org/officeDocument/2006/bibliography"/>
   </ds:schemaRefs>
